--- a/CV_AlexandraLuca.docx
+++ b/CV_AlexandraLuca.docx
@@ -1,6 +1,6 @@
 
 <file path=word/document.xml><?xml version="1.0" encoding="utf-8"?>
-<w:document xmlns:wpc="http://schemas.microsoft.com/office/word/2010/wordprocessingCanvas" xmlns:cx="http://schemas.microsoft.com/office/drawing/2014/chartex" xmlns:cx1="http://schemas.microsoft.com/office/drawing/2015/9/8/chartex" xmlns:cx2="http://schemas.microsoft.com/office/drawing/2015/10/21/chartex" xmlns:cx3="http://schemas.microsoft.com/office/drawing/2016/5/9/chartex" xmlns:cx4="http://schemas.microsoft.com/office/drawing/2016/5/10/chartex" xmlns:cx5="http://schemas.microsoft.com/office/drawing/2016/5/11/chartex" xmlns:cx6="http://schemas.microsoft.com/office/drawing/2016/5/12/chartex" xmlns:cx7="http://schemas.microsoft.com/office/drawing/2016/5/13/chartex" xmlns:cx8="http://schemas.microsoft.com/office/drawing/2016/5/14/chartex" xmlns:mc="http://schemas.openxmlformats.org/markup-compatibility/2006" xmlns:aink="http://schemas.microsoft.com/office/drawing/2016/ink" xmlns:am3d="http://schemas.microsoft.com/office/drawing/2017/model3d" xmlns:o="urn:schemas-microsoft-com:office:office" xmlns:r="http://schemas.openxmlformats.org/officeDocument/2006/relationships" xmlns:m="http://schemas.openxmlformats.org/officeDocument/2006/math" xmlns:v="urn:schemas-microsoft-com:vml" xmlns:wp14="http://schemas.microsoft.com/office/word/2010/wordprocessingDrawing" xmlns:wp="http://schemas.openxmlformats.org/drawingml/2006/wordprocessingDrawing" xmlns:w10="urn:schemas-microsoft-com:office:word" xmlns:w="http://schemas.openxmlformats.org/wordprocessingml/2006/main" xmlns:w14="http://schemas.microsoft.com/office/word/2010/wordml" xmlns:w15="http://schemas.microsoft.com/office/word/2012/wordml" xmlns:w16cex="http://schemas.microsoft.com/office/word/2018/wordml/cex" xmlns:w16cid="http://schemas.microsoft.com/office/word/2016/wordml/cid" xmlns:w16="http://schemas.microsoft.com/office/word/2018/wordml" xmlns:w16se="http://schemas.microsoft.com/office/word/2015/wordml/symex" xmlns:wpg="http://schemas.microsoft.com/office/word/2010/wordprocessingGroup" xmlns:wpi="http://schemas.microsoft.com/office/word/2010/wordprocessingInk" xmlns:wne="http://schemas.microsoft.com/office/word/2006/wordml" xmlns:wps="http://schemas.microsoft.com/office/word/2010/wordprocessingShape" mc:Ignorable="w14 w15 w16se w16cid w16 w16cex wp14">
+<w:document xmlns:wpc="http://schemas.microsoft.com/office/word/2010/wordprocessingCanvas" xmlns:cx="http://schemas.microsoft.com/office/drawing/2014/chartex" xmlns:cx1="http://schemas.microsoft.com/office/drawing/2015/9/8/chartex" xmlns:cx2="http://schemas.microsoft.com/office/drawing/2015/10/21/chartex" xmlns:cx3="http://schemas.microsoft.com/office/drawing/2016/5/9/chartex" xmlns:cx4="http://schemas.microsoft.com/office/drawing/2016/5/10/chartex" xmlns:cx5="http://schemas.microsoft.com/office/drawing/2016/5/11/chartex" xmlns:cx6="http://schemas.microsoft.com/office/drawing/2016/5/12/chartex" xmlns:cx7="http://schemas.microsoft.com/office/drawing/2016/5/13/chartex" xmlns:cx8="http://schemas.microsoft.com/office/drawing/2016/5/14/chartex" xmlns:mc="http://schemas.openxmlformats.org/markup-compatibility/2006" xmlns:aink="http://schemas.microsoft.com/office/drawing/2016/ink" xmlns:am3d="http://schemas.microsoft.com/office/drawing/2017/model3d" xmlns:o="urn:schemas-microsoft-com:office:office" xmlns:r="http://schemas.openxmlformats.org/officeDocument/2006/relationships" xmlns:m="http://schemas.openxmlformats.org/officeDocument/2006/math" xmlns:v="urn:schemas-microsoft-com:vml" xmlns:wp14="http://schemas.microsoft.com/office/word/2010/wordprocessingDrawing" xmlns:wp="http://schemas.openxmlformats.org/drawingml/2006/wordprocessingDrawing" xmlns:w10="urn:schemas-microsoft-com:office:word" xmlns:w="http://schemas.openxmlformats.org/wordprocessingml/2006/main" xmlns:w14="http://schemas.microsoft.com/office/word/2010/wordml" xmlns:w15="http://schemas.microsoft.com/office/word/2012/wordml" xmlns:w16cex="http://schemas.microsoft.com/office/word/2018/wordml/cex" xmlns:w16cid="http://schemas.microsoft.com/office/word/2016/wordml/cid" xmlns:w16="http://schemas.microsoft.com/office/word/2018/wordml" xmlns:w16sdtdh="http://schemas.microsoft.com/office/word/2020/wordml/sdtdatahash" xmlns:w16se="http://schemas.microsoft.com/office/word/2015/wordml/symex" xmlns:wpg="http://schemas.microsoft.com/office/word/2010/wordprocessingGroup" xmlns:wpi="http://schemas.microsoft.com/office/word/2010/wordprocessingInk" xmlns:wne="http://schemas.microsoft.com/office/word/2006/wordml" xmlns:wps="http://schemas.microsoft.com/office/word/2010/wordprocessingShape" mc:Ignorable="w14 w15 w16se w16cid w16 w16cex w16sdtdh wp14">
   <w:body>
     <w:tbl>
       <w:tblPr>
@@ -121,8 +121,18 @@
                 <w:sz w:val="24"/>
                 <w:szCs w:val="24"/>
               </w:rPr>
-              <w:t>github.com/alexandra-luca</w:t>
-            </w:r>
+              <w:t>github.com/</w:t>
+            </w:r>
+            <w:proofErr w:type="spellStart"/>
+            <w:r>
+              <w:rPr>
+                <w:rFonts w:ascii="Franklin Gothic Medium" w:hAnsi="Franklin Gothic Medium"/>
+                <w:sz w:val="24"/>
+                <w:szCs w:val="24"/>
+              </w:rPr>
+              <w:t>alexandra-luca</w:t>
+            </w:r>
+            <w:proofErr w:type="spellEnd"/>
           </w:p>
         </w:tc>
       </w:tr>
@@ -426,7 +436,25 @@
                 <w:sz w:val="24"/>
                 <w:szCs w:val="24"/>
               </w:rPr>
-              <w:t>Mihai Viteazul National College</w:t>
+              <w:t xml:space="preserve">Mihai </w:t>
+            </w:r>
+            <w:proofErr w:type="spellStart"/>
+            <w:r>
+              <w:rPr>
+                <w:rFonts w:ascii="Franklin Gothic Medium" w:hAnsi="Franklin Gothic Medium"/>
+                <w:sz w:val="24"/>
+                <w:szCs w:val="24"/>
+              </w:rPr>
+              <w:t>Viteazul</w:t>
+            </w:r>
+            <w:proofErr w:type="spellEnd"/>
+            <w:r>
+              <w:rPr>
+                <w:rFonts w:ascii="Franklin Gothic Medium" w:hAnsi="Franklin Gothic Medium"/>
+                <w:sz w:val="24"/>
+                <w:szCs w:val="24"/>
+              </w:rPr>
+              <w:t xml:space="preserve"> National College</w:t>
             </w:r>
           </w:p>
           <w:p>
@@ -534,7 +562,25 @@
           <w:sz w:val="24"/>
           <w:szCs w:val="24"/>
         </w:rPr>
-        <w:t>C/C++, Python, HTML, CSS, Javascript, Java, C#, Haskell, Prolog</w:t>
+        <w:t xml:space="preserve">C/C++, Python, HTML, CSS, </w:t>
+      </w:r>
+      <w:proofErr w:type="spellStart"/>
+      <w:r>
+        <w:rPr>
+          <w:rFonts w:ascii="Franklin Gothic Book" w:hAnsi="Franklin Gothic Book"/>
+          <w:sz w:val="24"/>
+          <w:szCs w:val="24"/>
+        </w:rPr>
+        <w:t>Javascript</w:t>
+      </w:r>
+      <w:proofErr w:type="spellEnd"/>
+      <w:r>
+        <w:rPr>
+          <w:rFonts w:ascii="Franklin Gothic Book" w:hAnsi="Franklin Gothic Book"/>
+          <w:sz w:val="24"/>
+          <w:szCs w:val="24"/>
+        </w:rPr>
+        <w:t>, Java, C#, Haskell, Prolog</w:t>
       </w:r>
     </w:p>
     <w:p>
@@ -560,15 +606,7 @@
           <w:sz w:val="24"/>
           <w:szCs w:val="24"/>
         </w:rPr>
-        <w:t>Tech / industry knowledge</w:t>
-      </w:r>
-      <w:r>
-        <w:rPr>
-          <w:rFonts w:ascii="Franklin Gothic Medium" w:hAnsi="Franklin Gothic Medium"/>
-          <w:sz w:val="24"/>
-          <w:szCs w:val="24"/>
-        </w:rPr>
-        <w:t xml:space="preserve">: </w:t>
+        <w:t xml:space="preserve">Tech / industry knowledge: </w:t>
       </w:r>
       <w:r>
         <w:rPr>
@@ -618,15 +656,7 @@
           <w:sz w:val="24"/>
           <w:szCs w:val="24"/>
         </w:rPr>
-        <w:t>Soft skills</w:t>
-      </w:r>
-      <w:r>
-        <w:rPr>
-          <w:rFonts w:ascii="Franklin Gothic Medium" w:hAnsi="Franklin Gothic Medium"/>
-          <w:sz w:val="24"/>
-          <w:szCs w:val="24"/>
-        </w:rPr>
-        <w:t xml:space="preserve">: </w:t>
+        <w:t xml:space="preserve">Soft skills: </w:t>
       </w:r>
       <w:r>
         <w:rPr>
@@ -642,7 +672,15 @@
           <w:sz w:val="24"/>
           <w:szCs w:val="24"/>
         </w:rPr>
-        <w:t>, critical thinking</w:t>
+        <w:t xml:space="preserve">, </w:t>
+      </w:r>
+      <w:r>
+        <w:rPr>
+          <w:rFonts w:ascii="Franklin Gothic Book" w:hAnsi="Franklin Gothic Book"/>
+          <w:sz w:val="24"/>
+          <w:szCs w:val="24"/>
+        </w:rPr>
+        <w:t>attention to details</w:t>
       </w:r>
     </w:p>
     <w:p>
@@ -668,15 +706,7 @@
           <w:sz w:val="24"/>
           <w:szCs w:val="24"/>
         </w:rPr>
-        <w:t>Languages</w:t>
-      </w:r>
-      <w:r>
-        <w:rPr>
-          <w:rFonts w:ascii="Franklin Gothic Medium" w:hAnsi="Franklin Gothic Medium"/>
-          <w:sz w:val="24"/>
-          <w:szCs w:val="24"/>
-        </w:rPr>
-        <w:t xml:space="preserve">: </w:t>
+        <w:t xml:space="preserve">Languages: </w:t>
       </w:r>
       <w:r>
         <w:rPr>
@@ -752,8 +782,18 @@
           <w:sz w:val="24"/>
           <w:szCs w:val="24"/>
         </w:rPr>
-        <w:t>Bow and arrow 2D game</w:t>
-      </w:r>
+        <w:t xml:space="preserve">Bow and arrow 2D </w:t>
+      </w:r>
+      <w:proofErr w:type="gramStart"/>
+      <w:r>
+        <w:rPr>
+          <w:rFonts w:ascii="Franklin Gothic Medium" w:hAnsi="Franklin Gothic Medium"/>
+          <w:sz w:val="24"/>
+          <w:szCs w:val="24"/>
+        </w:rPr>
+        <w:t>game</w:t>
+      </w:r>
+      <w:proofErr w:type="gramEnd"/>
     </w:p>
     <w:p>
       <w:pPr>
@@ -774,8 +814,18 @@
           <w:sz w:val="24"/>
           <w:szCs w:val="24"/>
         </w:rPr>
-        <w:t>Designed and implemented a Bow and arrow-style game in C++ and OpenGL</w:t>
-      </w:r>
+        <w:t xml:space="preserve">Designed and implemented a Bow and arrow-style game in C++ and </w:t>
+      </w:r>
+      <w:proofErr w:type="gramStart"/>
+      <w:r>
+        <w:rPr>
+          <w:rFonts w:ascii="Franklin Gothic Book" w:hAnsi="Franklin Gothic Book"/>
+          <w:sz w:val="24"/>
+          <w:szCs w:val="24"/>
+        </w:rPr>
+        <w:t>OpenGL</w:t>
+      </w:r>
+      <w:proofErr w:type="gramEnd"/>
     </w:p>
     <w:p>
       <w:pPr>
@@ -816,6 +866,7 @@
           <w:szCs w:val="24"/>
         </w:rPr>
       </w:pPr>
+      <w:proofErr w:type="spellStart"/>
       <w:r>
         <w:rPr>
           <w:rFonts w:ascii="Franklin Gothic Medium" w:hAnsi="Franklin Gothic Medium"/>
@@ -824,29 +875,14 @@
         </w:rPr>
         <w:t>Skyroads</w:t>
       </w:r>
+      <w:proofErr w:type="spellEnd"/>
       <w:r>
         <w:rPr>
           <w:rFonts w:ascii="Franklin Gothic Medium" w:hAnsi="Franklin Gothic Medium"/>
           <w:sz w:val="24"/>
           <w:szCs w:val="24"/>
         </w:rPr>
-        <w:t xml:space="preserve"> </w:t>
-      </w:r>
-      <w:r>
-        <w:rPr>
-          <w:rFonts w:ascii="Franklin Gothic Medium" w:hAnsi="Franklin Gothic Medium"/>
-          <w:sz w:val="24"/>
-          <w:szCs w:val="24"/>
-        </w:rPr>
-        <w:t>3</w:t>
-      </w:r>
-      <w:r>
-        <w:rPr>
-          <w:rFonts w:ascii="Franklin Gothic Medium" w:hAnsi="Franklin Gothic Medium"/>
-          <w:sz w:val="24"/>
-          <w:szCs w:val="24"/>
-        </w:rPr>
-        <w:t>D game</w:t>
+        <w:t xml:space="preserve"> 3D game</w:t>
       </w:r>
     </w:p>
     <w:p>
@@ -870,6 +906,7 @@
         </w:rPr>
         <w:t xml:space="preserve">Designed and implemented a </w:t>
       </w:r>
+      <w:proofErr w:type="spellStart"/>
       <w:r>
         <w:rPr>
           <w:rFonts w:ascii="Franklin Gothic Book" w:hAnsi="Franklin Gothic Book"/>
@@ -878,30 +915,25 @@
         </w:rPr>
         <w:t>Skyroads</w:t>
       </w:r>
-      <w:r>
-        <w:rPr>
-          <w:rFonts w:ascii="Franklin Gothic Book" w:hAnsi="Franklin Gothic Book"/>
-          <w:sz w:val="24"/>
-          <w:szCs w:val="24"/>
-        </w:rPr>
-        <w:t xml:space="preserve">-style </w:t>
-      </w:r>
-      <w:r>
-        <w:rPr>
-          <w:rFonts w:ascii="Franklin Gothic Book" w:hAnsi="Franklin Gothic Book"/>
-          <w:sz w:val="24"/>
-          <w:szCs w:val="24"/>
-        </w:rPr>
-        <w:t xml:space="preserve">3D </w:t>
-      </w:r>
-      <w:r>
-        <w:rPr>
-          <w:rFonts w:ascii="Franklin Gothic Book" w:hAnsi="Franklin Gothic Book"/>
-          <w:sz w:val="24"/>
-          <w:szCs w:val="24"/>
-        </w:rPr>
-        <w:t>game in C++ and OpenGL</w:t>
-      </w:r>
+      <w:proofErr w:type="spellEnd"/>
+      <w:r>
+        <w:rPr>
+          <w:rFonts w:ascii="Franklin Gothic Book" w:hAnsi="Franklin Gothic Book"/>
+          <w:sz w:val="24"/>
+          <w:szCs w:val="24"/>
+        </w:rPr>
+        <w:t xml:space="preserve">-style 3D game in C++ and </w:t>
+      </w:r>
+      <w:proofErr w:type="gramStart"/>
+      <w:r>
+        <w:rPr>
+          <w:rFonts w:ascii="Franklin Gothic Book" w:hAnsi="Franklin Gothic Book"/>
+          <w:sz w:val="24"/>
+          <w:szCs w:val="24"/>
+        </w:rPr>
+        <w:t>OpenGL</w:t>
+      </w:r>
+      <w:proofErr w:type="gramEnd"/>
     </w:p>
     <w:p>
       <w:pPr>
@@ -922,15 +954,7 @@
           <w:sz w:val="24"/>
           <w:szCs w:val="24"/>
         </w:rPr>
-        <w:t>Features:</w:t>
-      </w:r>
-      <w:r>
-        <w:rPr>
-          <w:rFonts w:ascii="Franklin Gothic Book" w:hAnsi="Franklin Gothic Book"/>
-          <w:sz w:val="24"/>
-          <w:szCs w:val="24"/>
-        </w:rPr>
-        <w:t xml:space="preserve"> 3D design, 3D animations, power-ups, levels, fragment shader design</w:t>
+        <w:t>Features: 3D design, 3D animations, power-ups, levels, fragment shader design</w:t>
       </w:r>
     </w:p>
     <w:p>
@@ -956,7 +980,7 @@
           <w:sz w:val="24"/>
           <w:szCs w:val="24"/>
         </w:rPr>
-        <w:t>Presentation website</w:t>
+        <w:t>Responsive online store single page app</w:t>
       </w:r>
     </w:p>
     <w:p>
@@ -978,16 +1002,42 @@
           <w:sz w:val="24"/>
           <w:szCs w:val="24"/>
         </w:rPr>
-        <w:t xml:space="preserve">Implemented a basic website </w:t>
-      </w:r>
-      <w:r>
-        <w:rPr>
-          <w:rFonts w:ascii="Franklin Gothic Book" w:hAnsi="Franklin Gothic Book"/>
-          <w:sz w:val="24"/>
-          <w:szCs w:val="24"/>
-        </w:rPr>
-        <w:t>using HTML, CSS3, Javascript, Bootstrap</w:t>
-      </w:r>
+        <w:t>Implemented a</w:t>
+      </w:r>
+      <w:r>
+        <w:rPr>
+          <w:rFonts w:ascii="Franklin Gothic Book" w:hAnsi="Franklin Gothic Book"/>
+          <w:sz w:val="24"/>
+          <w:szCs w:val="24"/>
+        </w:rPr>
+        <w:t xml:space="preserve"> responsive online store </w:t>
+      </w:r>
+      <w:r>
+        <w:rPr>
+          <w:rFonts w:ascii="Franklin Gothic Book" w:hAnsi="Franklin Gothic Book"/>
+          <w:sz w:val="24"/>
+          <w:szCs w:val="24"/>
+        </w:rPr>
+        <w:t xml:space="preserve">website </w:t>
+      </w:r>
+      <w:r>
+        <w:rPr>
+          <w:rFonts w:ascii="Franklin Gothic Book" w:hAnsi="Franklin Gothic Book"/>
+          <w:sz w:val="24"/>
+          <w:szCs w:val="24"/>
+        </w:rPr>
+        <w:t xml:space="preserve">using HTML, CSS, </w:t>
+      </w:r>
+      <w:proofErr w:type="spellStart"/>
+      <w:r>
+        <w:rPr>
+          <w:rFonts w:ascii="Franklin Gothic Book" w:hAnsi="Franklin Gothic Book"/>
+          <w:sz w:val="24"/>
+          <w:szCs w:val="24"/>
+        </w:rPr>
+        <w:t>Javascript</w:t>
+      </w:r>
+      <w:proofErr w:type="spellEnd"/>
     </w:p>
     <w:p>
       <w:pPr>
@@ -1008,31 +1058,15 @@
           <w:sz w:val="24"/>
           <w:szCs w:val="24"/>
         </w:rPr>
-        <w:t xml:space="preserve">Features: </w:t>
-      </w:r>
-      <w:r>
-        <w:rPr>
-          <w:rFonts w:ascii="Franklin Gothic Book" w:hAnsi="Franklin Gothic Book"/>
-          <w:sz w:val="24"/>
-          <w:szCs w:val="24"/>
-        </w:rPr>
-        <w:t>responsive design</w:t>
-      </w:r>
-      <w:r>
-        <w:rPr>
-          <w:rFonts w:ascii="Franklin Gothic Book" w:hAnsi="Franklin Gothic Book"/>
-          <w:sz w:val="24"/>
-          <w:szCs w:val="24"/>
-        </w:rPr>
-        <w:t>,</w:t>
-      </w:r>
-      <w:r>
-        <w:rPr>
-          <w:rFonts w:ascii="Franklin Gothic Book" w:hAnsi="Franklin Gothic Book"/>
-          <w:sz w:val="24"/>
-          <w:szCs w:val="24"/>
-        </w:rPr>
-        <w:t xml:space="preserve"> navbar</w:t>
+        <w:t>Features:</w:t>
+      </w:r>
+      <w:r>
+        <w:rPr>
+          <w:rFonts w:ascii="Franklin Gothic Book" w:hAnsi="Franklin Gothic Book"/>
+          <w:sz w:val="24"/>
+          <w:szCs w:val="24"/>
+        </w:rPr>
+        <w:t xml:space="preserve"> shopping cart, add/delete products, sorting, search bar</w:t>
       </w:r>
     </w:p>
     <w:p>
@@ -1359,15 +1393,7 @@
                 <w:sz w:val="24"/>
                 <w:szCs w:val="24"/>
               </w:rPr>
-              <w:t>Relevant concepts:</w:t>
-            </w:r>
-            <w:r>
-              <w:rPr>
-                <w:rFonts w:ascii="Franklin Gothic Book" w:hAnsi="Franklin Gothic Book"/>
-                <w:sz w:val="24"/>
-                <w:szCs w:val="24"/>
-              </w:rPr>
-              <w:t xml:space="preserve"> git repositories, branching and merging, git commands, </w:t>
+              <w:t xml:space="preserve">Relevant concepts: git repositories, branching and merging, git commands, </w:t>
             </w:r>
             <w:r>
               <w:rPr>
@@ -1415,15 +1441,7 @@
                 <w:sz w:val="24"/>
                 <w:szCs w:val="24"/>
               </w:rPr>
-              <w:t>Aug</w:t>
-            </w:r>
-            <w:r>
-              <w:rPr>
-                <w:rFonts w:ascii="Franklin Gothic Medium" w:hAnsi="Franklin Gothic Medium"/>
-                <w:sz w:val="24"/>
-                <w:szCs w:val="24"/>
-              </w:rPr>
-              <w:t>. 2020</w:t>
+              <w:t>Aug. 2020</w:t>
             </w:r>
           </w:p>
         </w:tc>
@@ -1449,15 +1467,25 @@
                 <w:sz w:val="24"/>
                 <w:szCs w:val="24"/>
               </w:rPr>
-              <w:t>HTML, CSS, and Javascript for Web Developers</w:t>
-            </w:r>
-            <w:r>
-              <w:rPr>
-                <w:rFonts w:ascii="Franklin Gothic Medium" w:hAnsi="Franklin Gothic Medium"/>
-                <w:sz w:val="24"/>
-                <w:szCs w:val="24"/>
-              </w:rPr>
-              <w:t xml:space="preserve"> </w:t>
+              <w:t xml:space="preserve">HTML, CSS, and </w:t>
+            </w:r>
+            <w:proofErr w:type="spellStart"/>
+            <w:r>
+              <w:rPr>
+                <w:rFonts w:ascii="Franklin Gothic Medium" w:hAnsi="Franklin Gothic Medium"/>
+                <w:sz w:val="24"/>
+                <w:szCs w:val="24"/>
+              </w:rPr>
+              <w:t>Javascript</w:t>
+            </w:r>
+            <w:proofErr w:type="spellEnd"/>
+            <w:r>
+              <w:rPr>
+                <w:rFonts w:ascii="Franklin Gothic Medium" w:hAnsi="Franklin Gothic Medium"/>
+                <w:sz w:val="24"/>
+                <w:szCs w:val="24"/>
+              </w:rPr>
+              <w:t xml:space="preserve"> for Web Developers </w:t>
             </w:r>
             <w:r>
               <w:rPr>
@@ -1531,15 +1559,43 @@
                 <w:sz w:val="24"/>
                 <w:szCs w:val="24"/>
               </w:rPr>
-              <w:t>Relevant concepts:</w:t>
-            </w:r>
-            <w:r>
-              <w:rPr>
-                <w:rFonts w:ascii="Franklin Gothic Book" w:hAnsi="Franklin Gothic Book"/>
-                <w:sz w:val="24"/>
-                <w:szCs w:val="24"/>
-              </w:rPr>
-              <w:t xml:space="preserve"> HTML, CSS3 (style rules, selectors, box model, positioning), Javascript (language, data types, arrays and objects),  responsive design, Bootstrap, </w:t>
+              <w:t xml:space="preserve">Relevant concepts: HTML, CSS3 (style rules, selectors, box model, positioning), </w:t>
+            </w:r>
+            <w:proofErr w:type="spellStart"/>
+            <w:r>
+              <w:rPr>
+                <w:rFonts w:ascii="Franklin Gothic Book" w:hAnsi="Franklin Gothic Book"/>
+                <w:sz w:val="24"/>
+                <w:szCs w:val="24"/>
+              </w:rPr>
+              <w:t>Javascript</w:t>
+            </w:r>
+            <w:proofErr w:type="spellEnd"/>
+            <w:r>
+              <w:rPr>
+                <w:rFonts w:ascii="Franklin Gothic Book" w:hAnsi="Franklin Gothic Book"/>
+                <w:sz w:val="24"/>
+                <w:szCs w:val="24"/>
+              </w:rPr>
+              <w:t xml:space="preserve"> (language, data types, arrays and objects</w:t>
+            </w:r>
+            <w:proofErr w:type="gramStart"/>
+            <w:r>
+              <w:rPr>
+                <w:rFonts w:ascii="Franklin Gothic Book" w:hAnsi="Franklin Gothic Book"/>
+                <w:sz w:val="24"/>
+                <w:szCs w:val="24"/>
+              </w:rPr>
+              <w:t>),  responsive</w:t>
+            </w:r>
+            <w:proofErr w:type="gramEnd"/>
+            <w:r>
+              <w:rPr>
+                <w:rFonts w:ascii="Franklin Gothic Book" w:hAnsi="Franklin Gothic Book"/>
+                <w:sz w:val="24"/>
+                <w:szCs w:val="24"/>
+              </w:rPr>
+              <w:t xml:space="preserve"> design, Bootstrap, </w:t>
             </w:r>
             <w:r>
               <w:rPr>
@@ -1587,15 +1643,7 @@
                 <w:sz w:val="24"/>
                 <w:szCs w:val="24"/>
               </w:rPr>
-              <w:t>Jun</w:t>
-            </w:r>
-            <w:r>
-              <w:rPr>
-                <w:rFonts w:ascii="Franklin Gothic Medium" w:hAnsi="Franklin Gothic Medium"/>
-                <w:sz w:val="24"/>
-                <w:szCs w:val="24"/>
-              </w:rPr>
-              <w:t>. 2020</w:t>
+              <w:t>Jun. 2020</w:t>
             </w:r>
           </w:p>
         </w:tc>
@@ -1637,15 +1685,7 @@
                 <w:sz w:val="24"/>
                 <w:szCs w:val="24"/>
               </w:rPr>
-              <w:t>(</w:t>
-            </w:r>
-            <w:r>
-              <w:rPr>
-                <w:rFonts w:ascii="Franklin Gothic Book" w:hAnsi="Franklin Gothic Book"/>
-                <w:sz w:val="24"/>
-                <w:szCs w:val="24"/>
-              </w:rPr>
-              <w:t>Linux Professional Institute</w:t>
+              <w:t>(Linux Professional Institute</w:t>
             </w:r>
             <w:r>
               <w:rPr>
@@ -1711,15 +1751,25 @@
                 <w:sz w:val="24"/>
                 <w:szCs w:val="24"/>
               </w:rPr>
-              <w:t>Relevant concepts:</w:t>
-            </w:r>
-            <w:r>
-              <w:rPr>
-                <w:rFonts w:ascii="Franklin Gothic Book" w:hAnsi="Franklin Gothic Book"/>
-                <w:sz w:val="24"/>
-                <w:szCs w:val="24"/>
-              </w:rPr>
-              <w:t xml:space="preserve"> bash scripting, Linux file system, process administration, package managers, regular expressions, hardware and kernel modules, disk partitioning, permissions and quotas</w:t>
+              <w:t xml:space="preserve">Relevant concepts: bash scripting, Linux file system, process administration, package managers, regular expressions, hardware and kernel modules, disk partitioning, </w:t>
+            </w:r>
+            <w:proofErr w:type="gramStart"/>
+            <w:r>
+              <w:rPr>
+                <w:rFonts w:ascii="Franklin Gothic Book" w:hAnsi="Franklin Gothic Book"/>
+                <w:sz w:val="24"/>
+                <w:szCs w:val="24"/>
+              </w:rPr>
+              <w:t>permissions</w:t>
+            </w:r>
+            <w:proofErr w:type="gramEnd"/>
+            <w:r>
+              <w:rPr>
+                <w:rFonts w:ascii="Franklin Gothic Book" w:hAnsi="Franklin Gothic Book"/>
+                <w:sz w:val="24"/>
+                <w:szCs w:val="24"/>
+              </w:rPr>
+              <w:t xml:space="preserve"> and quotas</w:t>
             </w:r>
           </w:p>
         </w:tc>
@@ -1749,7 +1799,7 @@
 </file>
 
 <file path=word/numbering.xml><?xml version="1.0" encoding="utf-8"?>
-<w:numbering xmlns:wpc="http://schemas.microsoft.com/office/word/2010/wordprocessingCanvas" xmlns:cx="http://schemas.microsoft.com/office/drawing/2014/chartex" xmlns:cx1="http://schemas.microsoft.com/office/drawing/2015/9/8/chartex" xmlns:cx2="http://schemas.microsoft.com/office/drawing/2015/10/21/chartex" xmlns:cx3="http://schemas.microsoft.com/office/drawing/2016/5/9/chartex" xmlns:cx4="http://schemas.microsoft.com/office/drawing/2016/5/10/chartex" xmlns:cx5="http://schemas.microsoft.com/office/drawing/2016/5/11/chartex" xmlns:cx6="http://schemas.microsoft.com/office/drawing/2016/5/12/chartex" xmlns:cx7="http://schemas.microsoft.com/office/drawing/2016/5/13/chartex" xmlns:cx8="http://schemas.microsoft.com/office/drawing/2016/5/14/chartex" xmlns:mc="http://schemas.openxmlformats.org/markup-compatibility/2006" xmlns:aink="http://schemas.microsoft.com/office/drawing/2016/ink" xmlns:am3d="http://schemas.microsoft.com/office/drawing/2017/model3d" xmlns:o="urn:schemas-microsoft-com:office:office" xmlns:r="http://schemas.openxmlformats.org/officeDocument/2006/relationships" xmlns:m="http://schemas.openxmlformats.org/officeDocument/2006/math" xmlns:v="urn:schemas-microsoft-com:vml" xmlns:wp14="http://schemas.microsoft.com/office/word/2010/wordprocessingDrawing" xmlns:wp="http://schemas.openxmlformats.org/drawingml/2006/wordprocessingDrawing" xmlns:w10="urn:schemas-microsoft-com:office:word" xmlns:w="http://schemas.openxmlformats.org/wordprocessingml/2006/main" xmlns:w14="http://schemas.microsoft.com/office/word/2010/wordml" xmlns:w15="http://schemas.microsoft.com/office/word/2012/wordml" xmlns:w16cex="http://schemas.microsoft.com/office/word/2018/wordml/cex" xmlns:w16cid="http://schemas.microsoft.com/office/word/2016/wordml/cid" xmlns:w16="http://schemas.microsoft.com/office/word/2018/wordml" xmlns:w16se="http://schemas.microsoft.com/office/word/2015/wordml/symex" xmlns:wpg="http://schemas.microsoft.com/office/word/2010/wordprocessingGroup" xmlns:wpi="http://schemas.microsoft.com/office/word/2010/wordprocessingInk" xmlns:wne="http://schemas.microsoft.com/office/word/2006/wordml" xmlns:wps="http://schemas.microsoft.com/office/word/2010/wordprocessingShape" mc:Ignorable="w14 w15 w16se w16cid w16 w16cex wp14">
+<w:numbering xmlns:wpc="http://schemas.microsoft.com/office/word/2010/wordprocessingCanvas" xmlns:cx="http://schemas.microsoft.com/office/drawing/2014/chartex" xmlns:cx1="http://schemas.microsoft.com/office/drawing/2015/9/8/chartex" xmlns:cx2="http://schemas.microsoft.com/office/drawing/2015/10/21/chartex" xmlns:cx3="http://schemas.microsoft.com/office/drawing/2016/5/9/chartex" xmlns:cx4="http://schemas.microsoft.com/office/drawing/2016/5/10/chartex" xmlns:cx5="http://schemas.microsoft.com/office/drawing/2016/5/11/chartex" xmlns:cx6="http://schemas.microsoft.com/office/drawing/2016/5/12/chartex" xmlns:cx7="http://schemas.microsoft.com/office/drawing/2016/5/13/chartex" xmlns:cx8="http://schemas.microsoft.com/office/drawing/2016/5/14/chartex" xmlns:mc="http://schemas.openxmlformats.org/markup-compatibility/2006" xmlns:aink="http://schemas.microsoft.com/office/drawing/2016/ink" xmlns:am3d="http://schemas.microsoft.com/office/drawing/2017/model3d" xmlns:o="urn:schemas-microsoft-com:office:office" xmlns:r="http://schemas.openxmlformats.org/officeDocument/2006/relationships" xmlns:m="http://schemas.openxmlformats.org/officeDocument/2006/math" xmlns:v="urn:schemas-microsoft-com:vml" xmlns:wp14="http://schemas.microsoft.com/office/word/2010/wordprocessingDrawing" xmlns:wp="http://schemas.openxmlformats.org/drawingml/2006/wordprocessingDrawing" xmlns:w10="urn:schemas-microsoft-com:office:word" xmlns:w="http://schemas.openxmlformats.org/wordprocessingml/2006/main" xmlns:w14="http://schemas.microsoft.com/office/word/2010/wordml" xmlns:w15="http://schemas.microsoft.com/office/word/2012/wordml" xmlns:w16cex="http://schemas.microsoft.com/office/word/2018/wordml/cex" xmlns:w16cid="http://schemas.microsoft.com/office/word/2016/wordml/cid" xmlns:w16="http://schemas.microsoft.com/office/word/2018/wordml" xmlns:w16sdtdh="http://schemas.microsoft.com/office/word/2020/wordml/sdtdatahash" xmlns:w16se="http://schemas.microsoft.com/office/word/2015/wordml/symex" xmlns:wpg="http://schemas.microsoft.com/office/word/2010/wordprocessingGroup" xmlns:wpi="http://schemas.microsoft.com/office/word/2010/wordprocessingInk" xmlns:wne="http://schemas.microsoft.com/office/word/2006/wordml" xmlns:wps="http://schemas.microsoft.com/office/word/2010/wordprocessingShape" mc:Ignorable="w14 w15 w16se w16cid w16 w16cex w16sdtdh wp14">
   <w:abstractNum w:abstractNumId="0" w15:restartNumberingAfterBreak="0">
     <w:nsid w:val="1F3749B8"/>
     <w:multiLevelType w:val="hybridMultilevel"/>
@@ -2218,7 +2268,7 @@
 </file>
 
 <file path=word/styles.xml><?xml version="1.0" encoding="utf-8"?>
-<w:styles xmlns:mc="http://schemas.openxmlformats.org/markup-compatibility/2006" xmlns:r="http://schemas.openxmlformats.org/officeDocument/2006/relationships" xmlns:w="http://schemas.openxmlformats.org/wordprocessingml/2006/main" xmlns:w14="http://schemas.microsoft.com/office/word/2010/wordml" xmlns:w15="http://schemas.microsoft.com/office/word/2012/wordml" xmlns:w16cex="http://schemas.microsoft.com/office/word/2018/wordml/cex" xmlns:w16cid="http://schemas.microsoft.com/office/word/2016/wordml/cid" xmlns:w16="http://schemas.microsoft.com/office/word/2018/wordml" xmlns:w16se="http://schemas.microsoft.com/office/word/2015/wordml/symex" mc:Ignorable="w14 w15 w16se w16cid w16 w16cex">
+<w:styles xmlns:mc="http://schemas.openxmlformats.org/markup-compatibility/2006" xmlns:r="http://schemas.openxmlformats.org/officeDocument/2006/relationships" xmlns:w="http://schemas.openxmlformats.org/wordprocessingml/2006/main" xmlns:w14="http://schemas.microsoft.com/office/word/2010/wordml" xmlns:w15="http://schemas.microsoft.com/office/word/2012/wordml" xmlns:w16cex="http://schemas.microsoft.com/office/word/2018/wordml/cex" xmlns:w16cid="http://schemas.microsoft.com/office/word/2016/wordml/cid" xmlns:w16="http://schemas.microsoft.com/office/word/2018/wordml" xmlns:w16sdtdh="http://schemas.microsoft.com/office/word/2020/wordml/sdtdatahash" xmlns:w16se="http://schemas.microsoft.com/office/word/2015/wordml/symex" mc:Ignorable="w14 w15 w16se w16cid w16 w16cex w16sdtdh">
   <w:docDefaults>
     <w:rPrDefault>
       <w:rPr>
@@ -2340,6 +2390,7 @@
     <w:lsdException w:name="HTML Sample" w:semiHidden="1" w:unhideWhenUsed="1"/>
     <w:lsdException w:name="HTML Typewriter" w:semiHidden="1" w:unhideWhenUsed="1"/>
     <w:lsdException w:name="HTML Variable" w:semiHidden="1" w:unhideWhenUsed="1"/>
+    <w:lsdException w:name="Normal Table" w:semiHidden="1" w:unhideWhenUsed="1"/>
     <w:lsdException w:name="annotation subject" w:semiHidden="1" w:unhideWhenUsed="1"/>
     <w:lsdException w:name="No List" w:semiHidden="1" w:unhideWhenUsed="1"/>
     <w:lsdException w:name="Outline List 1" w:semiHidden="1" w:unhideWhenUsed="1"/>
@@ -2386,8 +2437,10 @@
     <w:lsdException w:name="Table Subtle 2" w:semiHidden="1" w:unhideWhenUsed="1"/>
     <w:lsdException w:name="Table Web 1" w:semiHidden="1" w:unhideWhenUsed="1"/>
     <w:lsdException w:name="Table Web 2" w:semiHidden="1" w:unhideWhenUsed="1"/>
+    <w:lsdException w:name="Table Web 3" w:semiHidden="1" w:unhideWhenUsed="1"/>
     <w:lsdException w:name="Balloon Text" w:semiHidden="1" w:unhideWhenUsed="1"/>
     <w:lsdException w:name="Table Grid" w:uiPriority="39"/>
+    <w:lsdException w:name="Table Theme" w:semiHidden="1" w:unhideWhenUsed="1"/>
     <w:lsdException w:name="Placeholder Text" w:semiHidden="1"/>
     <w:lsdException w:name="No Spacing" w:uiPriority="1" w:qFormat="1"/>
     <w:lsdException w:name="Light Shading" w:uiPriority="60"/>
@@ -2616,6 +2669,7 @@
   <w:style w:type="character" w:default="1" w:styleId="DefaultParagraphFont">
     <w:name w:val="Default Paragraph Font"/>
     <w:uiPriority w:val="1"/>
+    <w:semiHidden/>
     <w:unhideWhenUsed/>
   </w:style>
   <w:style w:type="table" w:default="1" w:styleId="TableNormal">

--- a/CV_AlexandraLuca.docx
+++ b/CV_AlexandraLuca.docx
@@ -34,7 +34,7 @@
               </w:tabs>
               <w:spacing w:line="269" w:lineRule="auto"/>
               <w:rPr>
-                <w:rFonts w:ascii="Franklin Gothic Medium" w:hAnsi="Franklin Gothic Medium"/>
+                <w:rFonts w:ascii="Verdana Pro Cond" w:eastAsia="STCaiyun" w:hAnsi="Verdana Pro Cond" w:cs="Narkisim"/>
                 <w:b/>
                 <w:bCs/>
                 <w:sz w:val="44"/>
@@ -43,7 +43,7 @@
             </w:pPr>
             <w:r>
               <w:rPr>
-                <w:rFonts w:ascii="Franklin Gothic Medium" w:hAnsi="Franklin Gothic Medium"/>
+                <w:rFonts w:ascii="Verdana Pro Cond" w:eastAsia="STCaiyun" w:hAnsi="Verdana Pro Cond" w:cs="Narkisim"/>
                 <w:b/>
                 <w:bCs/>
                 <w:sz w:val="44"/>
@@ -66,14 +66,16 @@
               <w:spacing w:line="269" w:lineRule="auto"/>
               <w:jc w:val="right"/>
               <w:rPr>
-                <w:rFonts w:ascii="Franklin Gothic Medium" w:hAnsi="Franklin Gothic Medium"/>
-                <w:sz w:val="44"/>
-                <w:szCs w:val="44"/>
+                <w:rFonts w:ascii="Verdana Pro Cond SemiBold" w:eastAsia="STCaiyun" w:hAnsi="Verdana Pro Cond SemiBold" w:cs="Narkisim"/>
+                <w:sz w:val="24"/>
+                <w:szCs w:val="24"/>
               </w:rPr>
             </w:pPr>
             <w:r>
               <w:rPr>
-                <w:rFonts w:ascii="Franklin Gothic Medium" w:hAnsi="Franklin Gothic Medium"/>
+                <w:rFonts w:ascii="Verdana Pro Cond SemiBold" w:eastAsia="STCaiyun" w:hAnsi="Verdana Pro Cond SemiBold" w:cs="Narkisim"/>
+                <w:sz w:val="24"/>
+                <w:szCs w:val="24"/>
               </w:rPr>
               <w:t>0755 369 650</w:t>
             </w:r>
@@ -86,14 +88,14 @@
               <w:spacing w:line="269" w:lineRule="auto"/>
               <w:jc w:val="right"/>
               <w:rPr>
-                <w:rFonts w:ascii="Franklin Gothic Medium" w:hAnsi="Franklin Gothic Medium"/>
+                <w:rFonts w:ascii="Verdana Pro Cond SemiBold" w:eastAsia="STCaiyun" w:hAnsi="Verdana Pro Cond SemiBold" w:cs="Narkisim"/>
                 <w:sz w:val="24"/>
                 <w:szCs w:val="24"/>
               </w:rPr>
             </w:pPr>
             <w:r>
               <w:rPr>
-                <w:rFonts w:ascii="Franklin Gothic Medium" w:hAnsi="Franklin Gothic Medium"/>
+                <w:rFonts w:ascii="Verdana Pro Cond SemiBold" w:eastAsia="STCaiyun" w:hAnsi="Verdana Pro Cond SemiBold" w:cs="Narkisim"/>
                 <w:sz w:val="24"/>
                 <w:szCs w:val="24"/>
               </w:rPr>
@@ -108,7 +110,7 @@
               <w:spacing w:line="269" w:lineRule="auto"/>
               <w:jc w:val="right"/>
               <w:rPr>
-                <w:rFonts w:ascii="Franklin Gothic Medium" w:hAnsi="Franklin Gothic Medium"/>
+                <w:rFonts w:ascii="Verdana Pro Cond" w:eastAsia="STCaiyun" w:hAnsi="Verdana Pro Cond" w:cs="Narkisim"/>
                 <w:b/>
                 <w:bCs/>
                 <w:sz w:val="24"/>
@@ -117,7 +119,7 @@
             </w:pPr>
             <w:r>
               <w:rPr>
-                <w:rFonts w:ascii="Franklin Gothic Medium" w:hAnsi="Franklin Gothic Medium"/>
+                <w:rFonts w:ascii="Verdana Pro Cond SemiBold" w:eastAsia="STCaiyun" w:hAnsi="Verdana Pro Cond SemiBold" w:cs="Narkisim"/>
                 <w:sz w:val="24"/>
                 <w:szCs w:val="24"/>
               </w:rPr>
@@ -126,7 +128,7 @@
             <w:proofErr w:type="spellStart"/>
             <w:r>
               <w:rPr>
-                <w:rFonts w:ascii="Franklin Gothic Medium" w:hAnsi="Franklin Gothic Medium"/>
+                <w:rFonts w:ascii="Verdana Pro Cond SemiBold" w:eastAsia="STCaiyun" w:hAnsi="Verdana Pro Cond SemiBold" w:cs="Narkisim"/>
                 <w:sz w:val="24"/>
                 <w:szCs w:val="24"/>
               </w:rPr>
@@ -144,7 +146,7 @@
         </w:tabs>
         <w:spacing w:after="0" w:line="269" w:lineRule="auto"/>
         <w:rPr>
-          <w:rFonts w:ascii="Franklin Gothic Medium" w:hAnsi="Franklin Gothic Medium"/>
+          <w:rFonts w:ascii="Verdana Pro Cond" w:eastAsia="STCaiyun" w:hAnsi="Verdana Pro Cond" w:cs="Narkisim"/>
           <w:sz w:val="16"/>
           <w:szCs w:val="16"/>
         </w:rPr>
@@ -157,16 +159,14 @@
         </w:tabs>
         <w:spacing w:after="60" w:line="269" w:lineRule="auto"/>
         <w:rPr>
-          <w:rFonts w:ascii="Franklin Gothic Medium" w:hAnsi="Franklin Gothic Medium"/>
+          <w:rFonts w:ascii="Verdana Pro Cond SemiBold" w:eastAsia="STCaiyun" w:hAnsi="Verdana Pro Cond SemiBold" w:cs="Narkisim"/>
+        </w:rPr>
+      </w:pPr>
+      <w:r>
+        <w:rPr>
+          <w:rFonts w:ascii="Verdana Pro Cond SemiBold" w:eastAsia="STCaiyun" w:hAnsi="Verdana Pro Cond SemiBold" w:cs="Narkisim"/>
           <w:sz w:val="24"/>
           <w:szCs w:val="24"/>
-        </w:rPr>
-      </w:pPr>
-      <w:r>
-        <w:rPr>
-          <w:rFonts w:ascii="Franklin Gothic Medium" w:hAnsi="Franklin Gothic Medium"/>
-          <w:sz w:val="28"/>
-          <w:szCs w:val="28"/>
         </w:rPr>
         <w:t>EDUCATION</w:t>
       </w:r>
@@ -206,18 +206,26 @@
               </w:tabs>
               <w:spacing w:line="269" w:lineRule="auto"/>
               <w:rPr>
-                <w:rFonts w:ascii="Franklin Gothic Medium" w:hAnsi="Franklin Gothic Medium"/>
-                <w:sz w:val="24"/>
-                <w:szCs w:val="24"/>
+                <w:rFonts w:ascii="Verdana Pro Cond SemiBold" w:eastAsia="STCaiyun" w:hAnsi="Verdana Pro Cond SemiBold" w:cs="Narkisim"/>
               </w:rPr>
             </w:pPr>
             <w:r>
               <w:rPr>
-                <w:rFonts w:ascii="Franklin Gothic Medium" w:hAnsi="Franklin Gothic Medium"/>
-                <w:sz w:val="24"/>
-                <w:szCs w:val="24"/>
-              </w:rPr>
-              <w:t>2016 – present</w:t>
+                <w:rFonts w:ascii="Verdana Pro Cond SemiBold" w:eastAsia="STCaiyun" w:hAnsi="Verdana Pro Cond SemiBold" w:cs="Narkisim"/>
+              </w:rPr>
+              <w:t xml:space="preserve">2016 – </w:t>
+            </w:r>
+            <w:r>
+              <w:rPr>
+                <w:rFonts w:ascii="Verdana Pro Cond SemiBold" w:eastAsia="STCaiyun" w:hAnsi="Verdana Pro Cond SemiBold" w:cs="Narkisim"/>
+              </w:rPr>
+              <w:t>P</w:t>
+            </w:r>
+            <w:r>
+              <w:rPr>
+                <w:rFonts w:ascii="Verdana Pro Cond SemiBold" w:eastAsia="STCaiyun" w:hAnsi="Verdana Pro Cond SemiBold" w:cs="Narkisim"/>
+              </w:rPr>
+              <w:t>resent</w:t>
             </w:r>
           </w:p>
         </w:tc>
@@ -232,16 +240,12 @@
               </w:tabs>
               <w:spacing w:line="269" w:lineRule="auto"/>
               <w:rPr>
-                <w:rFonts w:ascii="Franklin Gothic Medium" w:hAnsi="Franklin Gothic Medium"/>
-                <w:sz w:val="24"/>
-                <w:szCs w:val="24"/>
+                <w:rFonts w:ascii="Verdana Pro Cond SemiBold" w:eastAsia="STCaiyun" w:hAnsi="Verdana Pro Cond SemiBold" w:cs="Narkisim"/>
               </w:rPr>
             </w:pPr>
             <w:r>
               <w:rPr>
-                <w:rFonts w:ascii="Franklin Gothic Medium" w:hAnsi="Franklin Gothic Medium"/>
-                <w:sz w:val="24"/>
-                <w:szCs w:val="24"/>
+                <w:rFonts w:ascii="Verdana Pro Cond SemiBold" w:eastAsia="STCaiyun" w:hAnsi="Verdana Pro Cond SemiBold" w:cs="Narkisim"/>
               </w:rPr>
               <w:t xml:space="preserve">Faculty of Automatic Control and Computers </w:t>
             </w:r>
@@ -253,32 +257,15 @@
               </w:tabs>
               <w:spacing w:line="269" w:lineRule="auto"/>
               <w:rPr>
-                <w:rFonts w:ascii="Franklin Gothic Book" w:hAnsi="Franklin Gothic Book"/>
-                <w:sz w:val="24"/>
-                <w:szCs w:val="24"/>
+                <w:rFonts w:ascii="Verdana Pro Cond" w:eastAsia="STCaiyun" w:hAnsi="Verdana Pro Cond" w:cs="Narkisim"/>
               </w:rPr>
             </w:pPr>
             <w:r>
               <w:rPr>
-                <w:rFonts w:ascii="Franklin Gothic Book" w:hAnsi="Franklin Gothic Book"/>
-                <w:sz w:val="24"/>
-                <w:szCs w:val="24"/>
+                <w:rFonts w:ascii="Verdana Pro Cond" w:eastAsia="STCaiyun" w:hAnsi="Verdana Pro Cond" w:cs="Narkisim"/>
               </w:rPr>
               <w:t>University POLITEHNICA of Bucharest</w:t>
             </w:r>
-          </w:p>
-          <w:p>
-            <w:pPr>
-              <w:tabs>
-                <w:tab w:val="right" w:pos="9027"/>
-              </w:tabs>
-              <w:spacing w:line="269" w:lineRule="auto"/>
-              <w:rPr>
-                <w:rFonts w:ascii="Franklin Gothic Book" w:hAnsi="Franklin Gothic Book"/>
-                <w:sz w:val="8"/>
-                <w:szCs w:val="8"/>
-              </w:rPr>
-            </w:pPr>
           </w:p>
           <w:p>
             <w:pPr>
@@ -288,16 +275,12 @@
               <w:spacing w:line="269" w:lineRule="auto"/>
               <w:jc w:val="both"/>
               <w:rPr>
-                <w:rFonts w:ascii="Franklin Gothic Book" w:hAnsi="Franklin Gothic Book"/>
-                <w:sz w:val="24"/>
-                <w:szCs w:val="24"/>
+                <w:rFonts w:ascii="Verdana Pro Cond" w:eastAsia="STCaiyun" w:hAnsi="Verdana Pro Cond" w:cs="Narkisim"/>
               </w:rPr>
             </w:pPr>
             <w:r>
               <w:rPr>
-                <w:rFonts w:ascii="Franklin Gothic Book" w:hAnsi="Franklin Gothic Book"/>
-                <w:sz w:val="24"/>
-                <w:szCs w:val="24"/>
+                <w:rFonts w:ascii="Verdana Pro Cond" w:eastAsia="STCaiyun" w:hAnsi="Verdana Pro Cond" w:cs="Narkisim"/>
               </w:rPr>
               <w:t>Domain: Computer Science and Information Technology</w:t>
             </w:r>
@@ -308,79 +291,49 @@
                 <w:tab w:val="right" w:pos="9027"/>
               </w:tabs>
               <w:spacing w:line="269" w:lineRule="auto"/>
-              <w:jc w:val="both"/>
-              <w:rPr>
-                <w:rFonts w:ascii="Franklin Gothic Book" w:hAnsi="Franklin Gothic Book"/>
-                <w:sz w:val="8"/>
-                <w:szCs w:val="8"/>
+              <w:rPr>
+                <w:rFonts w:ascii="Verdana Pro Cond" w:eastAsia="STCaiyun" w:hAnsi="Verdana Pro Cond" w:cs="Narkisim"/>
               </w:rPr>
             </w:pPr>
-          </w:p>
-          <w:p>
-            <w:pPr>
-              <w:tabs>
-                <w:tab w:val="right" w:pos="9027"/>
-              </w:tabs>
-              <w:spacing w:line="269" w:lineRule="auto"/>
-              <w:rPr>
-                <w:rFonts w:ascii="Franklin Gothic Book" w:hAnsi="Franklin Gothic Book"/>
-                <w:sz w:val="24"/>
-                <w:szCs w:val="24"/>
-              </w:rPr>
-            </w:pPr>
-            <w:r>
-              <w:rPr>
-                <w:rFonts w:ascii="Franklin Gothic Book" w:hAnsi="Franklin Gothic Book"/>
-                <w:sz w:val="24"/>
-                <w:szCs w:val="24"/>
+            <w:r>
+              <w:rPr>
+                <w:rFonts w:ascii="Verdana Pro Cond" w:eastAsia="STCaiyun" w:hAnsi="Verdana Pro Cond" w:cs="Narkisim"/>
               </w:rPr>
               <w:t>Relevant subjects</w:t>
             </w:r>
             <w:r>
               <w:rPr>
-                <w:rFonts w:ascii="Franklin Gothic Book" w:hAnsi="Franklin Gothic Book"/>
-                <w:sz w:val="24"/>
-                <w:szCs w:val="24"/>
+                <w:rFonts w:ascii="Verdana Pro Cond" w:eastAsia="STCaiyun" w:hAnsi="Verdana Pro Cond" w:cs="Narkisim"/>
               </w:rPr>
               <w:t xml:space="preserve"> include</w:t>
             </w:r>
             <w:r>
               <w:rPr>
-                <w:rFonts w:ascii="Franklin Gothic Book" w:hAnsi="Franklin Gothic Book"/>
-                <w:sz w:val="24"/>
-                <w:szCs w:val="24"/>
+                <w:rFonts w:ascii="Verdana Pro Cond" w:eastAsia="STCaiyun" w:hAnsi="Verdana Pro Cond" w:cs="Narkisim"/>
               </w:rPr>
               <w:t xml:space="preserve">: </w:t>
             </w:r>
             <w:r>
               <w:rPr>
-                <w:rFonts w:ascii="Franklin Gothic Book" w:hAnsi="Franklin Gothic Book"/>
-                <w:sz w:val="24"/>
-                <w:szCs w:val="24"/>
+                <w:rFonts w:ascii="Verdana Pro Cond" w:eastAsia="STCaiyun" w:hAnsi="Verdana Pro Cond" w:cs="Narkisim"/>
               </w:rPr>
               <w:t>C programming, operating systems, data structures, object-oriented programming, algorithm design, local networks, parallel and distributed programming, computer graphics</w:t>
             </w:r>
             <w:r>
               <w:rPr>
-                <w:rFonts w:ascii="Franklin Gothic Book" w:hAnsi="Franklin Gothic Book"/>
-                <w:sz w:val="24"/>
-                <w:szCs w:val="24"/>
+                <w:rFonts w:ascii="Verdana Pro Cond" w:eastAsia="STCaiyun" w:hAnsi="Verdana Pro Cond" w:cs="Narkisim"/>
               </w:rPr>
               <w:t xml:space="preserve">, </w:t>
             </w:r>
             <w:r>
               <w:rPr>
-                <w:rFonts w:ascii="Franklin Gothic Book" w:hAnsi="Franklin Gothic Book"/>
-                <w:sz w:val="24"/>
-                <w:szCs w:val="24"/>
+                <w:rFonts w:ascii="Verdana Pro Cond" w:eastAsia="STCaiyun" w:hAnsi="Verdana Pro Cond" w:cs="Narkisim"/>
               </w:rPr>
               <w:t>algorithm analysis</w:t>
             </w:r>
             <w:r>
               <w:rPr>
-                <w:rFonts w:ascii="Franklin Gothic Book" w:hAnsi="Franklin Gothic Book"/>
-                <w:sz w:val="24"/>
-                <w:szCs w:val="24"/>
+                <w:rFonts w:ascii="Verdana Pro Cond" w:eastAsia="STCaiyun" w:hAnsi="Verdana Pro Cond" w:cs="Narkisim"/>
               </w:rPr>
               <w:t>, programming paradigms</w:t>
             </w:r>
@@ -399,16 +352,12 @@
               </w:tabs>
               <w:spacing w:line="269" w:lineRule="auto"/>
               <w:rPr>
-                <w:rFonts w:ascii="Franklin Gothic Medium" w:hAnsi="Franklin Gothic Medium"/>
-                <w:sz w:val="24"/>
-                <w:szCs w:val="24"/>
+                <w:rFonts w:ascii="Verdana Pro Cond SemiBold" w:eastAsia="STCaiyun" w:hAnsi="Verdana Pro Cond SemiBold" w:cs="Narkisim"/>
               </w:rPr>
             </w:pPr>
             <w:r>
               <w:rPr>
-                <w:rFonts w:ascii="Franklin Gothic Medium" w:hAnsi="Franklin Gothic Medium"/>
-                <w:sz w:val="24"/>
-                <w:szCs w:val="24"/>
+                <w:rFonts w:ascii="Verdana Pro Cond SemiBold" w:eastAsia="STCaiyun" w:hAnsi="Verdana Pro Cond SemiBold" w:cs="Narkisim"/>
               </w:rPr>
               <w:t>2012 – 2016</w:t>
             </w:r>
@@ -425,34 +374,26 @@
               </w:tabs>
               <w:spacing w:line="269" w:lineRule="auto"/>
               <w:rPr>
-                <w:rFonts w:ascii="Franklin Gothic Medium" w:hAnsi="Franklin Gothic Medium"/>
-                <w:sz w:val="24"/>
-                <w:szCs w:val="24"/>
+                <w:rFonts w:ascii="Verdana Pro Cond SemiBold" w:eastAsia="STCaiyun" w:hAnsi="Verdana Pro Cond SemiBold" w:cs="Narkisim"/>
               </w:rPr>
             </w:pPr>
             <w:r>
               <w:rPr>
-                <w:rFonts w:ascii="Franklin Gothic Medium" w:hAnsi="Franklin Gothic Medium"/>
-                <w:sz w:val="24"/>
-                <w:szCs w:val="24"/>
+                <w:rFonts w:ascii="Verdana Pro Cond SemiBold" w:eastAsia="STCaiyun" w:hAnsi="Verdana Pro Cond SemiBold" w:cs="Narkisim"/>
               </w:rPr>
               <w:t xml:space="preserve">Mihai </w:t>
             </w:r>
             <w:proofErr w:type="spellStart"/>
             <w:r>
               <w:rPr>
-                <w:rFonts w:ascii="Franklin Gothic Medium" w:hAnsi="Franklin Gothic Medium"/>
-                <w:sz w:val="24"/>
-                <w:szCs w:val="24"/>
+                <w:rFonts w:ascii="Verdana Pro Cond SemiBold" w:eastAsia="STCaiyun" w:hAnsi="Verdana Pro Cond SemiBold" w:cs="Narkisim"/>
               </w:rPr>
               <w:t>Viteazul</w:t>
             </w:r>
             <w:proofErr w:type="spellEnd"/>
             <w:r>
               <w:rPr>
-                <w:rFonts w:ascii="Franklin Gothic Medium" w:hAnsi="Franklin Gothic Medium"/>
-                <w:sz w:val="24"/>
-                <w:szCs w:val="24"/>
+                <w:rFonts w:ascii="Verdana Pro Cond SemiBold" w:eastAsia="STCaiyun" w:hAnsi="Verdana Pro Cond SemiBold" w:cs="Narkisim"/>
               </w:rPr>
               <w:t xml:space="preserve"> National College</w:t>
             </w:r>
@@ -464,24 +405,18 @@
               </w:tabs>
               <w:spacing w:line="269" w:lineRule="auto"/>
               <w:rPr>
-                <w:rFonts w:ascii="Franklin Gothic Book" w:hAnsi="Franklin Gothic Book"/>
-                <w:sz w:val="24"/>
-                <w:szCs w:val="24"/>
+                <w:rFonts w:ascii="Verdana Pro Cond" w:eastAsia="STCaiyun" w:hAnsi="Verdana Pro Cond" w:cs="Narkisim"/>
               </w:rPr>
             </w:pPr>
             <w:r>
               <w:rPr>
-                <w:rFonts w:ascii="Franklin Gothic Book" w:hAnsi="Franklin Gothic Book"/>
-                <w:sz w:val="24"/>
-                <w:szCs w:val="24"/>
+                <w:rFonts w:ascii="Verdana Pro Cond" w:eastAsia="STCaiyun" w:hAnsi="Verdana Pro Cond" w:cs="Narkisim"/>
               </w:rPr>
               <w:t xml:space="preserve">Mathematics and </w:t>
             </w:r>
             <w:r>
               <w:rPr>
-                <w:rFonts w:ascii="Franklin Gothic Book" w:hAnsi="Franklin Gothic Book"/>
-                <w:sz w:val="24"/>
-                <w:szCs w:val="24"/>
+                <w:rFonts w:ascii="Verdana Pro Cond" w:eastAsia="STCaiyun" w:hAnsi="Verdana Pro Cond" w:cs="Narkisim"/>
               </w:rPr>
               <w:t>Informatics</w:t>
             </w:r>
@@ -496,9 +431,9 @@
         </w:tabs>
         <w:spacing w:after="0" w:line="269" w:lineRule="auto"/>
         <w:rPr>
-          <w:rFonts w:ascii="Franklin Gothic Medium" w:hAnsi="Franklin Gothic Medium"/>
-          <w:sz w:val="16"/>
-          <w:szCs w:val="16"/>
+          <w:rFonts w:ascii="Verdana Pro Cond" w:eastAsia="STCaiyun" w:hAnsi="Verdana Pro Cond" w:cs="Narkisim"/>
+          <w:sz w:val="14"/>
+          <w:szCs w:val="14"/>
         </w:rPr>
       </w:pPr>
     </w:p>
@@ -509,252 +444,16 @@
         </w:tabs>
         <w:spacing w:after="60" w:line="269" w:lineRule="auto"/>
         <w:rPr>
-          <w:rFonts w:ascii="Franklin Gothic Medium" w:hAnsi="Franklin Gothic Medium"/>
-          <w:sz w:val="28"/>
-          <w:szCs w:val="28"/>
-        </w:rPr>
-      </w:pPr>
-      <w:r>
-        <w:rPr>
-          <w:rFonts w:ascii="Franklin Gothic Medium" w:hAnsi="Franklin Gothic Medium"/>
-          <w:sz w:val="28"/>
-          <w:szCs w:val="28"/>
-        </w:rPr>
-        <w:t>SKILLS</w:t>
-      </w:r>
-    </w:p>
-    <w:p>
-      <w:pPr>
-        <w:pStyle w:val="ListParagraph"/>
-        <w:numPr>
-          <w:ilvl w:val="0"/>
-          <w:numId w:val="4"/>
-        </w:numPr>
-        <w:tabs>
-          <w:tab w:val="right" w:pos="9027"/>
-        </w:tabs>
-        <w:spacing w:after="0" w:line="269" w:lineRule="auto"/>
-        <w:rPr>
-          <w:rFonts w:ascii="Franklin Gothic Book" w:hAnsi="Franklin Gothic Book"/>
+          <w:rFonts w:ascii="Verdana Pro Cond SemiBold" w:eastAsia="STCaiyun" w:hAnsi="Verdana Pro Cond SemiBold" w:cs="Narkisim"/>
           <w:sz w:val="24"/>
           <w:szCs w:val="24"/>
         </w:rPr>
       </w:pPr>
       <w:r>
         <w:rPr>
-          <w:rFonts w:ascii="Franklin Gothic Medium" w:hAnsi="Franklin Gothic Medium"/>
+          <w:rFonts w:ascii="Verdana Pro Cond SemiBold" w:eastAsia="STCaiyun" w:hAnsi="Verdana Pro Cond SemiBold" w:cs="Narkisim"/>
           <w:sz w:val="24"/>
           <w:szCs w:val="24"/>
-        </w:rPr>
-        <w:t>Programming:</w:t>
-      </w:r>
-      <w:r>
-        <w:rPr>
-          <w:rFonts w:ascii="Franklin Gothic Medium" w:hAnsi="Franklin Gothic Medium"/>
-          <w:sz w:val="24"/>
-          <w:szCs w:val="24"/>
-        </w:rPr>
-        <w:t xml:space="preserve"> </w:t>
-      </w:r>
-      <w:r>
-        <w:rPr>
-          <w:rFonts w:ascii="Franklin Gothic Book" w:hAnsi="Franklin Gothic Book"/>
-          <w:sz w:val="24"/>
-          <w:szCs w:val="24"/>
-        </w:rPr>
-        <w:t xml:space="preserve">C/C++, Python, HTML, CSS, </w:t>
-      </w:r>
-      <w:proofErr w:type="spellStart"/>
-      <w:r>
-        <w:rPr>
-          <w:rFonts w:ascii="Franklin Gothic Book" w:hAnsi="Franklin Gothic Book"/>
-          <w:sz w:val="24"/>
-          <w:szCs w:val="24"/>
-        </w:rPr>
-        <w:t>Javascript</w:t>
-      </w:r>
-      <w:proofErr w:type="spellEnd"/>
-      <w:r>
-        <w:rPr>
-          <w:rFonts w:ascii="Franklin Gothic Book" w:hAnsi="Franklin Gothic Book"/>
-          <w:sz w:val="24"/>
-          <w:szCs w:val="24"/>
-        </w:rPr>
-        <w:t>, Java, C#, Haskell, Prolog</w:t>
-      </w:r>
-    </w:p>
-    <w:p>
-      <w:pPr>
-        <w:pStyle w:val="ListParagraph"/>
-        <w:numPr>
-          <w:ilvl w:val="0"/>
-          <w:numId w:val="4"/>
-        </w:numPr>
-        <w:tabs>
-          <w:tab w:val="right" w:pos="9027"/>
-        </w:tabs>
-        <w:spacing w:after="0" w:line="269" w:lineRule="auto"/>
-        <w:rPr>
-          <w:rFonts w:ascii="Franklin Gothic Book" w:hAnsi="Franklin Gothic Book"/>
-          <w:sz w:val="24"/>
-          <w:szCs w:val="24"/>
-        </w:rPr>
-      </w:pPr>
-      <w:r>
-        <w:rPr>
-          <w:rFonts w:ascii="Franklin Gothic Medium" w:hAnsi="Franklin Gothic Medium"/>
-          <w:sz w:val="24"/>
-          <w:szCs w:val="24"/>
-        </w:rPr>
-        <w:t xml:space="preserve">Tech / industry knowledge: </w:t>
-      </w:r>
-      <w:r>
-        <w:rPr>
-          <w:rFonts w:ascii="Franklin Gothic Book" w:hAnsi="Franklin Gothic Book"/>
-          <w:sz w:val="24"/>
-          <w:szCs w:val="24"/>
-        </w:rPr>
-        <w:t>Linux, bash, OpenGL, MS Office, AWS</w:t>
-      </w:r>
-      <w:r>
-        <w:rPr>
-          <w:rFonts w:ascii="Franklin Gothic Book" w:hAnsi="Franklin Gothic Book"/>
-          <w:sz w:val="24"/>
-          <w:szCs w:val="24"/>
-        </w:rPr>
-        <w:t>, git</w:t>
-      </w:r>
-      <w:r>
-        <w:rPr>
-          <w:rFonts w:ascii="Franklin Gothic Book" w:hAnsi="Franklin Gothic Book"/>
-          <w:sz w:val="24"/>
-          <w:szCs w:val="24"/>
-        </w:rPr>
-        <w:t>, data structures, algorithms, algorithm complexity, multithreading</w:t>
-      </w:r>
-    </w:p>
-    <w:p>
-      <w:pPr>
-        <w:pStyle w:val="ListParagraph"/>
-        <w:numPr>
-          <w:ilvl w:val="0"/>
-          <w:numId w:val="4"/>
-        </w:numPr>
-        <w:tabs>
-          <w:tab w:val="right" w:pos="9027"/>
-        </w:tabs>
-        <w:spacing w:after="0" w:line="269" w:lineRule="auto"/>
-        <w:rPr>
-          <w:rFonts w:ascii="Franklin Gothic Book" w:hAnsi="Franklin Gothic Book"/>
-          <w:sz w:val="24"/>
-          <w:szCs w:val="24"/>
-        </w:rPr>
-      </w:pPr>
-      <w:r>
-        <w:rPr>
-          <w:rFonts w:ascii="Franklin Gothic Medium" w:hAnsi="Franklin Gothic Medium"/>
-          <w:sz w:val="24"/>
-          <w:szCs w:val="24"/>
-        </w:rPr>
-        <w:t xml:space="preserve">Soft skills: </w:t>
-      </w:r>
-      <w:r>
-        <w:rPr>
-          <w:rFonts w:ascii="Franklin Gothic Book" w:hAnsi="Franklin Gothic Book"/>
-          <w:sz w:val="24"/>
-          <w:szCs w:val="24"/>
-        </w:rPr>
-        <w:t>time management, teamwork, communication</w:t>
-      </w:r>
-      <w:r>
-        <w:rPr>
-          <w:rFonts w:ascii="Franklin Gothic Book" w:hAnsi="Franklin Gothic Book"/>
-          <w:sz w:val="24"/>
-          <w:szCs w:val="24"/>
-        </w:rPr>
-        <w:t xml:space="preserve">, </w:t>
-      </w:r>
-      <w:r>
-        <w:rPr>
-          <w:rFonts w:ascii="Franklin Gothic Book" w:hAnsi="Franklin Gothic Book"/>
-          <w:sz w:val="24"/>
-          <w:szCs w:val="24"/>
-        </w:rPr>
-        <w:t>attention to details</w:t>
-      </w:r>
-    </w:p>
-    <w:p>
-      <w:pPr>
-        <w:pStyle w:val="ListParagraph"/>
-        <w:numPr>
-          <w:ilvl w:val="0"/>
-          <w:numId w:val="4"/>
-        </w:numPr>
-        <w:tabs>
-          <w:tab w:val="right" w:pos="9027"/>
-        </w:tabs>
-        <w:spacing w:after="0" w:line="269" w:lineRule="auto"/>
-        <w:rPr>
-          <w:rFonts w:ascii="Franklin Gothic Book" w:hAnsi="Franklin Gothic Book"/>
-          <w:sz w:val="24"/>
-          <w:szCs w:val="24"/>
-        </w:rPr>
-      </w:pPr>
-      <w:r>
-        <w:rPr>
-          <w:rFonts w:ascii="Franklin Gothic Medium" w:hAnsi="Franklin Gothic Medium"/>
-          <w:sz w:val="24"/>
-          <w:szCs w:val="24"/>
-        </w:rPr>
-        <w:t xml:space="preserve">Languages: </w:t>
-      </w:r>
-      <w:r>
-        <w:rPr>
-          <w:rFonts w:ascii="Franklin Gothic Book" w:hAnsi="Franklin Gothic Book"/>
-          <w:sz w:val="24"/>
-          <w:szCs w:val="24"/>
-        </w:rPr>
-        <w:t>English, German</w:t>
-      </w:r>
-      <w:r>
-        <w:rPr>
-          <w:rFonts w:ascii="Franklin Gothic Book" w:hAnsi="Franklin Gothic Book"/>
-          <w:sz w:val="24"/>
-          <w:szCs w:val="24"/>
-        </w:rPr>
-        <w:t>, Romanian</w:t>
-      </w:r>
-    </w:p>
-    <w:p>
-      <w:pPr>
-        <w:tabs>
-          <w:tab w:val="right" w:pos="9027"/>
-        </w:tabs>
-        <w:spacing w:after="0" w:line="269" w:lineRule="auto"/>
-        <w:rPr>
-          <w:rFonts w:ascii="Franklin Gothic Medium" w:hAnsi="Franklin Gothic Medium"/>
-          <w:sz w:val="16"/>
-          <w:szCs w:val="16"/>
-        </w:rPr>
-      </w:pPr>
-    </w:p>
-    <w:p>
-      <w:pPr>
-        <w:tabs>
-          <w:tab w:val="right" w:pos="9027"/>
-        </w:tabs>
-        <w:spacing w:after="60" w:line="269" w:lineRule="auto"/>
-        <w:rPr>
-          <w:rFonts w:ascii="Franklin Gothic Medium" w:hAnsi="Franklin Gothic Medium"/>
-          <w:sz w:val="28"/>
-          <w:szCs w:val="28"/>
-        </w:rPr>
-      </w:pPr>
-      <w:r>
-        <w:rPr>
-          <w:rFonts w:ascii="Franklin Gothic Medium" w:hAnsi="Franklin Gothic Medium"/>
-          <w:sz w:val="28"/>
-          <w:szCs w:val="28"/>
         </w:rPr>
         <w:t>PROJECTS</w:t>
       </w:r>
@@ -771,25 +470,19 @@
         </w:tabs>
         <w:spacing w:after="0" w:line="269" w:lineRule="auto"/>
         <w:rPr>
-          <w:rFonts w:ascii="Franklin Gothic Medium" w:hAnsi="Franklin Gothic Medium"/>
-          <w:sz w:val="24"/>
-          <w:szCs w:val="24"/>
-        </w:rPr>
-      </w:pPr>
-      <w:r>
-        <w:rPr>
-          <w:rFonts w:ascii="Franklin Gothic Medium" w:hAnsi="Franklin Gothic Medium"/>
-          <w:sz w:val="24"/>
-          <w:szCs w:val="24"/>
+          <w:rFonts w:ascii="Verdana Pro Cond SemiBold" w:eastAsia="STCaiyun" w:hAnsi="Verdana Pro Cond SemiBold" w:cs="Narkisim"/>
+        </w:rPr>
+      </w:pPr>
+      <w:r>
+        <w:rPr>
+          <w:rFonts w:ascii="Verdana Pro Cond SemiBold" w:eastAsia="STCaiyun" w:hAnsi="Verdana Pro Cond SemiBold" w:cs="Narkisim"/>
         </w:rPr>
         <w:t xml:space="preserve">Bow and arrow 2D </w:t>
       </w:r>
       <w:proofErr w:type="gramStart"/>
       <w:r>
         <w:rPr>
-          <w:rFonts w:ascii="Franklin Gothic Medium" w:hAnsi="Franklin Gothic Medium"/>
-          <w:sz w:val="24"/>
-          <w:szCs w:val="24"/>
+          <w:rFonts w:ascii="Verdana Pro Cond SemiBold" w:eastAsia="STCaiyun" w:hAnsi="Verdana Pro Cond SemiBold" w:cs="Narkisim"/>
         </w:rPr>
         <w:t>game</w:t>
       </w:r>
@@ -803,25 +496,19 @@
         </w:tabs>
         <w:spacing w:after="0" w:line="269" w:lineRule="auto"/>
         <w:rPr>
-          <w:rFonts w:ascii="Franklin Gothic Book" w:hAnsi="Franklin Gothic Book"/>
-          <w:sz w:val="24"/>
-          <w:szCs w:val="24"/>
-        </w:rPr>
-      </w:pPr>
-      <w:r>
-        <w:rPr>
-          <w:rFonts w:ascii="Franklin Gothic Book" w:hAnsi="Franklin Gothic Book"/>
-          <w:sz w:val="24"/>
-          <w:szCs w:val="24"/>
+          <w:rFonts w:ascii="Verdana Pro Cond" w:eastAsia="STCaiyun" w:hAnsi="Verdana Pro Cond" w:cs="Narkisim"/>
+        </w:rPr>
+      </w:pPr>
+      <w:r>
+        <w:rPr>
+          <w:rFonts w:ascii="Verdana Pro Cond" w:eastAsia="STCaiyun" w:hAnsi="Verdana Pro Cond" w:cs="Narkisim"/>
         </w:rPr>
         <w:t xml:space="preserve">Designed and implemented a Bow and arrow-style game in C++ and </w:t>
       </w:r>
       <w:proofErr w:type="gramStart"/>
       <w:r>
         <w:rPr>
-          <w:rFonts w:ascii="Franklin Gothic Book" w:hAnsi="Franklin Gothic Book"/>
-          <w:sz w:val="24"/>
-          <w:szCs w:val="24"/>
+          <w:rFonts w:ascii="Verdana Pro Cond" w:eastAsia="STCaiyun" w:hAnsi="Verdana Pro Cond" w:cs="Narkisim"/>
         </w:rPr>
         <w:t>OpenGL</w:t>
       </w:r>
@@ -833,18 +520,15 @@
         <w:tabs>
           <w:tab w:val="right" w:pos="9027"/>
         </w:tabs>
-        <w:spacing w:after="0" w:line="269" w:lineRule="auto"/>
-        <w:rPr>
-          <w:rFonts w:ascii="Franklin Gothic Book" w:hAnsi="Franklin Gothic Book"/>
-          <w:sz w:val="24"/>
-          <w:szCs w:val="24"/>
-        </w:rPr>
-      </w:pPr>
-      <w:r>
-        <w:rPr>
-          <w:rFonts w:ascii="Franklin Gothic Book" w:hAnsi="Franklin Gothic Book"/>
-          <w:sz w:val="24"/>
-          <w:szCs w:val="24"/>
+        <w:spacing w:after="100" w:line="269" w:lineRule="auto"/>
+        <w:contextualSpacing w:val="0"/>
+        <w:rPr>
+          <w:rFonts w:ascii="Verdana Pro Cond" w:eastAsia="STCaiyun" w:hAnsi="Verdana Pro Cond" w:cs="Narkisim"/>
+        </w:rPr>
+      </w:pPr>
+      <w:r>
+        <w:rPr>
+          <w:rFonts w:ascii="Verdana Pro Cond" w:eastAsia="STCaiyun" w:hAnsi="Verdana Pro Cond" w:cs="Narkisim"/>
         </w:rPr>
         <w:t>Features: geometric design, collisions, animations, power-ups</w:t>
       </w:r>
@@ -861,26 +545,20 @@
         </w:tabs>
         <w:spacing w:after="0" w:line="269" w:lineRule="auto"/>
         <w:rPr>
-          <w:rFonts w:ascii="Franklin Gothic Medium" w:hAnsi="Franklin Gothic Medium"/>
-          <w:sz w:val="24"/>
-          <w:szCs w:val="24"/>
+          <w:rFonts w:ascii="Verdana Pro Cond SemiBold" w:eastAsia="STCaiyun" w:hAnsi="Verdana Pro Cond SemiBold" w:cs="Narkisim"/>
         </w:rPr>
       </w:pPr>
       <w:proofErr w:type="spellStart"/>
       <w:r>
         <w:rPr>
-          <w:rFonts w:ascii="Franklin Gothic Medium" w:hAnsi="Franklin Gothic Medium"/>
-          <w:sz w:val="24"/>
-          <w:szCs w:val="24"/>
+          <w:rFonts w:ascii="Verdana Pro Cond SemiBold" w:eastAsia="STCaiyun" w:hAnsi="Verdana Pro Cond SemiBold" w:cs="Narkisim"/>
         </w:rPr>
         <w:t>Skyroads</w:t>
       </w:r>
       <w:proofErr w:type="spellEnd"/>
       <w:r>
         <w:rPr>
-          <w:rFonts w:ascii="Franklin Gothic Medium" w:hAnsi="Franklin Gothic Medium"/>
-          <w:sz w:val="24"/>
-          <w:szCs w:val="24"/>
+          <w:rFonts w:ascii="Verdana Pro Cond SemiBold" w:eastAsia="STCaiyun" w:hAnsi="Verdana Pro Cond SemiBold" w:cs="Narkisim"/>
         </w:rPr>
         <w:t xml:space="preserve"> 3D game</w:t>
       </w:r>
@@ -893,43 +571,33 @@
         </w:tabs>
         <w:spacing w:after="0" w:line="269" w:lineRule="auto"/>
         <w:rPr>
-          <w:rFonts w:ascii="Franklin Gothic Book" w:hAnsi="Franklin Gothic Book"/>
-          <w:sz w:val="24"/>
-          <w:szCs w:val="24"/>
-        </w:rPr>
-      </w:pPr>
-      <w:r>
-        <w:rPr>
-          <w:rFonts w:ascii="Franklin Gothic Book" w:hAnsi="Franklin Gothic Book"/>
-          <w:sz w:val="24"/>
-          <w:szCs w:val="24"/>
+          <w:rFonts w:ascii="Verdana Pro Cond" w:eastAsia="STCaiyun" w:hAnsi="Verdana Pro Cond" w:cs="Narkisim"/>
+        </w:rPr>
+      </w:pPr>
+      <w:r>
+        <w:rPr>
+          <w:rFonts w:ascii="Verdana Pro Cond" w:eastAsia="STCaiyun" w:hAnsi="Verdana Pro Cond" w:cs="Narkisim"/>
         </w:rPr>
         <w:t xml:space="preserve">Designed and implemented a </w:t>
       </w:r>
       <w:proofErr w:type="spellStart"/>
       <w:r>
         <w:rPr>
-          <w:rFonts w:ascii="Franklin Gothic Book" w:hAnsi="Franklin Gothic Book"/>
-          <w:sz w:val="24"/>
-          <w:szCs w:val="24"/>
+          <w:rFonts w:ascii="Verdana Pro Cond" w:eastAsia="STCaiyun" w:hAnsi="Verdana Pro Cond" w:cs="Narkisim"/>
         </w:rPr>
         <w:t>Skyroads</w:t>
       </w:r>
       <w:proofErr w:type="spellEnd"/>
       <w:r>
         <w:rPr>
-          <w:rFonts w:ascii="Franklin Gothic Book" w:hAnsi="Franklin Gothic Book"/>
-          <w:sz w:val="24"/>
-          <w:szCs w:val="24"/>
+          <w:rFonts w:ascii="Verdana Pro Cond" w:eastAsia="STCaiyun" w:hAnsi="Verdana Pro Cond" w:cs="Narkisim"/>
         </w:rPr>
         <w:t xml:space="preserve">-style 3D game in C++ and </w:t>
       </w:r>
       <w:proofErr w:type="gramStart"/>
       <w:r>
         <w:rPr>
-          <w:rFonts w:ascii="Franklin Gothic Book" w:hAnsi="Franklin Gothic Book"/>
-          <w:sz w:val="24"/>
-          <w:szCs w:val="24"/>
+          <w:rFonts w:ascii="Verdana Pro Cond" w:eastAsia="STCaiyun" w:hAnsi="Verdana Pro Cond" w:cs="Narkisim"/>
         </w:rPr>
         <w:t>OpenGL</w:t>
       </w:r>
@@ -941,18 +609,15 @@
         <w:tabs>
           <w:tab w:val="right" w:pos="9027"/>
         </w:tabs>
-        <w:spacing w:after="0" w:line="269" w:lineRule="auto"/>
-        <w:rPr>
-          <w:rFonts w:ascii="Franklin Gothic Book" w:hAnsi="Franklin Gothic Book"/>
-          <w:sz w:val="24"/>
-          <w:szCs w:val="24"/>
-        </w:rPr>
-      </w:pPr>
-      <w:r>
-        <w:rPr>
-          <w:rFonts w:ascii="Franklin Gothic Book" w:hAnsi="Franklin Gothic Book"/>
-          <w:sz w:val="24"/>
-          <w:szCs w:val="24"/>
+        <w:spacing w:after="100" w:line="269" w:lineRule="auto"/>
+        <w:contextualSpacing w:val="0"/>
+        <w:rPr>
+          <w:rFonts w:ascii="Verdana Pro Cond" w:eastAsia="STCaiyun" w:hAnsi="Verdana Pro Cond" w:cs="Narkisim"/>
+        </w:rPr>
+      </w:pPr>
+      <w:r>
+        <w:rPr>
+          <w:rFonts w:ascii="Verdana Pro Cond" w:eastAsia="STCaiyun" w:hAnsi="Verdana Pro Cond" w:cs="Narkisim"/>
         </w:rPr>
         <w:t>Features: 3D design, 3D animations, power-ups, levels, fragment shader design</w:t>
       </w:r>
@@ -969,16 +634,12 @@
         </w:tabs>
         <w:spacing w:after="0" w:line="269" w:lineRule="auto"/>
         <w:rPr>
-          <w:rFonts w:ascii="Franklin Gothic Medium" w:hAnsi="Franklin Gothic Medium"/>
-          <w:sz w:val="24"/>
-          <w:szCs w:val="24"/>
-        </w:rPr>
-      </w:pPr>
-      <w:r>
-        <w:rPr>
-          <w:rFonts w:ascii="Franklin Gothic Medium" w:hAnsi="Franklin Gothic Medium"/>
-          <w:sz w:val="24"/>
-          <w:szCs w:val="24"/>
+          <w:rFonts w:ascii="Verdana Pro Cond SemiBold" w:eastAsia="STCaiyun" w:hAnsi="Verdana Pro Cond SemiBold" w:cs="Narkisim"/>
+        </w:rPr>
+      </w:pPr>
+      <w:r>
+        <w:rPr>
+          <w:rFonts w:ascii="Verdana Pro Cond SemiBold" w:eastAsia="STCaiyun" w:hAnsi="Verdana Pro Cond SemiBold" w:cs="Narkisim"/>
         </w:rPr>
         <w:t>Responsive online store single page app</w:t>
       </w:r>
@@ -991,49 +652,37 @@
         </w:tabs>
         <w:spacing w:after="0" w:line="269" w:lineRule="auto"/>
         <w:rPr>
-          <w:rFonts w:ascii="Franklin Gothic Book" w:hAnsi="Franklin Gothic Book"/>
-          <w:sz w:val="24"/>
-          <w:szCs w:val="24"/>
-        </w:rPr>
-      </w:pPr>
-      <w:r>
-        <w:rPr>
-          <w:rFonts w:ascii="Franklin Gothic Book" w:hAnsi="Franklin Gothic Book"/>
-          <w:sz w:val="24"/>
-          <w:szCs w:val="24"/>
+          <w:rFonts w:ascii="Verdana Pro Cond" w:eastAsia="STCaiyun" w:hAnsi="Verdana Pro Cond" w:cs="Narkisim"/>
+        </w:rPr>
+      </w:pPr>
+      <w:r>
+        <w:rPr>
+          <w:rFonts w:ascii="Verdana Pro Cond" w:eastAsia="STCaiyun" w:hAnsi="Verdana Pro Cond" w:cs="Narkisim"/>
         </w:rPr>
         <w:t>Implemented a</w:t>
       </w:r>
       <w:r>
         <w:rPr>
-          <w:rFonts w:ascii="Franklin Gothic Book" w:hAnsi="Franklin Gothic Book"/>
-          <w:sz w:val="24"/>
-          <w:szCs w:val="24"/>
+          <w:rFonts w:ascii="Verdana Pro Cond" w:eastAsia="STCaiyun" w:hAnsi="Verdana Pro Cond" w:cs="Narkisim"/>
         </w:rPr>
         <w:t xml:space="preserve"> responsive online store </w:t>
       </w:r>
       <w:r>
         <w:rPr>
-          <w:rFonts w:ascii="Franklin Gothic Book" w:hAnsi="Franklin Gothic Book"/>
-          <w:sz w:val="24"/>
-          <w:szCs w:val="24"/>
+          <w:rFonts w:ascii="Verdana Pro Cond" w:eastAsia="STCaiyun" w:hAnsi="Verdana Pro Cond" w:cs="Narkisim"/>
         </w:rPr>
         <w:t xml:space="preserve">website </w:t>
       </w:r>
       <w:r>
         <w:rPr>
-          <w:rFonts w:ascii="Franklin Gothic Book" w:hAnsi="Franklin Gothic Book"/>
-          <w:sz w:val="24"/>
-          <w:szCs w:val="24"/>
+          <w:rFonts w:ascii="Verdana Pro Cond" w:eastAsia="STCaiyun" w:hAnsi="Verdana Pro Cond" w:cs="Narkisim"/>
         </w:rPr>
         <w:t xml:space="preserve">using HTML, CSS, </w:t>
       </w:r>
       <w:proofErr w:type="spellStart"/>
       <w:r>
         <w:rPr>
-          <w:rFonts w:ascii="Franklin Gothic Book" w:hAnsi="Franklin Gothic Book"/>
-          <w:sz w:val="24"/>
-          <w:szCs w:val="24"/>
+          <w:rFonts w:ascii="Verdana Pro Cond" w:eastAsia="STCaiyun" w:hAnsi="Verdana Pro Cond" w:cs="Narkisim"/>
         </w:rPr>
         <w:t>Javascript</w:t>
       </w:r>
@@ -1047,24 +696,18 @@
         </w:tabs>
         <w:spacing w:after="0" w:line="269" w:lineRule="auto"/>
         <w:rPr>
-          <w:rFonts w:ascii="Franklin Gothic Book" w:hAnsi="Franklin Gothic Book"/>
-          <w:sz w:val="24"/>
-          <w:szCs w:val="24"/>
-        </w:rPr>
-      </w:pPr>
-      <w:r>
-        <w:rPr>
-          <w:rFonts w:ascii="Franklin Gothic Book" w:hAnsi="Franklin Gothic Book"/>
-          <w:sz w:val="24"/>
-          <w:szCs w:val="24"/>
+          <w:rFonts w:ascii="Verdana Pro Cond" w:eastAsia="STCaiyun" w:hAnsi="Verdana Pro Cond" w:cs="Narkisim"/>
+        </w:rPr>
+      </w:pPr>
+      <w:r>
+        <w:rPr>
+          <w:rFonts w:ascii="Verdana Pro Cond" w:eastAsia="STCaiyun" w:hAnsi="Verdana Pro Cond" w:cs="Narkisim"/>
         </w:rPr>
         <w:t>Features:</w:t>
       </w:r>
       <w:r>
         <w:rPr>
-          <w:rFonts w:ascii="Franklin Gothic Book" w:hAnsi="Franklin Gothic Book"/>
-          <w:sz w:val="24"/>
-          <w:szCs w:val="24"/>
+          <w:rFonts w:ascii="Verdana Pro Cond" w:eastAsia="STCaiyun" w:hAnsi="Verdana Pro Cond" w:cs="Narkisim"/>
         </w:rPr>
         <w:t xml:space="preserve"> shopping cart, add/delete products, sorting, search bar</w:t>
       </w:r>
@@ -1076,9 +719,9 @@
         </w:tabs>
         <w:spacing w:after="0" w:line="269" w:lineRule="auto"/>
         <w:rPr>
-          <w:rFonts w:ascii="Franklin Gothic Medium" w:hAnsi="Franklin Gothic Medium"/>
-          <w:sz w:val="16"/>
-          <w:szCs w:val="16"/>
+          <w:rFonts w:ascii="Verdana Pro Cond" w:eastAsia="STCaiyun" w:hAnsi="Verdana Pro Cond" w:cs="Narkisim"/>
+          <w:sz w:val="14"/>
+          <w:szCs w:val="14"/>
         </w:rPr>
       </w:pPr>
     </w:p>
@@ -1089,16 +732,16 @@
         </w:tabs>
         <w:spacing w:after="60" w:line="269" w:lineRule="auto"/>
         <w:rPr>
-          <w:rFonts w:ascii="Franklin Gothic Medium" w:hAnsi="Franklin Gothic Medium"/>
-          <w:sz w:val="28"/>
-          <w:szCs w:val="28"/>
-        </w:rPr>
-      </w:pPr>
-      <w:r>
-        <w:rPr>
-          <w:rFonts w:ascii="Franklin Gothic Medium" w:hAnsi="Franklin Gothic Medium"/>
-          <w:sz w:val="28"/>
-          <w:szCs w:val="28"/>
+          <w:rFonts w:ascii="Verdana Pro Cond SemiBold" w:eastAsia="STCaiyun" w:hAnsi="Verdana Pro Cond SemiBold" w:cs="Narkisim"/>
+          <w:sz w:val="24"/>
+          <w:szCs w:val="24"/>
+        </w:rPr>
+      </w:pPr>
+      <w:r>
+        <w:rPr>
+          <w:rFonts w:ascii="Verdana Pro Cond SemiBold" w:eastAsia="STCaiyun" w:hAnsi="Verdana Pro Cond SemiBold" w:cs="Narkisim"/>
+          <w:sz w:val="24"/>
+          <w:szCs w:val="24"/>
         </w:rPr>
         <w:t>CERTIFICATIONS</w:t>
       </w:r>
@@ -1142,16 +785,12 @@
               </w:tabs>
               <w:spacing w:line="269" w:lineRule="auto"/>
               <w:rPr>
-                <w:rFonts w:ascii="Franklin Gothic Medium" w:hAnsi="Franklin Gothic Medium"/>
-                <w:sz w:val="24"/>
-                <w:szCs w:val="24"/>
+                <w:rFonts w:ascii="Verdana Pro Cond SemiBold" w:eastAsia="STCaiyun" w:hAnsi="Verdana Pro Cond SemiBold" w:cs="Narkisim"/>
               </w:rPr>
             </w:pPr>
             <w:r>
               <w:rPr>
-                <w:rFonts w:ascii="Franklin Gothic Medium" w:hAnsi="Franklin Gothic Medium"/>
-                <w:sz w:val="24"/>
-                <w:szCs w:val="24"/>
+                <w:rFonts w:ascii="Verdana Pro Cond SemiBold" w:eastAsia="STCaiyun" w:hAnsi="Verdana Pro Cond SemiBold" w:cs="Narkisim"/>
               </w:rPr>
               <w:t xml:space="preserve">Sep. 2020 </w:t>
             </w:r>
@@ -1168,42 +807,20 @@
               </w:tabs>
               <w:spacing w:line="269" w:lineRule="auto"/>
               <w:rPr>
-                <w:rFonts w:ascii="Franklin Gothic Book" w:hAnsi="Franklin Gothic Book"/>
-                <w:sz w:val="24"/>
-                <w:szCs w:val="24"/>
+                <w:rFonts w:ascii="Verdana Pro Cond" w:eastAsia="STCaiyun" w:hAnsi="Verdana Pro Cond" w:cs="Narkisim"/>
               </w:rPr>
             </w:pPr>
             <w:r>
               <w:rPr>
-                <w:rFonts w:ascii="Franklin Gothic Medium" w:hAnsi="Franklin Gothic Medium"/>
-                <w:sz w:val="24"/>
-                <w:szCs w:val="24"/>
-              </w:rPr>
-              <w:t xml:space="preserve">AWS Fundamentals: Going Cloud-Native </w:t>
-            </w:r>
-            <w:r>
-              <w:rPr>
-                <w:rFonts w:ascii="Franklin Gothic Book" w:hAnsi="Franklin Gothic Book"/>
-                <w:sz w:val="24"/>
-                <w:szCs w:val="24"/>
-              </w:rPr>
-              <w:t>(C</w:t>
-            </w:r>
-            <w:r>
-              <w:rPr>
-                <w:rFonts w:ascii="Franklin Gothic Book" w:hAnsi="Franklin Gothic Book"/>
-                <w:sz w:val="24"/>
-                <w:szCs w:val="24"/>
-              </w:rPr>
-              <w:t>oursera course</w:t>
-            </w:r>
-            <w:r>
-              <w:rPr>
-                <w:rFonts w:ascii="Franklin Gothic Book" w:hAnsi="Franklin Gothic Book"/>
-                <w:sz w:val="24"/>
-                <w:szCs w:val="24"/>
-              </w:rPr>
-              <w:t>)</w:t>
+                <w:rFonts w:ascii="Verdana Pro Cond SemiBold" w:eastAsia="STCaiyun" w:hAnsi="Verdana Pro Cond SemiBold" w:cs="Narkisim"/>
+              </w:rPr>
+              <w:t>AWS Fundamentals: Going Cloud-Native</w:t>
+            </w:r>
+            <w:r>
+              <w:rPr>
+                <w:rFonts w:ascii="Verdana Pro Cond" w:eastAsia="STCaiyun" w:hAnsi="Verdana Pro Cond" w:cs="Narkisim"/>
+              </w:rPr>
+              <w:t xml:space="preserve"> (Coursera course)</w:t>
             </w:r>
           </w:p>
         </w:tc>
@@ -1224,9 +841,7 @@
               </w:tabs>
               <w:spacing w:line="269" w:lineRule="auto"/>
               <w:rPr>
-                <w:rFonts w:ascii="Franklin Gothic Medium" w:hAnsi="Franklin Gothic Medium"/>
-                <w:sz w:val="24"/>
-                <w:szCs w:val="24"/>
+                <w:rFonts w:ascii="Verdana Pro Cond SemiBold" w:eastAsia="STCaiyun" w:hAnsi="Verdana Pro Cond SemiBold" w:cs="Narkisim"/>
               </w:rPr>
             </w:pPr>
           </w:p>
@@ -1242,16 +857,12 @@
               </w:tabs>
               <w:spacing w:line="269" w:lineRule="auto"/>
               <w:rPr>
-                <w:rFonts w:ascii="Franklin Gothic Medium" w:hAnsi="Franklin Gothic Medium"/>
-                <w:sz w:val="24"/>
-                <w:szCs w:val="24"/>
+                <w:rFonts w:ascii="Verdana Pro Cond" w:eastAsia="STCaiyun" w:hAnsi="Verdana Pro Cond" w:cs="Narkisim"/>
               </w:rPr>
             </w:pPr>
             <w:r>
               <w:rPr>
-                <w:rFonts w:ascii="Franklin Gothic Book" w:hAnsi="Franklin Gothic Book"/>
-                <w:sz w:val="24"/>
-                <w:szCs w:val="24"/>
+                <w:rFonts w:ascii="Verdana Pro Cond" w:eastAsia="STCaiyun" w:hAnsi="Verdana Pro Cond" w:cs="Narkisim"/>
               </w:rPr>
               <w:t>Relevant concepts: cloud computing, distributed applications, services (computing, storage, database, security), AWS Console</w:t>
             </w:r>
@@ -1274,16 +885,12 @@
               </w:tabs>
               <w:spacing w:line="269" w:lineRule="auto"/>
               <w:rPr>
-                <w:rFonts w:ascii="Franklin Gothic Medium" w:hAnsi="Franklin Gothic Medium"/>
-                <w:sz w:val="24"/>
-                <w:szCs w:val="24"/>
+                <w:rFonts w:ascii="Verdana Pro Cond SemiBold" w:eastAsia="STCaiyun" w:hAnsi="Verdana Pro Cond SemiBold" w:cs="Narkisim"/>
               </w:rPr>
             </w:pPr>
             <w:r>
               <w:rPr>
-                <w:rFonts w:ascii="Franklin Gothic Medium" w:hAnsi="Franklin Gothic Medium"/>
-                <w:sz w:val="24"/>
-                <w:szCs w:val="24"/>
+                <w:rFonts w:ascii="Verdana Pro Cond SemiBold" w:eastAsia="STCaiyun" w:hAnsi="Verdana Pro Cond SemiBold" w:cs="Narkisim"/>
               </w:rPr>
               <w:t>Sep. 2020</w:t>
             </w:r>
@@ -1300,50 +907,20 @@
               </w:tabs>
               <w:spacing w:line="269" w:lineRule="auto"/>
               <w:rPr>
-                <w:rFonts w:ascii="Franklin Gothic Medium" w:hAnsi="Franklin Gothic Medium"/>
-                <w:sz w:val="24"/>
-                <w:szCs w:val="24"/>
+                <w:rFonts w:ascii="Verdana Pro Cond" w:eastAsia="STCaiyun" w:hAnsi="Verdana Pro Cond" w:cs="Narkisim"/>
               </w:rPr>
             </w:pPr>
             <w:r>
               <w:rPr>
-                <w:rFonts w:ascii="Franklin Gothic Medium" w:hAnsi="Franklin Gothic Medium"/>
-                <w:sz w:val="24"/>
-                <w:szCs w:val="24"/>
+                <w:rFonts w:ascii="Verdana Pro Cond SemiBold" w:eastAsia="STCaiyun" w:hAnsi="Verdana Pro Cond SemiBold" w:cs="Narkisim"/>
               </w:rPr>
               <w:t>Version Control with Git</w:t>
             </w:r>
             <w:r>
               <w:rPr>
-                <w:rFonts w:ascii="Franklin Gothic Medium" w:hAnsi="Franklin Gothic Medium"/>
-                <w:sz w:val="24"/>
-                <w:szCs w:val="24"/>
-              </w:rPr>
-              <w:t xml:space="preserve"> </w:t>
-            </w:r>
-            <w:r>
-              <w:rPr>
-                <w:rFonts w:ascii="Franklin Gothic Book" w:hAnsi="Franklin Gothic Book"/>
-                <w:sz w:val="24"/>
-                <w:szCs w:val="24"/>
-              </w:rPr>
-              <w:t>(C</w:t>
-            </w:r>
-            <w:r>
-              <w:rPr>
-                <w:rFonts w:ascii="Franklin Gothic Book" w:hAnsi="Franklin Gothic Book"/>
-                <w:sz w:val="24"/>
-                <w:szCs w:val="24"/>
-              </w:rPr>
-              <w:t>oursera course</w:t>
-            </w:r>
-            <w:r>
-              <w:rPr>
-                <w:rFonts w:ascii="Franklin Gothic Book" w:hAnsi="Franklin Gothic Book"/>
-                <w:sz w:val="24"/>
-                <w:szCs w:val="24"/>
-              </w:rPr>
-              <w:t>)</w:t>
+                <w:rFonts w:ascii="Verdana Pro Cond" w:eastAsia="STCaiyun" w:hAnsi="Verdana Pro Cond" w:cs="Narkisim"/>
+              </w:rPr>
+              <w:t xml:space="preserve"> (Coursera course)</w:t>
             </w:r>
           </w:p>
         </w:tc>
@@ -1364,9 +941,7 @@
               </w:tabs>
               <w:spacing w:line="269" w:lineRule="auto"/>
               <w:rPr>
-                <w:rFonts w:ascii="Franklin Gothic Medium" w:hAnsi="Franklin Gothic Medium"/>
-                <w:sz w:val="24"/>
-                <w:szCs w:val="24"/>
+                <w:rFonts w:ascii="Verdana Pro Cond SemiBold" w:eastAsia="STCaiyun" w:hAnsi="Verdana Pro Cond SemiBold" w:cs="Narkisim"/>
               </w:rPr>
             </w:pPr>
           </w:p>
@@ -1382,32 +957,24 @@
               </w:tabs>
               <w:spacing w:line="269" w:lineRule="auto"/>
               <w:rPr>
-                <w:rFonts w:ascii="Franklin Gothic Medium" w:hAnsi="Franklin Gothic Medium"/>
-                <w:sz w:val="24"/>
-                <w:szCs w:val="24"/>
+                <w:rFonts w:ascii="Verdana Pro Cond" w:eastAsia="STCaiyun" w:hAnsi="Verdana Pro Cond" w:cs="Narkisim"/>
               </w:rPr>
             </w:pPr>
             <w:r>
               <w:rPr>
-                <w:rFonts w:ascii="Franklin Gothic Book" w:hAnsi="Franklin Gothic Book"/>
-                <w:sz w:val="24"/>
-                <w:szCs w:val="24"/>
+                <w:rFonts w:ascii="Verdana Pro Cond" w:eastAsia="STCaiyun" w:hAnsi="Verdana Pro Cond" w:cs="Narkisim"/>
               </w:rPr>
               <w:t xml:space="preserve">Relevant concepts: git repositories, branching and merging, git commands, </w:t>
             </w:r>
             <w:r>
               <w:rPr>
-                <w:rFonts w:ascii="Franklin Gothic Book" w:hAnsi="Franklin Gothic Book"/>
-                <w:sz w:val="24"/>
-                <w:szCs w:val="24"/>
+                <w:rFonts w:ascii="Verdana Pro Cond" w:eastAsia="STCaiyun" w:hAnsi="Verdana Pro Cond" w:cs="Narkisim"/>
               </w:rPr>
               <w:t xml:space="preserve">solving </w:t>
             </w:r>
             <w:r>
               <w:rPr>
-                <w:rFonts w:ascii="Franklin Gothic Book" w:hAnsi="Franklin Gothic Book"/>
-                <w:sz w:val="24"/>
-                <w:szCs w:val="24"/>
+                <w:rFonts w:ascii="Verdana Pro Cond" w:eastAsia="STCaiyun" w:hAnsi="Verdana Pro Cond" w:cs="Narkisim"/>
               </w:rPr>
               <w:t>merge conflicts, pull requests</w:t>
             </w:r>
@@ -1430,16 +997,12 @@
               </w:tabs>
               <w:spacing w:line="269" w:lineRule="auto"/>
               <w:rPr>
-                <w:rFonts w:ascii="Franklin Gothic Medium" w:hAnsi="Franklin Gothic Medium"/>
-                <w:sz w:val="24"/>
-                <w:szCs w:val="24"/>
+                <w:rFonts w:ascii="Verdana Pro Cond SemiBold" w:eastAsia="STCaiyun" w:hAnsi="Verdana Pro Cond SemiBold" w:cs="Narkisim"/>
               </w:rPr>
             </w:pPr>
             <w:r>
               <w:rPr>
-                <w:rFonts w:ascii="Franklin Gothic Medium" w:hAnsi="Franklin Gothic Medium"/>
-                <w:sz w:val="24"/>
-                <w:szCs w:val="24"/>
+                <w:rFonts w:ascii="Verdana Pro Cond SemiBold" w:eastAsia="STCaiyun" w:hAnsi="Verdana Pro Cond SemiBold" w:cs="Narkisim"/>
               </w:rPr>
               <w:t>Aug. 2020</w:t>
             </w:r>
@@ -1456,60 +1019,34 @@
               </w:tabs>
               <w:spacing w:line="269" w:lineRule="auto"/>
               <w:rPr>
-                <w:rFonts w:ascii="Franklin Gothic Medium" w:hAnsi="Franklin Gothic Medium"/>
-                <w:sz w:val="24"/>
-                <w:szCs w:val="24"/>
+                <w:rFonts w:ascii="Verdana Pro Cond" w:eastAsia="STCaiyun" w:hAnsi="Verdana Pro Cond" w:cs="Narkisim"/>
               </w:rPr>
             </w:pPr>
             <w:r>
               <w:rPr>
-                <w:rFonts w:ascii="Franklin Gothic Medium" w:hAnsi="Franklin Gothic Medium"/>
-                <w:sz w:val="24"/>
-                <w:szCs w:val="24"/>
+                <w:rFonts w:ascii="Verdana Pro Cond SemiBold" w:eastAsia="STCaiyun" w:hAnsi="Verdana Pro Cond SemiBold" w:cs="Narkisim"/>
               </w:rPr>
               <w:t xml:space="preserve">HTML, CSS, and </w:t>
             </w:r>
             <w:proofErr w:type="spellStart"/>
             <w:r>
               <w:rPr>
-                <w:rFonts w:ascii="Franklin Gothic Medium" w:hAnsi="Franklin Gothic Medium"/>
-                <w:sz w:val="24"/>
-                <w:szCs w:val="24"/>
+                <w:rFonts w:ascii="Verdana Pro Cond SemiBold" w:eastAsia="STCaiyun" w:hAnsi="Verdana Pro Cond SemiBold" w:cs="Narkisim"/>
               </w:rPr>
               <w:t>Javascript</w:t>
             </w:r>
             <w:proofErr w:type="spellEnd"/>
             <w:r>
               <w:rPr>
-                <w:rFonts w:ascii="Franklin Gothic Medium" w:hAnsi="Franklin Gothic Medium"/>
-                <w:sz w:val="24"/>
-                <w:szCs w:val="24"/>
-              </w:rPr>
-              <w:t xml:space="preserve"> for Web Developers </w:t>
-            </w:r>
-            <w:r>
-              <w:rPr>
-                <w:rFonts w:ascii="Franklin Gothic Book" w:hAnsi="Franklin Gothic Book"/>
-                <w:sz w:val="24"/>
-                <w:szCs w:val="24"/>
-              </w:rPr>
-              <w:t>(C</w:t>
-            </w:r>
-            <w:r>
-              <w:rPr>
-                <w:rFonts w:ascii="Franklin Gothic Book" w:hAnsi="Franklin Gothic Book"/>
-                <w:sz w:val="24"/>
-                <w:szCs w:val="24"/>
-              </w:rPr>
-              <w:t>oursera course</w:t>
-            </w:r>
-            <w:r>
-              <w:rPr>
-                <w:rFonts w:ascii="Franklin Gothic Book" w:hAnsi="Franklin Gothic Book"/>
-                <w:sz w:val="24"/>
-                <w:szCs w:val="24"/>
-              </w:rPr>
-              <w:t>)</w:t>
+                <w:rFonts w:ascii="Verdana Pro Cond SemiBold" w:eastAsia="STCaiyun" w:hAnsi="Verdana Pro Cond SemiBold" w:cs="Narkisim"/>
+              </w:rPr>
+              <w:t xml:space="preserve"> for Web Developers</w:t>
+            </w:r>
+            <w:r>
+              <w:rPr>
+                <w:rFonts w:ascii="Verdana Pro Cond" w:eastAsia="STCaiyun" w:hAnsi="Verdana Pro Cond" w:cs="Narkisim"/>
+              </w:rPr>
+              <w:t xml:space="preserve"> (Coursera course)</w:t>
             </w:r>
           </w:p>
         </w:tc>
@@ -1530,9 +1067,7 @@
               </w:tabs>
               <w:spacing w:line="269" w:lineRule="auto"/>
               <w:rPr>
-                <w:rFonts w:ascii="Franklin Gothic Medium" w:hAnsi="Franklin Gothic Medium"/>
-                <w:sz w:val="24"/>
-                <w:szCs w:val="24"/>
+                <w:rFonts w:ascii="Verdana Pro Cond SemiBold" w:eastAsia="STCaiyun" w:hAnsi="Verdana Pro Cond SemiBold" w:cs="Narkisim"/>
               </w:rPr>
             </w:pPr>
           </w:p>
@@ -1548,68 +1083,52 @@
               </w:tabs>
               <w:spacing w:line="269" w:lineRule="auto"/>
               <w:rPr>
-                <w:rFonts w:ascii="Franklin Gothic Medium" w:hAnsi="Franklin Gothic Medium"/>
-                <w:sz w:val="24"/>
-                <w:szCs w:val="24"/>
+                <w:rFonts w:ascii="Verdana Pro Cond" w:eastAsia="STCaiyun" w:hAnsi="Verdana Pro Cond" w:cs="Narkisim"/>
               </w:rPr>
             </w:pPr>
             <w:r>
               <w:rPr>
-                <w:rFonts w:ascii="Franklin Gothic Book" w:hAnsi="Franklin Gothic Book"/>
-                <w:sz w:val="24"/>
-                <w:szCs w:val="24"/>
+                <w:rFonts w:ascii="Verdana Pro Cond" w:eastAsia="STCaiyun" w:hAnsi="Verdana Pro Cond" w:cs="Narkisim"/>
               </w:rPr>
               <w:t xml:space="preserve">Relevant concepts: HTML, CSS3 (style rules, selectors, box model, positioning), </w:t>
             </w:r>
             <w:proofErr w:type="spellStart"/>
             <w:r>
               <w:rPr>
-                <w:rFonts w:ascii="Franklin Gothic Book" w:hAnsi="Franklin Gothic Book"/>
-                <w:sz w:val="24"/>
-                <w:szCs w:val="24"/>
+                <w:rFonts w:ascii="Verdana Pro Cond" w:eastAsia="STCaiyun" w:hAnsi="Verdana Pro Cond" w:cs="Narkisim"/>
               </w:rPr>
               <w:t>Javascript</w:t>
             </w:r>
             <w:proofErr w:type="spellEnd"/>
             <w:r>
               <w:rPr>
-                <w:rFonts w:ascii="Franklin Gothic Book" w:hAnsi="Franklin Gothic Book"/>
-                <w:sz w:val="24"/>
-                <w:szCs w:val="24"/>
+                <w:rFonts w:ascii="Verdana Pro Cond" w:eastAsia="STCaiyun" w:hAnsi="Verdana Pro Cond" w:cs="Narkisim"/>
               </w:rPr>
               <w:t xml:space="preserve"> (language, data types, arrays and objects</w:t>
             </w:r>
             <w:proofErr w:type="gramStart"/>
             <w:r>
               <w:rPr>
-                <w:rFonts w:ascii="Franklin Gothic Book" w:hAnsi="Franklin Gothic Book"/>
-                <w:sz w:val="24"/>
-                <w:szCs w:val="24"/>
+                <w:rFonts w:ascii="Verdana Pro Cond" w:eastAsia="STCaiyun" w:hAnsi="Verdana Pro Cond" w:cs="Narkisim"/>
               </w:rPr>
               <w:t>),  responsive</w:t>
             </w:r>
             <w:proofErr w:type="gramEnd"/>
             <w:r>
               <w:rPr>
-                <w:rFonts w:ascii="Franklin Gothic Book" w:hAnsi="Franklin Gothic Book"/>
-                <w:sz w:val="24"/>
-                <w:szCs w:val="24"/>
+                <w:rFonts w:ascii="Verdana Pro Cond" w:eastAsia="STCaiyun" w:hAnsi="Verdana Pro Cond" w:cs="Narkisim"/>
               </w:rPr>
               <w:t xml:space="preserve"> design, Bootstrap, </w:t>
             </w:r>
             <w:r>
               <w:rPr>
-                <w:rFonts w:ascii="Franklin Gothic Book" w:hAnsi="Franklin Gothic Book"/>
-                <w:sz w:val="24"/>
-                <w:szCs w:val="24"/>
+                <w:rFonts w:ascii="Verdana Pro Cond" w:eastAsia="STCaiyun" w:hAnsi="Verdana Pro Cond" w:cs="Narkisim"/>
               </w:rPr>
               <w:t>w</w:t>
             </w:r>
             <w:r>
               <w:rPr>
-                <w:rFonts w:ascii="Franklin Gothic Book" w:hAnsi="Franklin Gothic Book"/>
-                <w:sz w:val="24"/>
-                <w:szCs w:val="24"/>
+                <w:rFonts w:ascii="Verdana Pro Cond" w:eastAsia="STCaiyun" w:hAnsi="Verdana Pro Cond" w:cs="Narkisim"/>
               </w:rPr>
               <w:t>eb design</w:t>
             </w:r>
@@ -1632,16 +1151,12 @@
               </w:tabs>
               <w:spacing w:line="269" w:lineRule="auto"/>
               <w:rPr>
-                <w:rFonts w:ascii="Franklin Gothic Medium" w:hAnsi="Franklin Gothic Medium"/>
-                <w:sz w:val="24"/>
-                <w:szCs w:val="24"/>
+                <w:rFonts w:ascii="Verdana Pro Cond SemiBold" w:eastAsia="STCaiyun" w:hAnsi="Verdana Pro Cond SemiBold" w:cs="Narkisim"/>
               </w:rPr>
             </w:pPr>
             <w:r>
               <w:rPr>
-                <w:rFonts w:ascii="Franklin Gothic Medium" w:hAnsi="Franklin Gothic Medium"/>
-                <w:sz w:val="24"/>
-                <w:szCs w:val="24"/>
+                <w:rFonts w:ascii="Verdana Pro Cond SemiBold" w:eastAsia="STCaiyun" w:hAnsi="Verdana Pro Cond SemiBold" w:cs="Narkisim"/>
               </w:rPr>
               <w:t>Jun. 2020</w:t>
             </w:r>
@@ -1658,48 +1173,30 @@
               </w:tabs>
               <w:spacing w:line="269" w:lineRule="auto"/>
               <w:rPr>
-                <w:rFonts w:ascii="Franklin Gothic Book" w:hAnsi="Franklin Gothic Book"/>
-                <w:sz w:val="24"/>
-                <w:szCs w:val="24"/>
+                <w:rFonts w:ascii="Verdana Pro Cond" w:eastAsia="STCaiyun" w:hAnsi="Verdana Pro Cond" w:cs="Narkisim"/>
               </w:rPr>
             </w:pPr>
             <w:r>
               <w:rPr>
-                <w:rFonts w:ascii="Franklin Gothic Medium" w:hAnsi="Franklin Gothic Medium"/>
-                <w:sz w:val="24"/>
-                <w:szCs w:val="24"/>
+                <w:rFonts w:ascii="Verdana Pro Cond SemiBold" w:eastAsia="STCaiyun" w:hAnsi="Verdana Pro Cond SemiBold" w:cs="Narkisim"/>
               </w:rPr>
               <w:t>LPIC-101</w:t>
             </w:r>
             <w:r>
               <w:rPr>
-                <w:rFonts w:ascii="Franklin Gothic Medium" w:hAnsi="Franklin Gothic Medium"/>
-                <w:sz w:val="24"/>
-                <w:szCs w:val="24"/>
-              </w:rPr>
-              <w:t xml:space="preserve"> </w:t>
-            </w:r>
-            <w:r>
-              <w:rPr>
-                <w:rFonts w:ascii="Franklin Gothic Book" w:hAnsi="Franklin Gothic Book"/>
-                <w:sz w:val="24"/>
-                <w:szCs w:val="24"/>
-              </w:rPr>
-              <w:t>(Linux Professional Institute</w:t>
-            </w:r>
-            <w:r>
-              <w:rPr>
-                <w:rFonts w:ascii="Franklin Gothic Book" w:hAnsi="Franklin Gothic Book"/>
-                <w:sz w:val="24"/>
-                <w:szCs w:val="24"/>
+                <w:rFonts w:ascii="Verdana Pro Cond" w:eastAsia="STCaiyun" w:hAnsi="Verdana Pro Cond" w:cs="Narkisim"/>
+              </w:rPr>
+              <w:t xml:space="preserve"> (Linux Professional Institute</w:t>
+            </w:r>
+            <w:r>
+              <w:rPr>
+                <w:rFonts w:ascii="Verdana Pro Cond" w:eastAsia="STCaiyun" w:hAnsi="Verdana Pro Cond" w:cs="Narkisim"/>
               </w:rPr>
               <w:t xml:space="preserve"> Certification</w:t>
             </w:r>
             <w:r>
               <w:rPr>
-                <w:rFonts w:ascii="Franklin Gothic Book" w:hAnsi="Franklin Gothic Book"/>
-                <w:sz w:val="24"/>
-                <w:szCs w:val="24"/>
+                <w:rFonts w:ascii="Verdana Pro Cond" w:eastAsia="STCaiyun" w:hAnsi="Verdana Pro Cond" w:cs="Narkisim"/>
               </w:rPr>
               <w:t>)</w:t>
             </w:r>
@@ -1722,9 +1219,7 @@
               </w:tabs>
               <w:spacing w:line="269" w:lineRule="auto"/>
               <w:rPr>
-                <w:rFonts w:ascii="Franklin Gothic Medium" w:hAnsi="Franklin Gothic Medium"/>
-                <w:sz w:val="24"/>
-                <w:szCs w:val="24"/>
+                <w:rFonts w:ascii="Verdana Pro Cond" w:eastAsia="STCaiyun" w:hAnsi="Verdana Pro Cond" w:cs="Narkisim"/>
               </w:rPr>
             </w:pPr>
           </w:p>
@@ -1740,34 +1235,26 @@
               </w:tabs>
               <w:spacing w:line="269" w:lineRule="auto"/>
               <w:rPr>
-                <w:rFonts w:ascii="Franklin Gothic Medium" w:hAnsi="Franklin Gothic Medium"/>
-                <w:sz w:val="24"/>
-                <w:szCs w:val="24"/>
+                <w:rFonts w:ascii="Verdana Pro Cond" w:eastAsia="STCaiyun" w:hAnsi="Verdana Pro Cond" w:cs="Narkisim"/>
               </w:rPr>
             </w:pPr>
             <w:r>
               <w:rPr>
-                <w:rFonts w:ascii="Franklin Gothic Book" w:hAnsi="Franklin Gothic Book"/>
-                <w:sz w:val="24"/>
-                <w:szCs w:val="24"/>
+                <w:rFonts w:ascii="Verdana Pro Cond" w:eastAsia="STCaiyun" w:hAnsi="Verdana Pro Cond" w:cs="Narkisim"/>
               </w:rPr>
               <w:t xml:space="preserve">Relevant concepts: bash scripting, Linux file system, process administration, package managers, regular expressions, hardware and kernel modules, disk partitioning, </w:t>
             </w:r>
             <w:proofErr w:type="gramStart"/>
             <w:r>
               <w:rPr>
-                <w:rFonts w:ascii="Franklin Gothic Book" w:hAnsi="Franklin Gothic Book"/>
-                <w:sz w:val="24"/>
-                <w:szCs w:val="24"/>
+                <w:rFonts w:ascii="Verdana Pro Cond" w:eastAsia="STCaiyun" w:hAnsi="Verdana Pro Cond" w:cs="Narkisim"/>
               </w:rPr>
               <w:t>permissions</w:t>
             </w:r>
             <w:proofErr w:type="gramEnd"/>
             <w:r>
               <w:rPr>
-                <w:rFonts w:ascii="Franklin Gothic Book" w:hAnsi="Franklin Gothic Book"/>
-                <w:sz w:val="24"/>
-                <w:szCs w:val="24"/>
+                <w:rFonts w:ascii="Verdana Pro Cond" w:eastAsia="STCaiyun" w:hAnsi="Verdana Pro Cond" w:cs="Narkisim"/>
               </w:rPr>
               <w:t xml:space="preserve"> and quotas</w:t>
             </w:r>
@@ -1780,13 +1267,195 @@
         <w:tabs>
           <w:tab w:val="right" w:pos="9027"/>
         </w:tabs>
+        <w:spacing w:after="60" w:line="269" w:lineRule="auto"/>
+        <w:rPr>
+          <w:rFonts w:ascii="Verdana Pro Cond SemiBold" w:eastAsia="STCaiyun" w:hAnsi="Verdana Pro Cond SemiBold" w:cs="Narkisim"/>
+          <w:sz w:val="24"/>
+          <w:szCs w:val="24"/>
+        </w:rPr>
+      </w:pPr>
+      <w:r>
+        <w:rPr>
+          <w:rFonts w:ascii="Verdana Pro Cond SemiBold" w:eastAsia="STCaiyun" w:hAnsi="Verdana Pro Cond SemiBold" w:cs="Narkisim"/>
+          <w:sz w:val="24"/>
+          <w:szCs w:val="24"/>
+        </w:rPr>
+        <w:t>SKILLS</w:t>
+      </w:r>
+    </w:p>
+    <w:p>
+      <w:pPr>
+        <w:pStyle w:val="ListParagraph"/>
+        <w:numPr>
+          <w:ilvl w:val="0"/>
+          <w:numId w:val="4"/>
+        </w:numPr>
+        <w:tabs>
+          <w:tab w:val="right" w:pos="9027"/>
+        </w:tabs>
         <w:spacing w:after="0" w:line="269" w:lineRule="auto"/>
         <w:rPr>
-          <w:rFonts w:ascii="Franklin Gothic Medium" w:hAnsi="Franklin Gothic Medium"/>
-          <w:sz w:val="16"/>
-          <w:szCs w:val="16"/>
-        </w:rPr>
-      </w:pPr>
+          <w:rFonts w:ascii="Verdana Pro Cond" w:eastAsia="STCaiyun" w:hAnsi="Verdana Pro Cond" w:cs="Narkisim"/>
+        </w:rPr>
+      </w:pPr>
+      <w:r>
+        <w:rPr>
+          <w:rFonts w:ascii="Verdana Pro Cond SemiBold" w:eastAsia="STCaiyun" w:hAnsi="Verdana Pro Cond SemiBold" w:cs="Narkisim"/>
+        </w:rPr>
+        <w:t>Experienced with</w:t>
+      </w:r>
+      <w:r>
+        <w:rPr>
+          <w:rFonts w:ascii="Verdana Pro Cond" w:eastAsia="STCaiyun" w:hAnsi="Verdana Pro Cond" w:cs="Narkisim"/>
+        </w:rPr>
+        <w:t xml:space="preserve">: C/C++, Python, HTML, CSS, </w:t>
+      </w:r>
+      <w:proofErr w:type="spellStart"/>
+      <w:r>
+        <w:rPr>
+          <w:rFonts w:ascii="Verdana Pro Cond" w:eastAsia="STCaiyun" w:hAnsi="Verdana Pro Cond" w:cs="Narkisim"/>
+        </w:rPr>
+        <w:t>Javascript</w:t>
+      </w:r>
+      <w:proofErr w:type="spellEnd"/>
+    </w:p>
+    <w:p>
+      <w:pPr>
+        <w:pStyle w:val="ListParagraph"/>
+        <w:numPr>
+          <w:ilvl w:val="0"/>
+          <w:numId w:val="4"/>
+        </w:numPr>
+        <w:tabs>
+          <w:tab w:val="right" w:pos="9027"/>
+        </w:tabs>
+        <w:spacing w:after="0" w:line="269" w:lineRule="auto"/>
+        <w:rPr>
+          <w:rFonts w:ascii="Verdana Pro Cond" w:eastAsia="STCaiyun" w:hAnsi="Verdana Pro Cond" w:cs="Narkisim"/>
+        </w:rPr>
+      </w:pPr>
+      <w:r>
+        <w:rPr>
+          <w:rFonts w:ascii="Verdana Pro Cond SemiBold" w:eastAsia="STCaiyun" w:hAnsi="Verdana Pro Cond SemiBold" w:cs="Narkisim"/>
+        </w:rPr>
+        <w:t xml:space="preserve">Knowledgeable </w:t>
+      </w:r>
+      <w:proofErr w:type="gramStart"/>
+      <w:r>
+        <w:rPr>
+          <w:rFonts w:ascii="Verdana Pro Cond SemiBold" w:eastAsia="STCaiyun" w:hAnsi="Verdana Pro Cond SemiBold" w:cs="Narkisim"/>
+        </w:rPr>
+        <w:t>in</w:t>
+      </w:r>
+      <w:r>
+        <w:rPr>
+          <w:rFonts w:ascii="Verdana Pro Cond" w:eastAsia="STCaiyun" w:hAnsi="Verdana Pro Cond" w:cs="Narkisim"/>
+        </w:rPr>
+        <w:t>:</w:t>
+      </w:r>
+      <w:proofErr w:type="gramEnd"/>
+      <w:r>
+        <w:rPr>
+          <w:rFonts w:ascii="Verdana Pro Cond" w:eastAsia="STCaiyun" w:hAnsi="Verdana Pro Cond" w:cs="Narkisim"/>
+        </w:rPr>
+        <w:t xml:space="preserve"> </w:t>
+      </w:r>
+      <w:r>
+        <w:rPr>
+          <w:rFonts w:ascii="Verdana Pro Cond" w:eastAsia="STCaiyun" w:hAnsi="Verdana Pro Cond" w:cs="Narkisim"/>
+        </w:rPr>
+        <w:t xml:space="preserve">SQL, </w:t>
+      </w:r>
+      <w:r>
+        <w:rPr>
+          <w:rFonts w:ascii="Verdana Pro Cond" w:eastAsia="STCaiyun" w:hAnsi="Verdana Pro Cond" w:cs="Narkisim"/>
+        </w:rPr>
+        <w:t>Java, C#, Haskell, Prolog</w:t>
+      </w:r>
+    </w:p>
+    <w:p>
+      <w:pPr>
+        <w:pStyle w:val="ListParagraph"/>
+        <w:numPr>
+          <w:ilvl w:val="0"/>
+          <w:numId w:val="4"/>
+        </w:numPr>
+        <w:tabs>
+          <w:tab w:val="right" w:pos="9027"/>
+        </w:tabs>
+        <w:spacing w:after="0" w:line="269" w:lineRule="auto"/>
+        <w:rPr>
+          <w:rFonts w:ascii="Verdana Pro Cond" w:eastAsia="STCaiyun" w:hAnsi="Verdana Pro Cond" w:cs="Narkisim"/>
+        </w:rPr>
+      </w:pPr>
+      <w:r>
+        <w:rPr>
+          <w:rFonts w:ascii="Verdana Pro Cond SemiBold" w:eastAsia="STCaiyun" w:hAnsi="Verdana Pro Cond SemiBold" w:cs="Narkisim"/>
+        </w:rPr>
+        <w:t>Tech / industry knowledge</w:t>
+      </w:r>
+      <w:r>
+        <w:rPr>
+          <w:rFonts w:ascii="Verdana Pro Cond" w:eastAsia="STCaiyun" w:hAnsi="Verdana Pro Cond" w:cs="Narkisim"/>
+        </w:rPr>
+        <w:t>: Linux, bash, OpenGL, MS Office, AWS, git, data structures, algorithms, algorithm complexity, multithreading</w:t>
+      </w:r>
+    </w:p>
+    <w:p>
+      <w:pPr>
+        <w:pStyle w:val="ListParagraph"/>
+        <w:numPr>
+          <w:ilvl w:val="0"/>
+          <w:numId w:val="4"/>
+        </w:numPr>
+        <w:tabs>
+          <w:tab w:val="right" w:pos="9027"/>
+        </w:tabs>
+        <w:spacing w:after="0" w:line="269" w:lineRule="auto"/>
+        <w:rPr>
+          <w:rFonts w:ascii="Verdana Pro Cond" w:eastAsia="STCaiyun" w:hAnsi="Verdana Pro Cond" w:cs="Narkisim"/>
+        </w:rPr>
+      </w:pPr>
+      <w:r>
+        <w:rPr>
+          <w:rFonts w:ascii="Verdana Pro Cond SemiBold" w:eastAsia="STCaiyun" w:hAnsi="Verdana Pro Cond SemiBold" w:cs="Narkisim"/>
+        </w:rPr>
+        <w:t>Soft skills</w:t>
+      </w:r>
+      <w:r>
+        <w:rPr>
+          <w:rFonts w:ascii="Verdana Pro Cond" w:eastAsia="STCaiyun" w:hAnsi="Verdana Pro Cond" w:cs="Narkisim"/>
+        </w:rPr>
+        <w:t>: time management, teamwork, communication, attention to details</w:t>
+      </w:r>
+    </w:p>
+    <w:p>
+      <w:pPr>
+        <w:pStyle w:val="ListParagraph"/>
+        <w:numPr>
+          <w:ilvl w:val="0"/>
+          <w:numId w:val="4"/>
+        </w:numPr>
+        <w:tabs>
+          <w:tab w:val="right" w:pos="9027"/>
+        </w:tabs>
+        <w:spacing w:after="0" w:line="269" w:lineRule="auto"/>
+        <w:rPr>
+          <w:rFonts w:ascii="Verdana Pro Cond" w:eastAsia="STCaiyun" w:hAnsi="Verdana Pro Cond" w:cs="Narkisim"/>
+        </w:rPr>
+      </w:pPr>
+      <w:r>
+        <w:rPr>
+          <w:rFonts w:ascii="Verdana Pro Cond SemiBold" w:eastAsia="STCaiyun" w:hAnsi="Verdana Pro Cond SemiBold" w:cs="Narkisim"/>
+        </w:rPr>
+        <w:t>Languages</w:t>
+      </w:r>
+      <w:r>
+        <w:rPr>
+          <w:rFonts w:ascii="Verdana Pro Cond" w:eastAsia="STCaiyun" w:hAnsi="Verdana Pro Cond" w:cs="Narkisim"/>
+        </w:rPr>
+        <w:t>: English, German, Romanian</w:t>
+      </w:r>
     </w:p>
     <w:sectPr>
       <w:pgSz w:w="11907" w:h="16840" w:code="9"/>
@@ -2669,7 +2338,6 @@
   <w:style w:type="character" w:default="1" w:styleId="DefaultParagraphFont">
     <w:name w:val="Default Paragraph Font"/>
     <w:uiPriority w:val="1"/>
-    <w:semiHidden/>
     <w:unhideWhenUsed/>
   </w:style>
   <w:style w:type="table" w:default="1" w:styleId="TableNormal">

--- a/CV_AlexandraLuca.docx
+++ b/CV_AlexandraLuca.docx
@@ -1,6 +1,6 @@
 
 <file path=word/document.xml><?xml version="1.0" encoding="utf-8"?>
-<w:document xmlns:wpc="http://schemas.microsoft.com/office/word/2010/wordprocessingCanvas" xmlns:cx="http://schemas.microsoft.com/office/drawing/2014/chartex" xmlns:cx1="http://schemas.microsoft.com/office/drawing/2015/9/8/chartex" xmlns:cx2="http://schemas.microsoft.com/office/drawing/2015/10/21/chartex" xmlns:cx3="http://schemas.microsoft.com/office/drawing/2016/5/9/chartex" xmlns:cx4="http://schemas.microsoft.com/office/drawing/2016/5/10/chartex" xmlns:cx5="http://schemas.microsoft.com/office/drawing/2016/5/11/chartex" xmlns:cx6="http://schemas.microsoft.com/office/drawing/2016/5/12/chartex" xmlns:cx7="http://schemas.microsoft.com/office/drawing/2016/5/13/chartex" xmlns:cx8="http://schemas.microsoft.com/office/drawing/2016/5/14/chartex" xmlns:mc="http://schemas.openxmlformats.org/markup-compatibility/2006" xmlns:aink="http://schemas.microsoft.com/office/drawing/2016/ink" xmlns:am3d="http://schemas.microsoft.com/office/drawing/2017/model3d" xmlns:o="urn:schemas-microsoft-com:office:office" xmlns:r="http://schemas.openxmlformats.org/officeDocument/2006/relationships" xmlns:m="http://schemas.openxmlformats.org/officeDocument/2006/math" xmlns:v="urn:schemas-microsoft-com:vml" xmlns:wp14="http://schemas.microsoft.com/office/word/2010/wordprocessingDrawing" xmlns:wp="http://schemas.openxmlformats.org/drawingml/2006/wordprocessingDrawing" xmlns:w10="urn:schemas-microsoft-com:office:word" xmlns:w="http://schemas.openxmlformats.org/wordprocessingml/2006/main" xmlns:w14="http://schemas.microsoft.com/office/word/2010/wordml" xmlns:w15="http://schemas.microsoft.com/office/word/2012/wordml" xmlns:w16cex="http://schemas.microsoft.com/office/word/2018/wordml/cex" xmlns:w16cid="http://schemas.microsoft.com/office/word/2016/wordml/cid" xmlns:w16="http://schemas.microsoft.com/office/word/2018/wordml" xmlns:w16sdtdh="http://schemas.microsoft.com/office/word/2020/wordml/sdtdatahash" xmlns:w16se="http://schemas.microsoft.com/office/word/2015/wordml/symex" xmlns:wpg="http://schemas.microsoft.com/office/word/2010/wordprocessingGroup" xmlns:wpi="http://schemas.microsoft.com/office/word/2010/wordprocessingInk" xmlns:wne="http://schemas.microsoft.com/office/word/2006/wordml" xmlns:wps="http://schemas.microsoft.com/office/word/2010/wordprocessingShape" mc:Ignorable="w14 w15 w16se w16cid w16 w16cex w16sdtdh wp14">
+<w:document xmlns:wpc="http://schemas.microsoft.com/office/word/2010/wordprocessingCanvas" xmlns:cx="http://schemas.microsoft.com/office/drawing/2014/chartex" xmlns:cx1="http://schemas.microsoft.com/office/drawing/2015/9/8/chartex" xmlns:cx2="http://schemas.microsoft.com/office/drawing/2015/10/21/chartex" xmlns:cx3="http://schemas.microsoft.com/office/drawing/2016/5/9/chartex" xmlns:cx4="http://schemas.microsoft.com/office/drawing/2016/5/10/chartex" xmlns:cx5="http://schemas.microsoft.com/office/drawing/2016/5/11/chartex" xmlns:cx6="http://schemas.microsoft.com/office/drawing/2016/5/12/chartex" xmlns:cx7="http://schemas.microsoft.com/office/drawing/2016/5/13/chartex" xmlns:cx8="http://schemas.microsoft.com/office/drawing/2016/5/14/chartex" xmlns:mc="http://schemas.openxmlformats.org/markup-compatibility/2006" xmlns:aink="http://schemas.microsoft.com/office/drawing/2016/ink" xmlns:am3d="http://schemas.microsoft.com/office/drawing/2017/model3d" xmlns:o="urn:schemas-microsoft-com:office:office" xmlns:oel="http://schemas.microsoft.com/office/2019/extlst" xmlns:r="http://schemas.openxmlformats.org/officeDocument/2006/relationships" xmlns:m="http://schemas.openxmlformats.org/officeDocument/2006/math" xmlns:v="urn:schemas-microsoft-com:vml" xmlns:wp14="http://schemas.microsoft.com/office/word/2010/wordprocessingDrawing" xmlns:wp="http://schemas.openxmlformats.org/drawingml/2006/wordprocessingDrawing" xmlns:w10="urn:schemas-microsoft-com:office:word" xmlns:w="http://schemas.openxmlformats.org/wordprocessingml/2006/main" xmlns:w14="http://schemas.microsoft.com/office/word/2010/wordml" xmlns:w15="http://schemas.microsoft.com/office/word/2012/wordml" xmlns:w16cex="http://schemas.microsoft.com/office/word/2018/wordml/cex" xmlns:w16cid="http://schemas.microsoft.com/office/word/2016/wordml/cid" xmlns:w16="http://schemas.microsoft.com/office/word/2018/wordml" xmlns:w16sdtdh="http://schemas.microsoft.com/office/word/2020/wordml/sdtdatahash" xmlns:w16se="http://schemas.microsoft.com/office/word/2015/wordml/symex" xmlns:wpg="http://schemas.microsoft.com/office/word/2010/wordprocessingGroup" xmlns:wpi="http://schemas.microsoft.com/office/word/2010/wordprocessingInk" xmlns:wne="http://schemas.microsoft.com/office/word/2006/wordml" xmlns:wps="http://schemas.microsoft.com/office/word/2010/wordprocessingShape" mc:Ignorable="w14 w15 w16se w16cid w16 w16cex w16sdtdh wp14">
   <w:body>
     <w:tbl>
       <w:tblPr>
@@ -174,7 +174,7 @@
     <w:tbl>
       <w:tblPr>
         <w:tblStyle w:val="TableGrid"/>
-        <w:tblW w:w="9039" w:type="dxa"/>
+        <w:tblW w:w="9275" w:type="dxa"/>
         <w:tblInd w:w="-108" w:type="dxa"/>
         <w:tblBorders>
           <w:top w:val="none" w:sz="0" w:space="0" w:color="auto"/>
@@ -191,13 +191,13 @@
         <w:tblLook w:val="04A0" w:firstRow="1" w:lastRow="0" w:firstColumn="1" w:lastColumn="0" w:noHBand="0" w:noVBand="1"/>
       </w:tblPr>
       <w:tblGrid>
-        <w:gridCol w:w="2122"/>
+        <w:gridCol w:w="2358"/>
         <w:gridCol w:w="6917"/>
       </w:tblGrid>
       <w:tr>
         <w:tc>
           <w:tcPr>
-            <w:tcW w:w="2122" w:type="dxa"/>
+            <w:tcW w:w="2358" w:type="dxa"/>
           </w:tcPr>
           <w:p>
             <w:pPr>
@@ -213,19 +213,19 @@
               <w:rPr>
                 <w:rFonts w:ascii="Verdana Pro Cond SemiBold" w:eastAsia="STCaiyun" w:hAnsi="Verdana Pro Cond SemiBold" w:cs="Narkisim"/>
               </w:rPr>
-              <w:t xml:space="preserve">2016 – </w:t>
-            </w:r>
-            <w:r>
-              <w:rPr>
-                <w:rFonts w:ascii="Verdana Pro Cond SemiBold" w:eastAsia="STCaiyun" w:hAnsi="Verdana Pro Cond SemiBold" w:cs="Narkisim"/>
-              </w:rPr>
-              <w:t>P</w:t>
-            </w:r>
-            <w:r>
-              <w:rPr>
-                <w:rFonts w:ascii="Verdana Pro Cond SemiBold" w:eastAsia="STCaiyun" w:hAnsi="Verdana Pro Cond SemiBold" w:cs="Narkisim"/>
-              </w:rPr>
-              <w:t>resent</w:t>
+              <w:t>Expected grad</w:t>
+            </w:r>
+            <w:r>
+              <w:rPr>
+                <w:rFonts w:ascii="Verdana Pro Cond SemiBold" w:eastAsia="STCaiyun" w:hAnsi="Verdana Pro Cond SemiBold" w:cs="Narkisim"/>
+              </w:rPr>
+              <w:t>.</w:t>
+            </w:r>
+            <w:r>
+              <w:rPr>
+                <w:rFonts w:ascii="Verdana Pro Cond SemiBold" w:eastAsia="STCaiyun" w:hAnsi="Verdana Pro Cond SemiBold" w:cs="Narkisim"/>
+              </w:rPr>
+              <w:t xml:space="preserve"> 2022</w:t>
             </w:r>
           </w:p>
         </w:tc>
@@ -239,6 +239,7 @@
                 <w:tab w:val="right" w:pos="9027"/>
               </w:tabs>
               <w:spacing w:line="269" w:lineRule="auto"/>
+              <w:ind w:left="-14"/>
               <w:rPr>
                 <w:rFonts w:ascii="Verdana Pro Cond SemiBold" w:eastAsia="STCaiyun" w:hAnsi="Verdana Pro Cond SemiBold" w:cs="Narkisim"/>
               </w:rPr>
@@ -256,6 +257,7 @@
                 <w:tab w:val="right" w:pos="9027"/>
               </w:tabs>
               <w:spacing w:line="269" w:lineRule="auto"/>
+              <w:ind w:left="-14"/>
               <w:rPr>
                 <w:rFonts w:ascii="Verdana Pro Cond" w:eastAsia="STCaiyun" w:hAnsi="Verdana Pro Cond" w:cs="Narkisim"/>
               </w:rPr>
@@ -273,6 +275,7 @@
                 <w:tab w:val="right" w:pos="9027"/>
               </w:tabs>
               <w:spacing w:line="269" w:lineRule="auto"/>
+              <w:ind w:left="-14"/>
               <w:jc w:val="both"/>
               <w:rPr>
                 <w:rFonts w:ascii="Verdana Pro Cond" w:eastAsia="STCaiyun" w:hAnsi="Verdana Pro Cond" w:cs="Narkisim"/>
@@ -284,58 +287,11 @@
               </w:rPr>
               <w:t>Domain: Computer Science and Information Technology</w:t>
             </w:r>
-          </w:p>
-          <w:p>
-            <w:pPr>
-              <w:tabs>
-                <w:tab w:val="right" w:pos="9027"/>
-              </w:tabs>
-              <w:spacing w:line="269" w:lineRule="auto"/>
-              <w:rPr>
-                <w:rFonts w:ascii="Verdana Pro Cond" w:eastAsia="STCaiyun" w:hAnsi="Verdana Pro Cond" w:cs="Narkisim"/>
-              </w:rPr>
-            </w:pPr>
-            <w:r>
-              <w:rPr>
-                <w:rFonts w:ascii="Verdana Pro Cond" w:eastAsia="STCaiyun" w:hAnsi="Verdana Pro Cond" w:cs="Narkisim"/>
-              </w:rPr>
-              <w:t>Relevant subjects</w:t>
-            </w:r>
-            <w:r>
-              <w:rPr>
-                <w:rFonts w:ascii="Verdana Pro Cond" w:eastAsia="STCaiyun" w:hAnsi="Verdana Pro Cond" w:cs="Narkisim"/>
-              </w:rPr>
-              <w:t xml:space="preserve"> include</w:t>
-            </w:r>
-            <w:r>
-              <w:rPr>
-                <w:rFonts w:ascii="Verdana Pro Cond" w:eastAsia="STCaiyun" w:hAnsi="Verdana Pro Cond" w:cs="Narkisim"/>
-              </w:rPr>
-              <w:t xml:space="preserve">: </w:t>
-            </w:r>
-            <w:r>
-              <w:rPr>
-                <w:rFonts w:ascii="Verdana Pro Cond" w:eastAsia="STCaiyun" w:hAnsi="Verdana Pro Cond" w:cs="Narkisim"/>
-              </w:rPr>
-              <w:t>C programming, operating systems, data structures, object-oriented programming, algorithm design, local networks, parallel and distributed programming, computer graphics</w:t>
-            </w:r>
-            <w:r>
-              <w:rPr>
-                <w:rFonts w:ascii="Verdana Pro Cond" w:eastAsia="STCaiyun" w:hAnsi="Verdana Pro Cond" w:cs="Narkisim"/>
-              </w:rPr>
-              <w:t xml:space="preserve">, </w:t>
-            </w:r>
-            <w:r>
-              <w:rPr>
-                <w:rFonts w:ascii="Verdana Pro Cond" w:eastAsia="STCaiyun" w:hAnsi="Verdana Pro Cond" w:cs="Narkisim"/>
-              </w:rPr>
-              <w:t>algorithm analysis</w:t>
-            </w:r>
-            <w:r>
-              <w:rPr>
-                <w:rFonts w:ascii="Verdana Pro Cond" w:eastAsia="STCaiyun" w:hAnsi="Verdana Pro Cond" w:cs="Narkisim"/>
-              </w:rPr>
-              <w:t>, programming paradigms</w:t>
+            <w:r>
+              <w:rPr>
+                <w:rFonts w:ascii="Verdana Pro Cond" w:eastAsia="STCaiyun" w:hAnsi="Verdana Pro Cond" w:cs="Narkisim"/>
+              </w:rPr>
+              <w:t xml:space="preserve"> (C4)</w:t>
             </w:r>
           </w:p>
         </w:tc>
@@ -343,7 +299,7 @@
       <w:tr>
         <w:tc>
           <w:tcPr>
-            <w:tcW w:w="2122" w:type="dxa"/>
+            <w:tcW w:w="2358" w:type="dxa"/>
           </w:tcPr>
           <w:p>
             <w:pPr>
@@ -373,6 +329,7 @@
                 <w:tab w:val="right" w:pos="9027"/>
               </w:tabs>
               <w:spacing w:line="269" w:lineRule="auto"/>
+              <w:ind w:left="-14"/>
               <w:rPr>
                 <w:rFonts w:ascii="Verdana Pro Cond SemiBold" w:eastAsia="STCaiyun" w:hAnsi="Verdana Pro Cond SemiBold" w:cs="Narkisim"/>
               </w:rPr>
@@ -404,6 +361,7 @@
                 <w:tab w:val="right" w:pos="9027"/>
               </w:tabs>
               <w:spacing w:line="269" w:lineRule="auto"/>
+              <w:ind w:left="-14"/>
               <w:rPr>
                 <w:rFonts w:ascii="Verdana Pro Cond" w:eastAsia="STCaiyun" w:hAnsi="Verdana Pro Cond" w:cs="Narkisim"/>
               </w:rPr>
@@ -419,6 +377,274 @@
                 <w:rFonts w:ascii="Verdana Pro Cond" w:eastAsia="STCaiyun" w:hAnsi="Verdana Pro Cond" w:cs="Narkisim"/>
               </w:rPr>
               <w:t>Informatics</w:t>
+            </w:r>
+          </w:p>
+        </w:tc>
+      </w:tr>
+    </w:tbl>
+    <w:p>
+      <w:pPr>
+        <w:tabs>
+          <w:tab w:val="right" w:pos="9027"/>
+        </w:tabs>
+        <w:spacing w:after="0" w:line="269" w:lineRule="auto"/>
+        <w:rPr>
+          <w:rFonts w:ascii="Verdana Pro Cond" w:eastAsia="STCaiyun" w:hAnsi="Verdana Pro Cond" w:cs="Narkisim"/>
+          <w:sz w:val="14"/>
+          <w:szCs w:val="14"/>
+        </w:rPr>
+      </w:pPr>
+    </w:p>
+    <w:p>
+      <w:pPr>
+        <w:tabs>
+          <w:tab w:val="right" w:pos="9027"/>
+        </w:tabs>
+        <w:spacing w:after="60" w:line="269" w:lineRule="auto"/>
+        <w:rPr>
+          <w:rFonts w:ascii="Verdana Pro Cond SemiBold" w:eastAsia="STCaiyun" w:hAnsi="Verdana Pro Cond SemiBold" w:cs="Narkisim"/>
+        </w:rPr>
+      </w:pPr>
+      <w:r>
+        <w:rPr>
+          <w:rFonts w:ascii="Verdana Pro Cond SemiBold" w:eastAsia="STCaiyun" w:hAnsi="Verdana Pro Cond SemiBold" w:cs="Narkisim"/>
+          <w:sz w:val="24"/>
+          <w:szCs w:val="24"/>
+        </w:rPr>
+        <w:t>EXPERIENCE</w:t>
+      </w:r>
+    </w:p>
+    <w:tbl>
+      <w:tblPr>
+        <w:tblStyle w:val="TableGrid"/>
+        <w:tblW w:w="9275" w:type="dxa"/>
+        <w:tblInd w:w="-108" w:type="dxa"/>
+        <w:tblBorders>
+          <w:top w:val="none" w:sz="0" w:space="0" w:color="auto"/>
+          <w:left w:val="none" w:sz="0" w:space="0" w:color="auto"/>
+          <w:bottom w:val="none" w:sz="0" w:space="0" w:color="auto"/>
+          <w:right w:val="none" w:sz="0" w:space="0" w:color="auto"/>
+          <w:insideH w:val="none" w:sz="0" w:space="0" w:color="auto"/>
+          <w:insideV w:val="none" w:sz="0" w:space="0" w:color="auto"/>
+        </w:tblBorders>
+        <w:tblCellMar>
+          <w:top w:w="45" w:type="dxa"/>
+          <w:bottom w:w="45" w:type="dxa"/>
+        </w:tblCellMar>
+        <w:tblLook w:val="04A0" w:firstRow="1" w:lastRow="0" w:firstColumn="1" w:lastColumn="0" w:noHBand="0" w:noVBand="1"/>
+      </w:tblPr>
+      <w:tblGrid>
+        <w:gridCol w:w="2358"/>
+        <w:gridCol w:w="6917"/>
+      </w:tblGrid>
+      <w:tr>
+        <w:tc>
+          <w:tcPr>
+            <w:tcW w:w="2358" w:type="dxa"/>
+          </w:tcPr>
+          <w:p>
+            <w:pPr>
+              <w:tabs>
+                <w:tab w:val="right" w:pos="9027"/>
+              </w:tabs>
+              <w:spacing w:line="269" w:lineRule="auto"/>
+              <w:rPr>
+                <w:rFonts w:ascii="Verdana Pro Cond SemiBold" w:eastAsia="STCaiyun" w:hAnsi="Verdana Pro Cond SemiBold" w:cs="Narkisim"/>
+              </w:rPr>
+            </w:pPr>
+            <w:r>
+              <w:rPr>
+                <w:rFonts w:ascii="Verdana Pro Cond SemiBold" w:eastAsia="STCaiyun" w:hAnsi="Verdana Pro Cond SemiBold" w:cs="Narkisim"/>
+              </w:rPr>
+              <w:t>Jul. 2021 – Sep. 2021</w:t>
+            </w:r>
+          </w:p>
+        </w:tc>
+        <w:tc>
+          <w:tcPr>
+            <w:tcW w:w="6917" w:type="dxa"/>
+          </w:tcPr>
+          <w:p>
+            <w:pPr>
+              <w:tabs>
+                <w:tab w:val="right" w:pos="9027"/>
+              </w:tabs>
+              <w:spacing w:line="269" w:lineRule="auto"/>
+              <w:ind w:left="-14"/>
+              <w:rPr>
+                <w:rFonts w:ascii="Verdana Pro Cond SemiBold" w:eastAsia="STCaiyun" w:hAnsi="Verdana Pro Cond SemiBold" w:cs="Narkisim"/>
+              </w:rPr>
+            </w:pPr>
+            <w:r>
+              <w:rPr>
+                <w:rFonts w:ascii="Verdana Pro Cond SemiBold" w:eastAsia="STCaiyun" w:hAnsi="Verdana Pro Cond SemiBold" w:cs="Narkisim"/>
+              </w:rPr>
+              <w:t>Software Developer Intern</w:t>
+            </w:r>
+            <w:r>
+              <w:rPr>
+                <w:rFonts w:ascii="Verdana Pro Cond SemiBold" w:eastAsia="STCaiyun" w:hAnsi="Verdana Pro Cond SemiBold" w:cs="Narkisim"/>
+              </w:rPr>
+              <w:t xml:space="preserve"> @ </w:t>
+            </w:r>
+            <w:r>
+              <w:rPr>
+                <w:rFonts w:ascii="Verdana Pro Cond SemiBold" w:eastAsia="STCaiyun" w:hAnsi="Verdana Pro Cond SemiBold" w:cs="Narkisim"/>
+              </w:rPr>
+              <w:t>Deutsche Bank</w:t>
+            </w:r>
+          </w:p>
+          <w:p>
+            <w:pPr>
+              <w:tabs>
+                <w:tab w:val="right" w:pos="9027"/>
+              </w:tabs>
+              <w:spacing w:line="269" w:lineRule="auto"/>
+              <w:ind w:left="-14"/>
+              <w:jc w:val="both"/>
+              <w:rPr>
+                <w:rFonts w:ascii="Verdana Pro Cond" w:eastAsia="STCaiyun" w:hAnsi="Verdana Pro Cond" w:cs="Narkisim"/>
+              </w:rPr>
+            </w:pPr>
+            <w:r>
+              <w:rPr>
+                <w:rFonts w:ascii="Verdana Pro Cond" w:eastAsia="STCaiyun" w:hAnsi="Verdana Pro Cond" w:cs="Narkisim"/>
+              </w:rPr>
+              <w:t xml:space="preserve">Followed a 3-month tech school </w:t>
+            </w:r>
+            <w:r>
+              <w:rPr>
+                <w:rFonts w:ascii="Verdana Pro Cond" w:eastAsia="STCaiyun" w:hAnsi="Verdana Pro Cond" w:cs="Narkisim"/>
+              </w:rPr>
+              <w:t xml:space="preserve">focused </w:t>
+            </w:r>
+            <w:r>
+              <w:rPr>
+                <w:rFonts w:ascii="Verdana Pro Cond" w:eastAsia="STCaiyun" w:hAnsi="Verdana Pro Cond" w:cs="Narkisim"/>
+              </w:rPr>
+              <w:t>on Java</w:t>
+            </w:r>
+            <w:r>
+              <w:rPr>
+                <w:rFonts w:ascii="Verdana Pro Cond" w:eastAsia="STCaiyun" w:hAnsi="Verdana Pro Cond" w:cs="Narkisim"/>
+              </w:rPr>
+              <w:t xml:space="preserve"> and web programming</w:t>
+            </w:r>
+            <w:r>
+              <w:rPr>
+                <w:rFonts w:ascii="Verdana Pro Cond" w:eastAsia="STCaiyun" w:hAnsi="Verdana Pro Cond" w:cs="Narkisim"/>
+              </w:rPr>
+              <w:t>.</w:t>
+            </w:r>
+          </w:p>
+          <w:p>
+            <w:pPr>
+              <w:tabs>
+                <w:tab w:val="right" w:pos="9027"/>
+              </w:tabs>
+              <w:spacing w:line="269" w:lineRule="auto"/>
+              <w:ind w:left="-14"/>
+              <w:jc w:val="both"/>
+              <w:rPr>
+                <w:rFonts w:ascii="Verdana Pro Cond" w:eastAsia="STCaiyun" w:hAnsi="Verdana Pro Cond" w:cs="Narkisim"/>
+              </w:rPr>
+            </w:pPr>
+            <w:r>
+              <w:rPr>
+                <w:rFonts w:ascii="Verdana Pro Cond" w:eastAsia="STCaiyun" w:hAnsi="Verdana Pro Cond" w:cs="Narkisim"/>
+              </w:rPr>
+              <w:t xml:space="preserve">The </w:t>
+            </w:r>
+            <w:proofErr w:type="spellStart"/>
+            <w:r>
+              <w:rPr>
+                <w:rFonts w:ascii="Verdana Pro Cond" w:eastAsia="STCaiyun" w:hAnsi="Verdana Pro Cond" w:cs="Narkisim"/>
+              </w:rPr>
+              <w:t>programme</w:t>
+            </w:r>
+            <w:proofErr w:type="spellEnd"/>
+            <w:r>
+              <w:rPr>
+                <w:rFonts w:ascii="Verdana Pro Cond" w:eastAsia="STCaiyun" w:hAnsi="Verdana Pro Cond" w:cs="Narkisim"/>
+              </w:rPr>
+              <w:t xml:space="preserve"> included daily tech training, daily individual quizzes and project homework, as well as a final team project.</w:t>
+            </w:r>
+          </w:p>
+          <w:p>
+            <w:pPr>
+              <w:tabs>
+                <w:tab w:val="right" w:pos="9027"/>
+              </w:tabs>
+              <w:spacing w:line="269" w:lineRule="auto"/>
+              <w:ind w:left="-14"/>
+              <w:jc w:val="both"/>
+              <w:rPr>
+                <w:rFonts w:ascii="Verdana Pro Cond" w:eastAsia="STCaiyun" w:hAnsi="Verdana Pro Cond" w:cs="Narkisim"/>
+              </w:rPr>
+            </w:pPr>
+            <w:r>
+              <w:rPr>
+                <w:rFonts w:ascii="Verdana Pro Cond" w:eastAsia="STCaiyun" w:hAnsi="Verdana Pro Cond" w:cs="Narkisim"/>
+              </w:rPr>
+              <w:t>Topics</w:t>
+            </w:r>
+            <w:r>
+              <w:rPr>
+                <w:rFonts w:ascii="Verdana Pro Cond" w:eastAsia="STCaiyun" w:hAnsi="Verdana Pro Cond" w:cs="Narkisim"/>
+              </w:rPr>
+              <w:t xml:space="preserve"> studied (Java): syntax, OOP, generics, threads, design patterns, databases, Maven, Spring Boot, JPA, JWT, microservices, unit testing</w:t>
+            </w:r>
+          </w:p>
+          <w:p>
+            <w:pPr>
+              <w:tabs>
+                <w:tab w:val="right" w:pos="9027"/>
+              </w:tabs>
+              <w:spacing w:line="269" w:lineRule="auto"/>
+              <w:ind w:left="-14"/>
+              <w:jc w:val="both"/>
+              <w:rPr>
+                <w:rFonts w:ascii="Verdana Pro Cond" w:eastAsia="STCaiyun" w:hAnsi="Verdana Pro Cond" w:cs="Narkisim"/>
+              </w:rPr>
+            </w:pPr>
+            <w:r>
+              <w:rPr>
+                <w:rFonts w:ascii="Verdana Pro Cond" w:eastAsia="STCaiyun" w:hAnsi="Verdana Pro Cond" w:cs="Narkisim"/>
+              </w:rPr>
+              <w:t xml:space="preserve">Topics studied (Web): HTML, CSS, </w:t>
+            </w:r>
+            <w:proofErr w:type="spellStart"/>
+            <w:r>
+              <w:rPr>
+                <w:rFonts w:ascii="Verdana Pro Cond" w:eastAsia="STCaiyun" w:hAnsi="Verdana Pro Cond" w:cs="Narkisim"/>
+              </w:rPr>
+              <w:t>Javascript</w:t>
+            </w:r>
+            <w:proofErr w:type="spellEnd"/>
+            <w:r>
+              <w:rPr>
+                <w:rFonts w:ascii="Verdana Pro Cond" w:eastAsia="STCaiyun" w:hAnsi="Verdana Pro Cond" w:cs="Narkisim"/>
+              </w:rPr>
+              <w:t>, React, Angular</w:t>
+            </w:r>
+          </w:p>
+          <w:p>
+            <w:pPr>
+              <w:tabs>
+                <w:tab w:val="right" w:pos="9027"/>
+              </w:tabs>
+              <w:spacing w:line="269" w:lineRule="auto"/>
+              <w:ind w:left="-14"/>
+              <w:jc w:val="both"/>
+              <w:rPr>
+                <w:rFonts w:ascii="Verdana Pro Cond" w:eastAsia="STCaiyun" w:hAnsi="Verdana Pro Cond" w:cs="Narkisim"/>
+              </w:rPr>
+            </w:pPr>
+            <w:r>
+              <w:rPr>
+                <w:rFonts w:ascii="Verdana Pro Cond" w:eastAsia="STCaiyun" w:hAnsi="Verdana Pro Cond" w:cs="Narkisim"/>
+              </w:rPr>
+              <w:t>Soft skills learned: time management, mental health, public speaking</w:t>
             </w:r>
           </w:p>
         </w:tc>
@@ -473,20 +699,20 @@
           <w:rFonts w:ascii="Verdana Pro Cond SemiBold" w:eastAsia="STCaiyun" w:hAnsi="Verdana Pro Cond SemiBold" w:cs="Narkisim"/>
         </w:rPr>
       </w:pPr>
+      <w:proofErr w:type="spellStart"/>
       <w:r>
         <w:rPr>
           <w:rFonts w:ascii="Verdana Pro Cond SemiBold" w:eastAsia="STCaiyun" w:hAnsi="Verdana Pro Cond SemiBold" w:cs="Narkisim"/>
         </w:rPr>
-        <w:t xml:space="preserve">Bow and arrow 2D </w:t>
-      </w:r>
-      <w:proofErr w:type="gramStart"/>
+        <w:t>Skyroads</w:t>
+      </w:r>
+      <w:proofErr w:type="spellEnd"/>
       <w:r>
         <w:rPr>
           <w:rFonts w:ascii="Verdana Pro Cond SemiBold" w:eastAsia="STCaiyun" w:hAnsi="Verdana Pro Cond SemiBold" w:cs="Narkisim"/>
         </w:rPr>
-        <w:t>game</w:t>
-      </w:r>
-      <w:proofErr w:type="gramEnd"/>
+        <w:t xml:space="preserve"> 3D game</w:t>
+      </w:r>
     </w:p>
     <w:p>
       <w:pPr>
@@ -503,16 +729,22 @@
         <w:rPr>
           <w:rFonts w:ascii="Verdana Pro Cond" w:eastAsia="STCaiyun" w:hAnsi="Verdana Pro Cond" w:cs="Narkisim"/>
         </w:rPr>
-        <w:t xml:space="preserve">Designed and implemented a Bow and arrow-style game in C++ and </w:t>
-      </w:r>
-      <w:proofErr w:type="gramStart"/>
-      <w:r>
-        <w:rPr>
-          <w:rFonts w:ascii="Verdana Pro Cond" w:eastAsia="STCaiyun" w:hAnsi="Verdana Pro Cond" w:cs="Narkisim"/>
-        </w:rPr>
-        <w:t>OpenGL</w:t>
-      </w:r>
-      <w:proofErr w:type="gramEnd"/>
+        <w:t xml:space="preserve">Designed and implemented a </w:t>
+      </w:r>
+      <w:proofErr w:type="spellStart"/>
+      <w:r>
+        <w:rPr>
+          <w:rFonts w:ascii="Verdana Pro Cond" w:eastAsia="STCaiyun" w:hAnsi="Verdana Pro Cond" w:cs="Narkisim"/>
+        </w:rPr>
+        <w:t>Skyroads</w:t>
+      </w:r>
+      <w:proofErr w:type="spellEnd"/>
+      <w:r>
+        <w:rPr>
+          <w:rFonts w:ascii="Verdana Pro Cond" w:eastAsia="STCaiyun" w:hAnsi="Verdana Pro Cond" w:cs="Narkisim"/>
+        </w:rPr>
+        <w:t>-style 3D game in C++ and OpenGL</w:t>
+      </w:r>
     </w:p>
     <w:p>
       <w:pPr>
@@ -530,7 +762,62 @@
         <w:rPr>
           <w:rFonts w:ascii="Verdana Pro Cond" w:eastAsia="STCaiyun" w:hAnsi="Verdana Pro Cond" w:cs="Narkisim"/>
         </w:rPr>
-        <w:t>Features: geometric design, collisions, animations, power-ups</w:t>
+        <w:t>Features: 3D design, 3D animations, power-ups, levels, fragment shader design</w:t>
+      </w:r>
+    </w:p>
+    <w:p>
+      <w:pPr>
+        <w:pStyle w:val="ListParagraph"/>
+        <w:numPr>
+          <w:ilvl w:val="0"/>
+          <w:numId w:val="3"/>
+        </w:numPr>
+        <w:tabs>
+          <w:tab w:val="right" w:pos="9027"/>
+        </w:tabs>
+        <w:spacing w:after="100" w:line="269" w:lineRule="auto"/>
+        <w:contextualSpacing w:val="0"/>
+        <w:rPr>
+          <w:rFonts w:ascii="Verdana Pro Cond" w:eastAsia="STCaiyun" w:hAnsi="Verdana Pro Cond" w:cs="Narkisim"/>
+        </w:rPr>
+      </w:pPr>
+      <w:r>
+        <w:rPr>
+          <w:rFonts w:ascii="Verdana Pro Cond SemiBold" w:eastAsia="STCaiyun" w:hAnsi="Verdana Pro Cond SemiBold" w:cs="Narkisim"/>
+        </w:rPr>
+        <w:t>Responsive online store single page app</w:t>
+      </w:r>
+      <w:r>
+        <w:rPr>
+          <w:rFonts w:ascii="Verdana Pro Cond SemiBold" w:eastAsia="STCaiyun" w:hAnsi="Verdana Pro Cond SemiBold" w:cs="Narkisim"/>
+        </w:rPr>
+        <w:br/>
+      </w:r>
+      <w:r>
+        <w:rPr>
+          <w:rFonts w:ascii="Verdana Pro Cond" w:eastAsia="STCaiyun" w:hAnsi="Verdana Pro Cond" w:cs="Narkisim"/>
+        </w:rPr>
+        <w:t xml:space="preserve">Implemented a responsive online store website using HTML, CSS, </w:t>
+      </w:r>
+      <w:proofErr w:type="spellStart"/>
+      <w:r>
+        <w:rPr>
+          <w:rFonts w:ascii="Verdana Pro Cond" w:eastAsia="STCaiyun" w:hAnsi="Verdana Pro Cond" w:cs="Narkisim"/>
+        </w:rPr>
+        <w:t>Javascript</w:t>
+      </w:r>
+      <w:proofErr w:type="spellEnd"/>
+      <w:r>
+        <w:rPr>
+          <w:rFonts w:ascii="Verdana Pro Cond" w:eastAsia="STCaiyun" w:hAnsi="Verdana Pro Cond" w:cs="Narkisim"/>
+        </w:rPr>
+        <w:br/>
+      </w:r>
+      <w:r>
+        <w:rPr>
+          <w:rFonts w:ascii="Verdana Pro Cond" w:eastAsia="STCaiyun" w:hAnsi="Verdana Pro Cond" w:cs="Narkisim"/>
+        </w:rPr>
+        <w:t>Features: shopping cart, add/delete products, sorting, search bar</w:t>
       </w:r>
     </w:p>
     <w:p>
@@ -544,172 +831,62 @@
           <w:tab w:val="right" w:pos="9027"/>
         </w:tabs>
         <w:spacing w:after="0" w:line="269" w:lineRule="auto"/>
+        <w:contextualSpacing w:val="0"/>
+        <w:rPr>
+          <w:rFonts w:ascii="Verdana Pro Cond" w:eastAsia="STCaiyun" w:hAnsi="Verdana Pro Cond" w:cs="Narkisim"/>
+        </w:rPr>
+      </w:pPr>
+      <w:proofErr w:type="spellStart"/>
+      <w:r>
         <w:rPr>
           <w:rFonts w:ascii="Verdana Pro Cond SemiBold" w:eastAsia="STCaiyun" w:hAnsi="Verdana Pro Cond SemiBold" w:cs="Narkisim"/>
         </w:rPr>
-      </w:pPr>
-      <w:proofErr w:type="spellStart"/>
+        <w:t>Warbnb</w:t>
+      </w:r>
+      <w:proofErr w:type="spellEnd"/>
       <w:r>
         <w:rPr>
           <w:rFonts w:ascii="Verdana Pro Cond SemiBold" w:eastAsia="STCaiyun" w:hAnsi="Verdana Pro Cond SemiBold" w:cs="Narkisim"/>
         </w:rPr>
-        <w:t>Skyroads</w:t>
-      </w:r>
-      <w:proofErr w:type="spellEnd"/>
+        <w:t xml:space="preserve"> – platform for war refugee accommodation</w:t>
+      </w:r>
       <w:r>
         <w:rPr>
           <w:rFonts w:ascii="Verdana Pro Cond SemiBold" w:eastAsia="STCaiyun" w:hAnsi="Verdana Pro Cond SemiBold" w:cs="Narkisim"/>
         </w:rPr>
-        <w:t xml:space="preserve"> 3D game</w:t>
-      </w:r>
-    </w:p>
-    <w:p>
-      <w:pPr>
-        <w:pStyle w:val="ListParagraph"/>
-        <w:tabs>
-          <w:tab w:val="right" w:pos="9027"/>
-        </w:tabs>
-        <w:spacing w:after="0" w:line="269" w:lineRule="auto"/>
-        <w:rPr>
-          <w:rFonts w:ascii="Verdana Pro Cond" w:eastAsia="STCaiyun" w:hAnsi="Verdana Pro Cond" w:cs="Narkisim"/>
-        </w:rPr>
-      </w:pPr>
-      <w:r>
-        <w:rPr>
-          <w:rFonts w:ascii="Verdana Pro Cond" w:eastAsia="STCaiyun" w:hAnsi="Verdana Pro Cond" w:cs="Narkisim"/>
-        </w:rPr>
-        <w:t xml:space="preserve">Designed and implemented a </w:t>
-      </w:r>
-      <w:proofErr w:type="spellStart"/>
-      <w:r>
-        <w:rPr>
-          <w:rFonts w:ascii="Verdana Pro Cond" w:eastAsia="STCaiyun" w:hAnsi="Verdana Pro Cond" w:cs="Narkisim"/>
-        </w:rPr>
-        <w:t>Skyroads</w:t>
-      </w:r>
-      <w:proofErr w:type="spellEnd"/>
-      <w:r>
-        <w:rPr>
-          <w:rFonts w:ascii="Verdana Pro Cond" w:eastAsia="STCaiyun" w:hAnsi="Verdana Pro Cond" w:cs="Narkisim"/>
-        </w:rPr>
-        <w:t xml:space="preserve">-style 3D game in C++ and </w:t>
-      </w:r>
-      <w:proofErr w:type="gramStart"/>
-      <w:r>
-        <w:rPr>
-          <w:rFonts w:ascii="Verdana Pro Cond" w:eastAsia="STCaiyun" w:hAnsi="Verdana Pro Cond" w:cs="Narkisim"/>
-        </w:rPr>
-        <w:t>OpenGL</w:t>
-      </w:r>
-      <w:proofErr w:type="gramEnd"/>
-    </w:p>
-    <w:p>
-      <w:pPr>
-        <w:pStyle w:val="ListParagraph"/>
-        <w:tabs>
-          <w:tab w:val="right" w:pos="9027"/>
-        </w:tabs>
-        <w:spacing w:after="100" w:line="269" w:lineRule="auto"/>
-        <w:contextualSpacing w:val="0"/>
-        <w:rPr>
-          <w:rFonts w:ascii="Verdana Pro Cond" w:eastAsia="STCaiyun" w:hAnsi="Verdana Pro Cond" w:cs="Narkisim"/>
-        </w:rPr>
-      </w:pPr>
-      <w:r>
-        <w:rPr>
-          <w:rFonts w:ascii="Verdana Pro Cond" w:eastAsia="STCaiyun" w:hAnsi="Verdana Pro Cond" w:cs="Narkisim"/>
-        </w:rPr>
-        <w:t>Features: 3D design, 3D animations, power-ups, levels, fragment shader design</w:t>
-      </w:r>
-    </w:p>
-    <w:p>
-      <w:pPr>
-        <w:pStyle w:val="ListParagraph"/>
-        <w:numPr>
-          <w:ilvl w:val="0"/>
-          <w:numId w:val="3"/>
-        </w:numPr>
-        <w:tabs>
-          <w:tab w:val="right" w:pos="9027"/>
-        </w:tabs>
-        <w:spacing w:after="0" w:line="269" w:lineRule="auto"/>
-        <w:rPr>
-          <w:rFonts w:ascii="Verdana Pro Cond SemiBold" w:eastAsia="STCaiyun" w:hAnsi="Verdana Pro Cond SemiBold" w:cs="Narkisim"/>
-        </w:rPr>
-      </w:pPr>
-      <w:r>
-        <w:rPr>
-          <w:rFonts w:ascii="Verdana Pro Cond SemiBold" w:eastAsia="STCaiyun" w:hAnsi="Verdana Pro Cond SemiBold" w:cs="Narkisim"/>
-        </w:rPr>
-        <w:t>Responsive online store single page app</w:t>
-      </w:r>
-    </w:p>
-    <w:p>
-      <w:pPr>
-        <w:pStyle w:val="ListParagraph"/>
-        <w:tabs>
-          <w:tab w:val="right" w:pos="9027"/>
-        </w:tabs>
-        <w:spacing w:after="0" w:line="269" w:lineRule="auto"/>
-        <w:rPr>
-          <w:rFonts w:ascii="Verdana Pro Cond" w:eastAsia="STCaiyun" w:hAnsi="Verdana Pro Cond" w:cs="Narkisim"/>
-        </w:rPr>
-      </w:pPr>
-      <w:r>
-        <w:rPr>
-          <w:rFonts w:ascii="Verdana Pro Cond" w:eastAsia="STCaiyun" w:hAnsi="Verdana Pro Cond" w:cs="Narkisim"/>
-        </w:rPr>
-        <w:t>Implemented a</w:t>
-      </w:r>
-      <w:r>
-        <w:rPr>
-          <w:rFonts w:ascii="Verdana Pro Cond" w:eastAsia="STCaiyun" w:hAnsi="Verdana Pro Cond" w:cs="Narkisim"/>
-        </w:rPr>
-        <w:t xml:space="preserve"> responsive online store </w:t>
-      </w:r>
-      <w:r>
-        <w:rPr>
-          <w:rFonts w:ascii="Verdana Pro Cond" w:eastAsia="STCaiyun" w:hAnsi="Verdana Pro Cond" w:cs="Narkisim"/>
-        </w:rPr>
-        <w:t xml:space="preserve">website </w:t>
-      </w:r>
-      <w:r>
-        <w:rPr>
-          <w:rFonts w:ascii="Verdana Pro Cond" w:eastAsia="STCaiyun" w:hAnsi="Verdana Pro Cond" w:cs="Narkisim"/>
-        </w:rPr>
-        <w:t xml:space="preserve">using HTML, CSS, </w:t>
-      </w:r>
-      <w:proofErr w:type="spellStart"/>
-      <w:r>
-        <w:rPr>
-          <w:rFonts w:ascii="Verdana Pro Cond" w:eastAsia="STCaiyun" w:hAnsi="Verdana Pro Cond" w:cs="Narkisim"/>
-        </w:rPr>
-        <w:t>Javascript</w:t>
-      </w:r>
-      <w:proofErr w:type="spellEnd"/>
-    </w:p>
-    <w:p>
-      <w:pPr>
-        <w:pStyle w:val="ListParagraph"/>
-        <w:tabs>
-          <w:tab w:val="right" w:pos="9027"/>
-        </w:tabs>
-        <w:spacing w:after="0" w:line="269" w:lineRule="auto"/>
-        <w:rPr>
-          <w:rFonts w:ascii="Verdana Pro Cond" w:eastAsia="STCaiyun" w:hAnsi="Verdana Pro Cond" w:cs="Narkisim"/>
-        </w:rPr>
-      </w:pPr>
-      <w:r>
-        <w:rPr>
-          <w:rFonts w:ascii="Verdana Pro Cond" w:eastAsia="STCaiyun" w:hAnsi="Verdana Pro Cond" w:cs="Narkisim"/>
-        </w:rPr>
-        <w:t>Features:</w:t>
-      </w:r>
-      <w:r>
-        <w:rPr>
-          <w:rFonts w:ascii="Verdana Pro Cond" w:eastAsia="STCaiyun" w:hAnsi="Verdana Pro Cond" w:cs="Narkisim"/>
-        </w:rPr>
-        <w:t xml:space="preserve"> shopping cart, add/delete products, sorting, search bar</w:t>
+        <w:br/>
+      </w:r>
+      <w:r>
+        <w:rPr>
+          <w:rFonts w:ascii="Verdana Pro Cond" w:eastAsia="STCaiyun" w:hAnsi="Verdana Pro Cond" w:cs="Narkisim"/>
+        </w:rPr>
+        <w:t xml:space="preserve">Designed and implemented the frontend for an Airbnb-like platform for refugees, </w:t>
+      </w:r>
+      <w:r>
+        <w:rPr>
+          <w:rFonts w:ascii="Verdana Pro Cond" w:eastAsia="STCaiyun" w:hAnsi="Verdana Pro Cond" w:cs="Narkisim"/>
+        </w:rPr>
+        <w:br/>
+        <w:t>using Figma for the mockups and design, and React for the impleme</w:t>
+      </w:r>
+      <w:r>
+        <w:rPr>
+          <w:rFonts w:ascii="Verdana Pro Cond" w:eastAsia="STCaiyun" w:hAnsi="Verdana Pro Cond" w:cs="Narkisim"/>
+        </w:rPr>
+        <w:t>ntation</w:t>
+      </w:r>
+      <w:r>
+        <w:rPr>
+          <w:rFonts w:ascii="Verdana Pro Cond" w:eastAsia="STCaiyun" w:hAnsi="Verdana Pro Cond" w:cs="Narkisim"/>
+        </w:rPr>
+        <w:br/>
+        <w:t xml:space="preserve">Features: </w:t>
+      </w:r>
+      <w:r>
+        <w:rPr>
+          <w:rFonts w:ascii="Verdana Pro Cond" w:eastAsia="STCaiyun" w:hAnsi="Verdana Pro Cond" w:cs="Narkisim"/>
+        </w:rPr>
+        <w:t>property listing and searching, account creation, Google Maps integration</w:t>
       </w:r>
     </w:p>
     <w:p>
@@ -776,23 +953,35 @@
         <w:tc>
           <w:tcPr>
             <w:tcW w:w="2122" w:type="dxa"/>
-            <w:vMerge w:val="restart"/>
           </w:tcPr>
           <w:p>
             <w:pPr>
               <w:tabs>
-                <w:tab w:val="right" w:pos="9027"/>
-              </w:tabs>
-              <w:spacing w:line="269" w:lineRule="auto"/>
-              <w:rPr>
-                <w:rFonts w:ascii="Verdana Pro Cond SemiBold" w:eastAsia="STCaiyun" w:hAnsi="Verdana Pro Cond SemiBold" w:cs="Narkisim"/>
-              </w:rPr>
-            </w:pPr>
-            <w:r>
-              <w:rPr>
-                <w:rFonts w:ascii="Verdana Pro Cond SemiBold" w:eastAsia="STCaiyun" w:hAnsi="Verdana Pro Cond SemiBold" w:cs="Narkisim"/>
-              </w:rPr>
-              <w:t xml:space="preserve">Sep. 2020 </w:t>
+                <w:tab w:val="left" w:pos="540"/>
+                <w:tab w:val="right" w:pos="9027"/>
+              </w:tabs>
+              <w:spacing w:line="269" w:lineRule="auto"/>
+              <w:rPr>
+                <w:rFonts w:ascii="Verdana Pro Cond SemiBold" w:eastAsia="STCaiyun" w:hAnsi="Verdana Pro Cond SemiBold" w:cs="Narkisim"/>
+              </w:rPr>
+            </w:pPr>
+            <w:r>
+              <w:rPr>
+                <w:rFonts w:ascii="Verdana Pro Cond SemiBold" w:eastAsia="STCaiyun" w:hAnsi="Verdana Pro Cond SemiBold" w:cs="Narkisim"/>
+              </w:rPr>
+              <w:t xml:space="preserve">Jul. </w:t>
+            </w:r>
+            <w:r>
+              <w:rPr>
+                <w:rFonts w:ascii="Verdana Pro Cond SemiBold" w:eastAsia="STCaiyun" w:hAnsi="Verdana Pro Cond SemiBold" w:cs="Narkisim"/>
+              </w:rPr>
+              <w:tab/>
+            </w:r>
+            <w:r>
+              <w:rPr>
+                <w:rFonts w:ascii="Verdana Pro Cond SemiBold" w:eastAsia="STCaiyun" w:hAnsi="Verdana Pro Cond SemiBold" w:cs="Narkisim"/>
+              </w:rPr>
+              <w:t>2021</w:t>
             </w:r>
           </w:p>
         </w:tc>
@@ -807,43 +996,101 @@
               </w:tabs>
               <w:spacing w:line="269" w:lineRule="auto"/>
               <w:rPr>
-                <w:rFonts w:ascii="Verdana Pro Cond" w:eastAsia="STCaiyun" w:hAnsi="Verdana Pro Cond" w:cs="Narkisim"/>
-              </w:rPr>
-            </w:pPr>
-            <w:r>
-              <w:rPr>
-                <w:rFonts w:ascii="Verdana Pro Cond SemiBold" w:eastAsia="STCaiyun" w:hAnsi="Verdana Pro Cond SemiBold" w:cs="Narkisim"/>
-              </w:rPr>
-              <w:t>AWS Fundamentals: Going Cloud-Native</w:t>
-            </w:r>
-            <w:r>
-              <w:rPr>
-                <w:rFonts w:ascii="Verdana Pro Cond" w:eastAsia="STCaiyun" w:hAnsi="Verdana Pro Cond" w:cs="Narkisim"/>
-              </w:rPr>
-              <w:t xml:space="preserve"> (Coursera course)</w:t>
+                <w:rFonts w:ascii="Verdana Pro Cond SemiBold" w:eastAsia="STCaiyun" w:hAnsi="Verdana Pro Cond SemiBold" w:cs="Narkisim"/>
+              </w:rPr>
+            </w:pPr>
+            <w:r>
+              <w:rPr>
+                <w:rFonts w:ascii="Verdana Pro Cond SemiBold" w:eastAsia="STCaiyun" w:hAnsi="Verdana Pro Cond SemiBold" w:cs="Narkisim"/>
+              </w:rPr>
+              <w:t xml:space="preserve">Flutter </w:t>
+            </w:r>
+            <w:r>
+              <w:rPr>
+                <w:rFonts w:ascii="Verdana Pro Cond" w:eastAsia="STCaiyun" w:hAnsi="Verdana Pro Cond" w:cs="Narkisim"/>
+              </w:rPr>
+              <w:t>(</w:t>
+            </w:r>
+            <w:r>
+              <w:rPr>
+                <w:rFonts w:ascii="Verdana Pro Cond" w:eastAsia="STCaiyun" w:hAnsi="Verdana Pro Cond" w:cs="Narkisim"/>
+              </w:rPr>
+              <w:t>Google Atelierul Digital</w:t>
+            </w:r>
+            <w:r>
+              <w:rPr>
+                <w:rFonts w:ascii="Verdana Pro Cond" w:eastAsia="STCaiyun" w:hAnsi="Verdana Pro Cond" w:cs="Narkisim"/>
+              </w:rPr>
+              <w:t xml:space="preserve"> </w:t>
+            </w:r>
+            <w:proofErr w:type="spellStart"/>
+            <w:r>
+              <w:rPr>
+                <w:rFonts w:ascii="Verdana Pro Cond" w:eastAsia="STCaiyun" w:hAnsi="Verdana Pro Cond" w:cs="Narkisim"/>
+              </w:rPr>
+              <w:t>pentru</w:t>
+            </w:r>
+            <w:proofErr w:type="spellEnd"/>
+            <w:r>
+              <w:rPr>
+                <w:rFonts w:ascii="Verdana Pro Cond" w:eastAsia="STCaiyun" w:hAnsi="Verdana Pro Cond" w:cs="Narkisim"/>
+              </w:rPr>
+              <w:t xml:space="preserve"> </w:t>
+            </w:r>
+            <w:proofErr w:type="spellStart"/>
+            <w:r>
+              <w:rPr>
+                <w:rFonts w:ascii="Verdana Pro Cond" w:eastAsia="STCaiyun" w:hAnsi="Verdana Pro Cond" w:cs="Narkisim"/>
+              </w:rPr>
+              <w:t>Programatori</w:t>
+            </w:r>
+            <w:proofErr w:type="spellEnd"/>
+            <w:r>
+              <w:rPr>
+                <w:rFonts w:ascii="Verdana Pro Cond" w:eastAsia="STCaiyun" w:hAnsi="Verdana Pro Cond" w:cs="Narkisim"/>
+              </w:rPr>
+              <w:t>)</w:t>
             </w:r>
           </w:p>
         </w:tc>
       </w:tr>
       <w:tr>
         <w:trPr>
-          <w:trHeight w:val="607"/>
+          <w:trHeight w:val="306"/>
         </w:trPr>
         <w:tc>
           <w:tcPr>
             <w:tcW w:w="2122" w:type="dxa"/>
-            <w:vMerge/>
           </w:tcPr>
           <w:p>
             <w:pPr>
               <w:tabs>
-                <w:tab w:val="right" w:pos="9027"/>
-              </w:tabs>
-              <w:spacing w:line="269" w:lineRule="auto"/>
-              <w:rPr>
-                <w:rFonts w:ascii="Verdana Pro Cond SemiBold" w:eastAsia="STCaiyun" w:hAnsi="Verdana Pro Cond SemiBold" w:cs="Narkisim"/>
-              </w:rPr>
-            </w:pPr>
+                <w:tab w:val="left" w:pos="540"/>
+                <w:tab w:val="right" w:pos="9027"/>
+              </w:tabs>
+              <w:spacing w:line="269" w:lineRule="auto"/>
+              <w:rPr>
+                <w:rFonts w:ascii="Verdana Pro Cond SemiBold" w:eastAsia="STCaiyun" w:hAnsi="Verdana Pro Cond SemiBold" w:cs="Narkisim"/>
+              </w:rPr>
+            </w:pPr>
+            <w:r>
+              <w:rPr>
+                <w:rFonts w:ascii="Verdana Pro Cond SemiBold" w:eastAsia="STCaiyun" w:hAnsi="Verdana Pro Cond SemiBold" w:cs="Narkisim"/>
+              </w:rPr>
+              <w:t>Sep.</w:t>
+            </w:r>
+            <w:r>
+              <w:rPr>
+                <w:rFonts w:ascii="Verdana Pro Cond SemiBold" w:eastAsia="STCaiyun" w:hAnsi="Verdana Pro Cond SemiBold" w:cs="Narkisim"/>
+              </w:rPr>
+              <w:tab/>
+            </w:r>
+            <w:r>
+              <w:rPr>
+                <w:rFonts w:ascii="Verdana Pro Cond SemiBold" w:eastAsia="STCaiyun" w:hAnsi="Verdana Pro Cond SemiBold" w:cs="Narkisim"/>
+              </w:rPr>
+              <w:t xml:space="preserve">2020 </w:t>
+            </w:r>
           </w:p>
         </w:tc>
         <w:tc>
@@ -862,9 +1109,15 @@
             </w:pPr>
             <w:r>
               <w:rPr>
-                <w:rFonts w:ascii="Verdana Pro Cond" w:eastAsia="STCaiyun" w:hAnsi="Verdana Pro Cond" w:cs="Narkisim"/>
-              </w:rPr>
-              <w:t>Relevant concepts: cloud computing, distributed applications, services (computing, storage, database, security), AWS Console</w:t>
+                <w:rFonts w:ascii="Verdana Pro Cond SemiBold" w:eastAsia="STCaiyun" w:hAnsi="Verdana Pro Cond SemiBold" w:cs="Narkisim"/>
+              </w:rPr>
+              <w:t>AWS Fundamentals: Going Cloud-Native</w:t>
+            </w:r>
+            <w:r>
+              <w:rPr>
+                <w:rFonts w:ascii="Verdana Pro Cond" w:eastAsia="STCaiyun" w:hAnsi="Verdana Pro Cond" w:cs="Narkisim"/>
+              </w:rPr>
+              <w:t xml:space="preserve"> (Coursera course)</w:t>
             </w:r>
           </w:p>
         </w:tc>
@@ -876,23 +1129,35 @@
         <w:tc>
           <w:tcPr>
             <w:tcW w:w="2122" w:type="dxa"/>
-            <w:vMerge w:val="restart"/>
           </w:tcPr>
           <w:p>
             <w:pPr>
               <w:tabs>
-                <w:tab w:val="right" w:pos="9027"/>
-              </w:tabs>
-              <w:spacing w:line="269" w:lineRule="auto"/>
-              <w:rPr>
-                <w:rFonts w:ascii="Verdana Pro Cond SemiBold" w:eastAsia="STCaiyun" w:hAnsi="Verdana Pro Cond SemiBold" w:cs="Narkisim"/>
-              </w:rPr>
-            </w:pPr>
-            <w:r>
-              <w:rPr>
-                <w:rFonts w:ascii="Verdana Pro Cond SemiBold" w:eastAsia="STCaiyun" w:hAnsi="Verdana Pro Cond SemiBold" w:cs="Narkisim"/>
-              </w:rPr>
-              <w:t>Sep. 2020</w:t>
+                <w:tab w:val="left" w:pos="540"/>
+                <w:tab w:val="right" w:pos="9027"/>
+              </w:tabs>
+              <w:spacing w:line="269" w:lineRule="auto"/>
+              <w:rPr>
+                <w:rFonts w:ascii="Verdana Pro Cond SemiBold" w:eastAsia="STCaiyun" w:hAnsi="Verdana Pro Cond SemiBold" w:cs="Narkisim"/>
+              </w:rPr>
+            </w:pPr>
+            <w:r>
+              <w:rPr>
+                <w:rFonts w:ascii="Verdana Pro Cond SemiBold" w:eastAsia="STCaiyun" w:hAnsi="Verdana Pro Cond SemiBold" w:cs="Narkisim"/>
+              </w:rPr>
+              <w:t>Sep.</w:t>
+            </w:r>
+            <w:r>
+              <w:rPr>
+                <w:rFonts w:ascii="Verdana Pro Cond SemiBold" w:eastAsia="STCaiyun" w:hAnsi="Verdana Pro Cond SemiBold" w:cs="Narkisim"/>
+              </w:rPr>
+              <w:tab/>
+            </w:r>
+            <w:r>
+              <w:rPr>
+                <w:rFonts w:ascii="Verdana Pro Cond SemiBold" w:eastAsia="STCaiyun" w:hAnsi="Verdana Pro Cond SemiBold" w:cs="Narkisim"/>
+              </w:rPr>
+              <w:t>2020</w:t>
             </w:r>
           </w:p>
         </w:tc>
@@ -921,62 +1186,6 @@
                 <w:rFonts w:ascii="Verdana Pro Cond" w:eastAsia="STCaiyun" w:hAnsi="Verdana Pro Cond" w:cs="Narkisim"/>
               </w:rPr>
               <w:t xml:space="preserve"> (Coursera course)</w:t>
-            </w:r>
-          </w:p>
-        </w:tc>
-      </w:tr>
-      <w:tr>
-        <w:trPr>
-          <w:trHeight w:val="607"/>
-        </w:trPr>
-        <w:tc>
-          <w:tcPr>
-            <w:tcW w:w="2122" w:type="dxa"/>
-            <w:vMerge/>
-          </w:tcPr>
-          <w:p>
-            <w:pPr>
-              <w:tabs>
-                <w:tab w:val="right" w:pos="9027"/>
-              </w:tabs>
-              <w:spacing w:line="269" w:lineRule="auto"/>
-              <w:rPr>
-                <w:rFonts w:ascii="Verdana Pro Cond SemiBold" w:eastAsia="STCaiyun" w:hAnsi="Verdana Pro Cond SemiBold" w:cs="Narkisim"/>
-              </w:rPr>
-            </w:pPr>
-          </w:p>
-        </w:tc>
-        <w:tc>
-          <w:tcPr>
-            <w:tcW w:w="7092" w:type="dxa"/>
-          </w:tcPr>
-          <w:p>
-            <w:pPr>
-              <w:tabs>
-                <w:tab w:val="right" w:pos="9027"/>
-              </w:tabs>
-              <w:spacing w:line="269" w:lineRule="auto"/>
-              <w:rPr>
-                <w:rFonts w:ascii="Verdana Pro Cond" w:eastAsia="STCaiyun" w:hAnsi="Verdana Pro Cond" w:cs="Narkisim"/>
-              </w:rPr>
-            </w:pPr>
-            <w:r>
-              <w:rPr>
-                <w:rFonts w:ascii="Verdana Pro Cond" w:eastAsia="STCaiyun" w:hAnsi="Verdana Pro Cond" w:cs="Narkisim"/>
-              </w:rPr>
-              <w:t xml:space="preserve">Relevant concepts: git repositories, branching and merging, git commands, </w:t>
-            </w:r>
-            <w:r>
-              <w:rPr>
-                <w:rFonts w:ascii="Verdana Pro Cond" w:eastAsia="STCaiyun" w:hAnsi="Verdana Pro Cond" w:cs="Narkisim"/>
-              </w:rPr>
-              <w:t xml:space="preserve">solving </w:t>
-            </w:r>
-            <w:r>
-              <w:rPr>
-                <w:rFonts w:ascii="Verdana Pro Cond" w:eastAsia="STCaiyun" w:hAnsi="Verdana Pro Cond" w:cs="Narkisim"/>
-              </w:rPr>
-              <w:t>merge conflicts, pull requests</w:t>
             </w:r>
           </w:p>
         </w:tc>
@@ -993,18 +1202,31 @@
           <w:p>
             <w:pPr>
               <w:tabs>
-                <w:tab w:val="right" w:pos="9027"/>
-              </w:tabs>
-              <w:spacing w:line="269" w:lineRule="auto"/>
-              <w:rPr>
-                <w:rFonts w:ascii="Verdana Pro Cond SemiBold" w:eastAsia="STCaiyun" w:hAnsi="Verdana Pro Cond SemiBold" w:cs="Narkisim"/>
-              </w:rPr>
-            </w:pPr>
-            <w:r>
-              <w:rPr>
-                <w:rFonts w:ascii="Verdana Pro Cond SemiBold" w:eastAsia="STCaiyun" w:hAnsi="Verdana Pro Cond SemiBold" w:cs="Narkisim"/>
-              </w:rPr>
-              <w:t>Aug. 2020</w:t>
+                <w:tab w:val="left" w:pos="540"/>
+                <w:tab w:val="right" w:pos="9027"/>
+              </w:tabs>
+              <w:spacing w:line="269" w:lineRule="auto"/>
+              <w:rPr>
+                <w:rFonts w:ascii="Verdana Pro Cond SemiBold" w:eastAsia="STCaiyun" w:hAnsi="Verdana Pro Cond SemiBold" w:cs="Narkisim"/>
+              </w:rPr>
+            </w:pPr>
+            <w:r>
+              <w:rPr>
+                <w:rFonts w:ascii="Verdana Pro Cond SemiBold" w:eastAsia="STCaiyun" w:hAnsi="Verdana Pro Cond SemiBold" w:cs="Narkisim"/>
+              </w:rPr>
+              <w:t>Aug.</w:t>
+            </w:r>
+            <w:r>
+              <w:rPr>
+                <w:rFonts w:ascii="Verdana Pro Cond SemiBold" w:eastAsia="STCaiyun" w:hAnsi="Verdana Pro Cond SemiBold" w:cs="Narkisim"/>
+              </w:rPr>
+              <w:tab/>
+            </w:r>
+            <w:r>
+              <w:rPr>
+                <w:rFonts w:ascii="Verdana Pro Cond SemiBold" w:eastAsia="STCaiyun" w:hAnsi="Verdana Pro Cond SemiBold" w:cs="Narkisim"/>
+              </w:rPr>
+              <w:t>2020</w:t>
             </w:r>
           </w:p>
         </w:tc>
@@ -1104,21 +1326,7 @@
               <w:rPr>
                 <w:rFonts w:ascii="Verdana Pro Cond" w:eastAsia="STCaiyun" w:hAnsi="Verdana Pro Cond" w:cs="Narkisim"/>
               </w:rPr>
-              <w:t xml:space="preserve"> (language, data types, arrays and objects</w:t>
-            </w:r>
-            <w:proofErr w:type="gramStart"/>
-            <w:r>
-              <w:rPr>
-                <w:rFonts w:ascii="Verdana Pro Cond" w:eastAsia="STCaiyun" w:hAnsi="Verdana Pro Cond" w:cs="Narkisim"/>
-              </w:rPr>
-              <w:t>),  responsive</w:t>
-            </w:r>
-            <w:proofErr w:type="gramEnd"/>
-            <w:r>
-              <w:rPr>
-                <w:rFonts w:ascii="Verdana Pro Cond" w:eastAsia="STCaiyun" w:hAnsi="Verdana Pro Cond" w:cs="Narkisim"/>
-              </w:rPr>
-              <w:t xml:space="preserve"> design, Bootstrap, </w:t>
+              <w:t xml:space="preserve"> (language, data types, arrays and objects), responsive design, Bootstrap, </w:t>
             </w:r>
             <w:r>
               <w:rPr>
@@ -1142,7 +1350,6 @@
         <w:tc>
           <w:tcPr>
             <w:tcW w:w="2122" w:type="dxa"/>
-            <w:vMerge w:val="restart"/>
           </w:tcPr>
           <w:p>
             <w:pPr>
@@ -1203,65 +1410,20 @@
           </w:p>
         </w:tc>
       </w:tr>
-      <w:tr>
-        <w:trPr>
-          <w:trHeight w:val="307"/>
-        </w:trPr>
-        <w:tc>
-          <w:tcPr>
-            <w:tcW w:w="2122" w:type="dxa"/>
-            <w:vMerge/>
-          </w:tcPr>
-          <w:p>
-            <w:pPr>
-              <w:tabs>
-                <w:tab w:val="right" w:pos="9027"/>
-              </w:tabs>
-              <w:spacing w:line="269" w:lineRule="auto"/>
-              <w:rPr>
-                <w:rFonts w:ascii="Verdana Pro Cond" w:eastAsia="STCaiyun" w:hAnsi="Verdana Pro Cond" w:cs="Narkisim"/>
-              </w:rPr>
-            </w:pPr>
-          </w:p>
-        </w:tc>
-        <w:tc>
-          <w:tcPr>
-            <w:tcW w:w="7092" w:type="dxa"/>
-          </w:tcPr>
-          <w:p>
-            <w:pPr>
-              <w:tabs>
-                <w:tab w:val="right" w:pos="9027"/>
-              </w:tabs>
-              <w:spacing w:line="269" w:lineRule="auto"/>
-              <w:rPr>
-                <w:rFonts w:ascii="Verdana Pro Cond" w:eastAsia="STCaiyun" w:hAnsi="Verdana Pro Cond" w:cs="Narkisim"/>
-              </w:rPr>
-            </w:pPr>
-            <w:r>
-              <w:rPr>
-                <w:rFonts w:ascii="Verdana Pro Cond" w:eastAsia="STCaiyun" w:hAnsi="Verdana Pro Cond" w:cs="Narkisim"/>
-              </w:rPr>
-              <w:t xml:space="preserve">Relevant concepts: bash scripting, Linux file system, process administration, package managers, regular expressions, hardware and kernel modules, disk partitioning, </w:t>
-            </w:r>
-            <w:proofErr w:type="gramStart"/>
-            <w:r>
-              <w:rPr>
-                <w:rFonts w:ascii="Verdana Pro Cond" w:eastAsia="STCaiyun" w:hAnsi="Verdana Pro Cond" w:cs="Narkisim"/>
-              </w:rPr>
-              <w:t>permissions</w:t>
-            </w:r>
-            <w:proofErr w:type="gramEnd"/>
-            <w:r>
-              <w:rPr>
-                <w:rFonts w:ascii="Verdana Pro Cond" w:eastAsia="STCaiyun" w:hAnsi="Verdana Pro Cond" w:cs="Narkisim"/>
-              </w:rPr>
-              <w:t xml:space="preserve"> and quotas</w:t>
-            </w:r>
-          </w:p>
-        </w:tc>
-      </w:tr>
     </w:tbl>
+    <w:p>
+      <w:pPr>
+        <w:tabs>
+          <w:tab w:val="right" w:pos="9027"/>
+        </w:tabs>
+        <w:spacing w:after="60" w:line="269" w:lineRule="auto"/>
+        <w:rPr>
+          <w:rFonts w:ascii="Verdana Pro Cond SemiBold" w:eastAsia="STCaiyun" w:hAnsi="Verdana Pro Cond SemiBold" w:cs="Narkisim"/>
+          <w:sz w:val="4"/>
+          <w:szCs w:val="4"/>
+        </w:rPr>
+      </w:pPr>
+    </w:p>
     <w:p>
       <w:pPr>
         <w:tabs>
@@ -1318,6 +1480,12 @@
         <w:t>Javascript</w:t>
       </w:r>
       <w:proofErr w:type="spellEnd"/>
+      <w:r>
+        <w:rPr>
+          <w:rFonts w:ascii="Verdana Pro Cond" w:eastAsia="STCaiyun" w:hAnsi="Verdana Pro Cond" w:cs="Narkisim"/>
+        </w:rPr>
+        <w:t>, React</w:t>
+      </w:r>
     </w:p>
     <w:p>
       <w:pPr>
@@ -1338,14 +1506,7 @@
         <w:rPr>
           <w:rFonts w:ascii="Verdana Pro Cond SemiBold" w:eastAsia="STCaiyun" w:hAnsi="Verdana Pro Cond SemiBold" w:cs="Narkisim"/>
         </w:rPr>
-        <w:t xml:space="preserve">Knowledgeable </w:t>
-      </w:r>
-      <w:proofErr w:type="gramStart"/>
-      <w:r>
-        <w:rPr>
-          <w:rFonts w:ascii="Verdana Pro Cond SemiBold" w:eastAsia="STCaiyun" w:hAnsi="Verdana Pro Cond SemiBold" w:cs="Narkisim"/>
-        </w:rPr>
-        <w:t>in</w:t>
+        <w:t>Knowledgeable in</w:t>
       </w:r>
       <w:r>
         <w:rPr>
@@ -1353,7 +1514,6 @@
         </w:rPr>
         <w:t>:</w:t>
       </w:r>
-      <w:proofErr w:type="gramEnd"/>
       <w:r>
         <w:rPr>
           <w:rFonts w:ascii="Verdana Pro Cond" w:eastAsia="STCaiyun" w:hAnsi="Verdana Pro Cond" w:cs="Narkisim"/>
@@ -1371,6 +1531,18 @@
           <w:rFonts w:ascii="Verdana Pro Cond" w:eastAsia="STCaiyun" w:hAnsi="Verdana Pro Cond" w:cs="Narkisim"/>
         </w:rPr>
         <w:t>Java, C#, Haskell, Prolog</w:t>
+      </w:r>
+      <w:r>
+        <w:rPr>
+          <w:rFonts w:ascii="Verdana Pro Cond" w:eastAsia="STCaiyun" w:hAnsi="Verdana Pro Cond" w:cs="Narkisim"/>
+        </w:rPr>
+        <w:t>, Angular</w:t>
+      </w:r>
+      <w:r>
+        <w:rPr>
+          <w:rFonts w:ascii="Verdana Pro Cond" w:eastAsia="STCaiyun" w:hAnsi="Verdana Pro Cond" w:cs="Narkisim"/>
+        </w:rPr>
+        <w:t>, Flutter</w:t>
       </w:r>
     </w:p>
     <w:p>
@@ -1398,7 +1570,7 @@
         <w:rPr>
           <w:rFonts w:ascii="Verdana Pro Cond" w:eastAsia="STCaiyun" w:hAnsi="Verdana Pro Cond" w:cs="Narkisim"/>
         </w:rPr>
-        <w:t>: Linux, bash, OpenGL, MS Office, AWS, git, data structures, algorithms, algorithm complexity, multithreading</w:t>
+        <w:t>: Linux, bash, OpenGL, MS Office, AWS, git, data structures</w:t>
       </w:r>
     </w:p>
     <w:p>
@@ -1459,7 +1631,7 @@
     </w:p>
     <w:sectPr>
       <w:pgSz w:w="11907" w:h="16840" w:code="9"/>
-      <w:pgMar w:top="426" w:right="1440" w:bottom="284" w:left="1418" w:header="720" w:footer="720" w:gutter="0"/>
+      <w:pgMar w:top="540" w:right="1440" w:bottom="284" w:left="1418" w:header="720" w:footer="720" w:gutter="0"/>
       <w:cols w:space="720"/>
       <w:docGrid w:linePitch="360"/>
     </w:sectPr>
@@ -1468,7 +1640,7 @@
 </file>
 
 <file path=word/numbering.xml><?xml version="1.0" encoding="utf-8"?>
-<w:numbering xmlns:wpc="http://schemas.microsoft.com/office/word/2010/wordprocessingCanvas" xmlns:cx="http://schemas.microsoft.com/office/drawing/2014/chartex" xmlns:cx1="http://schemas.microsoft.com/office/drawing/2015/9/8/chartex" xmlns:cx2="http://schemas.microsoft.com/office/drawing/2015/10/21/chartex" xmlns:cx3="http://schemas.microsoft.com/office/drawing/2016/5/9/chartex" xmlns:cx4="http://schemas.microsoft.com/office/drawing/2016/5/10/chartex" xmlns:cx5="http://schemas.microsoft.com/office/drawing/2016/5/11/chartex" xmlns:cx6="http://schemas.microsoft.com/office/drawing/2016/5/12/chartex" xmlns:cx7="http://schemas.microsoft.com/office/drawing/2016/5/13/chartex" xmlns:cx8="http://schemas.microsoft.com/office/drawing/2016/5/14/chartex" xmlns:mc="http://schemas.openxmlformats.org/markup-compatibility/2006" xmlns:aink="http://schemas.microsoft.com/office/drawing/2016/ink" xmlns:am3d="http://schemas.microsoft.com/office/drawing/2017/model3d" xmlns:o="urn:schemas-microsoft-com:office:office" xmlns:r="http://schemas.openxmlformats.org/officeDocument/2006/relationships" xmlns:m="http://schemas.openxmlformats.org/officeDocument/2006/math" xmlns:v="urn:schemas-microsoft-com:vml" xmlns:wp14="http://schemas.microsoft.com/office/word/2010/wordprocessingDrawing" xmlns:wp="http://schemas.openxmlformats.org/drawingml/2006/wordprocessingDrawing" xmlns:w10="urn:schemas-microsoft-com:office:word" xmlns:w="http://schemas.openxmlformats.org/wordprocessingml/2006/main" xmlns:w14="http://schemas.microsoft.com/office/word/2010/wordml" xmlns:w15="http://schemas.microsoft.com/office/word/2012/wordml" xmlns:w16cex="http://schemas.microsoft.com/office/word/2018/wordml/cex" xmlns:w16cid="http://schemas.microsoft.com/office/word/2016/wordml/cid" xmlns:w16="http://schemas.microsoft.com/office/word/2018/wordml" xmlns:w16sdtdh="http://schemas.microsoft.com/office/word/2020/wordml/sdtdatahash" xmlns:w16se="http://schemas.microsoft.com/office/word/2015/wordml/symex" xmlns:wpg="http://schemas.microsoft.com/office/word/2010/wordprocessingGroup" xmlns:wpi="http://schemas.microsoft.com/office/word/2010/wordprocessingInk" xmlns:wne="http://schemas.microsoft.com/office/word/2006/wordml" xmlns:wps="http://schemas.microsoft.com/office/word/2010/wordprocessingShape" mc:Ignorable="w14 w15 w16se w16cid w16 w16cex w16sdtdh wp14">
+<w:numbering xmlns:wpc="http://schemas.microsoft.com/office/word/2010/wordprocessingCanvas" xmlns:cx="http://schemas.microsoft.com/office/drawing/2014/chartex" xmlns:cx1="http://schemas.microsoft.com/office/drawing/2015/9/8/chartex" xmlns:cx2="http://schemas.microsoft.com/office/drawing/2015/10/21/chartex" xmlns:cx3="http://schemas.microsoft.com/office/drawing/2016/5/9/chartex" xmlns:cx4="http://schemas.microsoft.com/office/drawing/2016/5/10/chartex" xmlns:cx5="http://schemas.microsoft.com/office/drawing/2016/5/11/chartex" xmlns:cx6="http://schemas.microsoft.com/office/drawing/2016/5/12/chartex" xmlns:cx7="http://schemas.microsoft.com/office/drawing/2016/5/13/chartex" xmlns:cx8="http://schemas.microsoft.com/office/drawing/2016/5/14/chartex" xmlns:mc="http://schemas.openxmlformats.org/markup-compatibility/2006" xmlns:aink="http://schemas.microsoft.com/office/drawing/2016/ink" xmlns:am3d="http://schemas.microsoft.com/office/drawing/2017/model3d" xmlns:o="urn:schemas-microsoft-com:office:office" xmlns:oel="http://schemas.microsoft.com/office/2019/extlst" xmlns:r="http://schemas.openxmlformats.org/officeDocument/2006/relationships" xmlns:m="http://schemas.openxmlformats.org/officeDocument/2006/math" xmlns:v="urn:schemas-microsoft-com:vml" xmlns:wp14="http://schemas.microsoft.com/office/word/2010/wordprocessingDrawing" xmlns:wp="http://schemas.openxmlformats.org/drawingml/2006/wordprocessingDrawing" xmlns:w10="urn:schemas-microsoft-com:office:word" xmlns:w="http://schemas.openxmlformats.org/wordprocessingml/2006/main" xmlns:w14="http://schemas.microsoft.com/office/word/2010/wordml" xmlns:w15="http://schemas.microsoft.com/office/word/2012/wordml" xmlns:w16cex="http://schemas.microsoft.com/office/word/2018/wordml/cex" xmlns:w16cid="http://schemas.microsoft.com/office/word/2016/wordml/cid" xmlns:w16="http://schemas.microsoft.com/office/word/2018/wordml" xmlns:w16sdtdh="http://schemas.microsoft.com/office/word/2020/wordml/sdtdatahash" xmlns:w16se="http://schemas.microsoft.com/office/word/2015/wordml/symex" xmlns:wpg="http://schemas.microsoft.com/office/word/2010/wordprocessingGroup" xmlns:wpi="http://schemas.microsoft.com/office/word/2010/wordprocessingInk" xmlns:wne="http://schemas.microsoft.com/office/word/2006/wordml" xmlns:wps="http://schemas.microsoft.com/office/word/2010/wordprocessingShape" mc:Ignorable="w14 w15 w16se w16cid w16 w16cex w16sdtdh wp14">
   <w:abstractNum w:abstractNumId="0" w15:restartNumberingAfterBreak="0">
     <w:nsid w:val="1F3749B8"/>
     <w:multiLevelType w:val="hybridMultilevel"/>
@@ -1585,7 +1757,7 @@
   <w:abstractNum w:abstractNumId="1" w15:restartNumberingAfterBreak="0">
     <w:nsid w:val="3F6A7A6A"/>
     <w:multiLevelType w:val="hybridMultilevel"/>
-    <w:tmpl w:val="1924F3AC"/>
+    <w:tmpl w:val="E610A88C"/>
     <w:lvl w:ilvl="0" w:tplc="04090001">
       <w:start w:val="1"/>
       <w:numFmt w:val="bullet"/>
@@ -1921,16 +2093,16 @@
       </w:rPr>
     </w:lvl>
   </w:abstractNum>
-  <w:num w:numId="1">
+  <w:num w:numId="1" w16cid:durableId="1773864364">
     <w:abstractNumId w:val="3"/>
   </w:num>
-  <w:num w:numId="2">
+  <w:num w:numId="2" w16cid:durableId="1995060135">
     <w:abstractNumId w:val="2"/>
   </w:num>
-  <w:num w:numId="3">
+  <w:num w:numId="3" w16cid:durableId="1215851330">
     <w:abstractNumId w:val="1"/>
   </w:num>
-  <w:num w:numId="4">
+  <w:num w:numId="4" w16cid:durableId="1147090296">
     <w:abstractNumId w:val="0"/>
   </w:num>
 </w:numbering>
